--- a/ResourceFiles/Upselling_Opportunities.docx
+++ b/ResourceFiles/Upselling_Opportunities.docx
@@ -1,10 +1,12 @@
 
 <file path=word/document.xml><?xml version="1.0" encoding="utf-8"?>
-<w:document xmlns:wpc="http://schemas.microsoft.com/office/word/2010/wordprocessingCanvas" xmlns:cx="http://schemas.microsoft.com/office/drawing/2014/chartex" xmlns:cx1="http://schemas.microsoft.com/office/drawing/2015/9/8/chartex" xmlns:cx2="http://schemas.microsoft.com/office/drawing/2015/10/21/chartex" xmlns:cx3="http://schemas.microsoft.com/office/drawing/2016/5/9/chartex" xmlns:cx4="http://schemas.microsoft.com/office/drawing/2016/5/10/chartex" xmlns:cx5="http://schemas.microsoft.com/office/drawing/2016/5/11/chartex" xmlns:cx6="http://schemas.microsoft.com/office/drawing/2016/5/12/chartex" xmlns:cx7="http://schemas.microsoft.com/office/drawing/2016/5/13/chartex" xmlns:cx8="http://schemas.microsoft.com/office/drawing/2016/5/14/chartex" xmlns:mc="http://schemas.openxmlformats.org/markup-compatibility/2006" xmlns:aink="http://schemas.microsoft.com/office/drawing/2016/ink" xmlns:am3d="http://schemas.microsoft.com/office/drawing/2017/model3d" xmlns:o="urn:schemas-microsoft-com:office:office" xmlns:oel="http://schemas.microsoft.com/office/2019/extlst" xmlns:r="http://schemas.openxmlformats.org/officeDocument/2006/relationships" xmlns:m="http://schemas.openxmlformats.org/officeDocument/2006/math" xmlns:v="urn:schemas-microsoft-com:vml" xmlns:wp14="http://schemas.microsoft.com/office/word/2010/wordprocessingDrawing" xmlns:wp="http://schemas.openxmlformats.org/drawingml/2006/wordprocessingDrawing" xmlns:w10="urn:schemas-microsoft-com:office:word" xmlns:w="http://schemas.openxmlformats.org/wordprocessingml/2006/main" xmlns:w14="http://schemas.microsoft.com/office/word/2010/wordml" xmlns:w15="http://schemas.microsoft.com/office/word/2012/wordml" xmlns:w16cex="http://schemas.microsoft.com/office/word/2018/wordml/cex" xmlns:w16cid="http://schemas.microsoft.com/office/word/2016/wordml/cid" xmlns:w16="http://schemas.microsoft.com/office/word/2018/wordml" xmlns:w16du="http://schemas.microsoft.com/office/word/2023/wordml/word16du" xmlns:w16sdtdh="http://schemas.microsoft.com/office/word/2020/wordml/sdtdatahash" xmlns:w16sdtfl="http://schemas.microsoft.com/office/word/2024/wordml/sdtformatlock" xmlns:w16se="http://schemas.microsoft.com/office/word/2015/wordml/symex" xmlns:wpg="http://schemas.microsoft.com/office/word/2010/wordprocessingGroup" xmlns:wpi="http://schemas.microsoft.com/office/word/2010/wordprocessingInk" xmlns:wne="http://schemas.microsoft.com/office/word/2006/wordml" xmlns:wps="http://schemas.microsoft.com/office/word/2010/wordprocessingShape" mc:Ignorable="w14 w15 w16se w16cid w16 w16cex w16sdtdh w16sdtfl w16du wp14">
+<w:document xmlns:wpc="http://schemas.microsoft.com/office/word/2010/wordprocessingCanvas" xmlns:cx="http://schemas.microsoft.com/office/drawing/2014/chartex" xmlns:cx1="http://schemas.microsoft.com/office/drawing/2015/9/8/chartex" xmlns:cx2="http://schemas.microsoft.com/office/drawing/2015/10/21/chartex" xmlns:cx3="http://schemas.microsoft.com/office/drawing/2016/5/9/chartex" xmlns:cx4="http://schemas.microsoft.com/office/drawing/2016/5/10/chartex" xmlns:cx5="http://schemas.microsoft.com/office/drawing/2016/5/11/chartex" xmlns:mc="http://schemas.openxmlformats.org/markup-compatibility/2006" xmlns:o="urn:schemas-microsoft-com:office:office" xmlns:r="http://schemas.openxmlformats.org/officeDocument/2006/relationships" xmlns:m="http://schemas.openxmlformats.org/officeDocument/2006/math" xmlns:v="urn:schemas-microsoft-com:vml" xmlns:wp14="http://schemas.microsoft.com/office/word/2010/wordprocessingDrawing" xmlns:wp="http://schemas.openxmlformats.org/drawingml/2006/wordprocessingDrawing" xmlns:w10="urn:schemas-microsoft-com:office:word" xmlns:w="http://schemas.openxmlformats.org/wordprocessingml/2006/main" xmlns:w14="http://schemas.microsoft.com/office/word/2010/wordml" xmlns:w15="http://schemas.microsoft.com/office/word/2012/wordml" xmlns:wne="http://schemas.microsoft.com/office/word/2006/wordml" xmlns:w16cid="http://schemas.microsoft.com/office/word/2016/wordml/cid" xmlns:w16se="http://schemas.microsoft.com/office/word/2015/wordml/symex" xmlns:wpg="http://schemas.microsoft.com/office/word/2010/wordprocessingGroup" xmlns:wpi="http://schemas.microsoft.com/office/word/2010/wordprocessingInk" xmlns:wps="http://schemas.microsoft.com/office/word/2010/wordprocessingShape" mc:Ignorable="w14 w15 wp14 w16se w16cid">
+  <!-- Generated by Aspose.Words for Java 23.6.0 -->
   <w:body>
     <w:p>
       <w:pPr>
         <w:pStyle w:val="Title"/>
+        <w:bidi w:val="0"/>
         <w:rPr>
           <w:rFonts w:ascii="Aptos Display" w:eastAsia="Aptos Display" w:hAnsi="Aptos Display" w:cs="Aptos Display"/>
           <w:color w:val="000000" w:themeColor="text1"/>
@@ -12,58 +14,134 @@
       </w:pPr>
       <w:r>
         <w:rPr>
-          <w:rFonts w:ascii="Aptos Display" w:eastAsia="Aptos Display" w:hAnsi="Aptos Display" w:cs="Aptos Display"/>
-          <w:color w:val="000000" w:themeColor="text1"/>
-        </w:rPr>
-        <w:t xml:space="preserve">How to Boost Your Sales with the </w:t>
-      </w:r>
-      <w:proofErr w:type="spellStart"/>
-      <w:r>
-        <w:rPr>
-          <w:rFonts w:ascii="Aptos Display" w:eastAsia="Aptos Display" w:hAnsi="Aptos Display" w:cs="Aptos Display"/>
-          <w:color w:val="000000" w:themeColor="text1"/>
-        </w:rPr>
-        <w:t>ReleCloud</w:t>
-      </w:r>
-      <w:proofErr w:type="spellEnd"/>
-      <w:r>
-        <w:rPr>
-          <w:rFonts w:ascii="Aptos Display" w:eastAsia="Aptos Display" w:hAnsi="Aptos Display" w:cs="Aptos Display"/>
-          <w:color w:val="000000" w:themeColor="text1"/>
-        </w:rPr>
-        <w:t xml:space="preserve"> Delivery Drone</w:t>
+          <w:rStyle w:val="DefaultParagraphFont"/>
+          <w:rFonts w:ascii="Batang" w:eastAsia="Batang" w:hAnsi="Batang" w:cs="Batang"/>
+          <w:b w:val="0"/>
+          <w:bCs w:val="0"/>
+          <w:i w:val="0"/>
+          <w:iCs w:val="0"/>
+          <w:caps w:val="0"/>
+          <w:smallCaps w:val="0"/>
+          <w:strike w:val="0"/>
+          <w:dstrike w:val="0"/>
+          <w:outline w:val="0"/>
+          <w:shadow w:val="0"/>
+          <w:emboss w:val="0"/>
+          <w:imprint w:val="0"/>
+          <w:noProof w:val="0"/>
+          <w:vanish w:val="0"/>
+          <w:color w:val="000000"/>
+          <w:spacing w:val="0"/>
+          <w:w w:val="100"/>
+          <w:kern w:val="28"/>
+          <w:position w:val="0"/>
+          <w:sz w:val="56"/>
+          <w:szCs w:val="56"/>
+          <w:highlight w:val="none"/>
+          <w:u w:val="none" w:color="auto"/>
+          <w:bdr w:val="none" w:sz="0" w:space="0" w:color="auto"/>
+          <w:shd w:val="clear" w:color="auto" w:fill="auto"/>
+          <w:vertAlign w:val="baseline"/>
+          <w:rtl w:val="0"/>
+          <w:cs w:val="0"/>
+          <w:lang w:val="en-US" w:eastAsia="ko-KR" w:bidi="ar-SA"/>
+        </w:rPr>
+        <w:t>ReleCloud 배달 드론으로 매출을 높이는 방법</w:t>
       </w:r>
     </w:p>
     <w:p>
       <w:pPr>
         <w:pStyle w:val="Subtitle"/>
+        <w:bidi w:val="0"/>
         <w:rPr>
           <w:rFonts w:ascii="Aptos" w:eastAsia="Aptos" w:hAnsi="Aptos" w:cs="Aptos"/>
         </w:rPr>
       </w:pPr>
       <w:r>
         <w:rPr>
-          <w:rFonts w:ascii="Aptos" w:eastAsia="Aptos" w:hAnsi="Aptos" w:cs="Aptos"/>
-        </w:rPr>
-        <w:t>The ultimate guide to upselling the most innovative delivery solution in the market</w:t>
+          <w:rStyle w:val="DefaultParagraphFont"/>
+          <w:rFonts w:ascii="Batang" w:eastAsia="Batang" w:hAnsi="Batang" w:cs="Batang"/>
+          <w:b w:val="0"/>
+          <w:bCs w:val="0"/>
+          <w:i w:val="0"/>
+          <w:iCs w:val="0"/>
+          <w:caps w:val="0"/>
+          <w:smallCaps w:val="0"/>
+          <w:strike w:val="0"/>
+          <w:dstrike w:val="0"/>
+          <w:outline w:val="0"/>
+          <w:shadow w:val="0"/>
+          <w:emboss w:val="0"/>
+          <w:imprint w:val="0"/>
+          <w:noProof w:val="0"/>
+          <w:vanish w:val="0"/>
+          <w:color w:val="595959"/>
+          <w:spacing w:val="0"/>
+          <w:w w:val="100"/>
+          <w:kern w:val="0"/>
+          <w:position w:val="0"/>
+          <w:sz w:val="28"/>
+          <w:szCs w:val="28"/>
+          <w:highlight w:val="none"/>
+          <w:u w:val="none" w:color="auto"/>
+          <w:bdr w:val="none" w:sz="0" w:space="0" w:color="auto"/>
+          <w:shd w:val="clear" w:color="auto" w:fill="auto"/>
+          <w:vertAlign w:val="baseline"/>
+          <w:rtl w:val="0"/>
+          <w:cs w:val="0"/>
+          <w:lang w:val="en-US" w:eastAsia="ko-KR" w:bidi="ar-SA"/>
+        </w:rPr>
+        <w:t>시장에서 가장 혁신적인 배달 솔루션을 판매하기 위한 궁극적인 가이드</w:t>
       </w:r>
     </w:p>
     <w:p>
       <w:pPr>
         <w:pStyle w:val="Heading1"/>
+        <w:bidi w:val="0"/>
         <w:rPr>
           <w:rFonts w:ascii="Aptos Display" w:eastAsia="Aptos Display" w:hAnsi="Aptos Display" w:cs="Aptos Display"/>
         </w:rPr>
       </w:pPr>
       <w:r>
         <w:rPr>
-          <w:rFonts w:ascii="Aptos Display" w:eastAsia="Aptos Display" w:hAnsi="Aptos Display" w:cs="Aptos Display"/>
-        </w:rPr>
-        <w:t>Introduction</w:t>
+          <w:rStyle w:val="DefaultParagraphFont"/>
+          <w:rFonts w:ascii="Batang" w:eastAsia="Batang" w:hAnsi="Batang" w:cs="Batang"/>
+          <w:b w:val="0"/>
+          <w:bCs w:val="0"/>
+          <w:i w:val="0"/>
+          <w:iCs w:val="0"/>
+          <w:caps w:val="0"/>
+          <w:smallCaps w:val="0"/>
+          <w:strike w:val="0"/>
+          <w:dstrike w:val="0"/>
+          <w:outline w:val="0"/>
+          <w:shadow w:val="0"/>
+          <w:emboss w:val="0"/>
+          <w:imprint w:val="0"/>
+          <w:noProof w:val="0"/>
+          <w:vanish w:val="0"/>
+          <w:color w:val="0F4761"/>
+          <w:spacing w:val="0"/>
+          <w:w w:val="100"/>
+          <w:kern w:val="0"/>
+          <w:position w:val="0"/>
+          <w:sz w:val="40"/>
+          <w:szCs w:val="40"/>
+          <w:highlight w:val="none"/>
+          <w:u w:val="none" w:color="auto"/>
+          <w:bdr w:val="none" w:sz="0" w:space="0" w:color="auto"/>
+          <w:shd w:val="clear" w:color="auto" w:fill="auto"/>
+          <w:vertAlign w:val="baseline"/>
+          <w:rtl w:val="0"/>
+          <w:cs w:val="0"/>
+          <w:lang w:val="en-US" w:eastAsia="ko-KR" w:bidi="ar-SA"/>
+        </w:rPr>
+        <w:t>소개</w:t>
       </w:r>
     </w:p>
     <w:p>
       <w:pPr>
+        <w:bidi w:val="0"/>
         <w:rPr>
           <w:rFonts w:ascii="Aptos" w:eastAsia="Aptos" w:hAnsi="Aptos" w:cs="Aptos"/>
           <w:color w:val="000000" w:themeColor="text1"/>
@@ -71,196 +149,390 @@
       </w:pPr>
       <w:r>
         <w:rPr>
+          <w:rStyle w:val="DefaultParagraphFont"/>
+          <w:rFonts w:ascii="Batang" w:eastAsia="Batang" w:hAnsi="Batang" w:cs="Batang"/>
+          <w:b w:val="0"/>
+          <w:bCs w:val="0"/>
+          <w:i w:val="0"/>
+          <w:iCs w:val="0"/>
+          <w:caps w:val="0"/>
+          <w:smallCaps w:val="0"/>
+          <w:strike w:val="0"/>
+          <w:dstrike w:val="0"/>
+          <w:outline w:val="0"/>
+          <w:shadow w:val="0"/>
+          <w:emboss w:val="0"/>
+          <w:imprint w:val="0"/>
+          <w:noProof w:val="0"/>
+          <w:vanish w:val="0"/>
+          <w:color w:val="000000"/>
+          <w:spacing w:val="0"/>
+          <w:w w:val="100"/>
+          <w:kern w:val="0"/>
+          <w:position w:val="0"/>
+          <w:sz w:val="24"/>
+          <w:szCs w:val="24"/>
+          <w:highlight w:val="none"/>
+          <w:u w:val="none" w:color="auto"/>
+          <w:bdr w:val="none" w:sz="0" w:space="0" w:color="auto"/>
+          <w:shd w:val="clear" w:color="auto" w:fill="auto"/>
+          <w:vertAlign w:val="baseline"/>
+          <w:rtl w:val="0"/>
+          <w:cs w:val="0"/>
+          <w:lang w:val="en-US" w:eastAsia="ko-KR" w:bidi="ar-SA"/>
+        </w:rPr>
+        <w:t xml:space="preserve">매출과 수익을 늘릴 방법을 찾고 있다면 혁신적인 배달 산업솔루션 개발을 전문으로 하는 기술 스타트업 ReleCloud의 최신 제품 ReleCloud 배달 드론을 확인하세요. </w:t>
+      </w:r>
+      <w:r>
+        <w:rPr>
+          <w:rStyle w:val="DefaultParagraphFont"/>
+          <w:rFonts w:ascii="Batang" w:eastAsia="Batang" w:hAnsi="Batang" w:cs="Batang"/>
+          <w:b w:val="0"/>
+          <w:bCs w:val="0"/>
+          <w:i w:val="0"/>
+          <w:iCs w:val="0"/>
+          <w:caps w:val="0"/>
+          <w:smallCaps w:val="0"/>
+          <w:strike w:val="0"/>
+          <w:dstrike w:val="0"/>
+          <w:outline w:val="0"/>
+          <w:shadow w:val="0"/>
+          <w:emboss w:val="0"/>
+          <w:imprint w:val="0"/>
+          <w:noProof w:val="0"/>
+          <w:vanish w:val="0"/>
+          <w:color w:val="000000"/>
+          <w:spacing w:val="0"/>
+          <w:w w:val="100"/>
+          <w:kern w:val="0"/>
+          <w:position w:val="0"/>
+          <w:sz w:val="24"/>
+          <w:szCs w:val="24"/>
+          <w:highlight w:val="none"/>
+          <w:u w:val="none" w:color="auto"/>
+          <w:bdr w:val="none" w:sz="0" w:space="0" w:color="auto"/>
+          <w:shd w:val="clear" w:color="auto" w:fill="auto"/>
+          <w:vertAlign w:val="baseline"/>
+          <w:rtl w:val="0"/>
+          <w:cs w:val="0"/>
+          <w:lang w:val="en-US" w:eastAsia="ko-KR" w:bidi="ar-SA"/>
+        </w:rPr>
+        <w:t xml:space="preserve">ReleCloud 배달 드론은 고급 센서, 카메라 및 AI 소프트웨어를 사용하여 복잡한 도시 환경을 탐색하고 장애물을 피하며 다른 드론 및 인간과 통신하는 스마트하고 효율적인 방법입니다. </w:t>
+      </w:r>
+      <w:r>
+        <w:rPr>
+          <w:rStyle w:val="DefaultParagraphFont"/>
+          <w:rFonts w:ascii="Batang" w:eastAsia="Batang" w:hAnsi="Batang" w:cs="Batang"/>
+          <w:b w:val="0"/>
+          <w:bCs w:val="0"/>
+          <w:i w:val="0"/>
+          <w:iCs w:val="0"/>
+          <w:caps w:val="0"/>
+          <w:smallCaps w:val="0"/>
+          <w:strike w:val="0"/>
+          <w:dstrike w:val="0"/>
+          <w:outline w:val="0"/>
+          <w:shadow w:val="0"/>
+          <w:emboss w:val="0"/>
+          <w:imprint w:val="0"/>
+          <w:noProof w:val="0"/>
+          <w:vanish w:val="0"/>
+          <w:color w:val="000000"/>
+          <w:spacing w:val="0"/>
+          <w:w w:val="100"/>
+          <w:kern w:val="0"/>
+          <w:position w:val="0"/>
+          <w:sz w:val="24"/>
+          <w:szCs w:val="24"/>
+          <w:highlight w:val="none"/>
+          <w:u w:val="none" w:color="auto"/>
+          <w:bdr w:val="none" w:sz="0" w:space="0" w:color="auto"/>
+          <w:shd w:val="clear" w:color="auto" w:fill="auto"/>
+          <w:vertAlign w:val="baseline"/>
+          <w:rtl w:val="0"/>
+          <w:cs w:val="0"/>
+          <w:lang w:val="en-US" w:eastAsia="ko-KR" w:bidi="ar-SA"/>
+        </w:rPr>
+        <w:t>ReleCloud 배달 드론은 최대 5kg의 화물을 운반하고 한 번의 충전으로 최대 20km를 비행할 수 있어 배달 비용, 시간 및 탄소 발자국을 줄이면서 고객 만족도와 편의성을 향상시킬 수 있습니다.</w:t>
+      </w:r>
+    </w:p>
+    <w:p>
+      <w:pPr>
+        <w:bidi w:val="0"/>
+        <w:rPr>
           <w:rFonts w:ascii="Aptos" w:eastAsia="Aptos" w:hAnsi="Aptos" w:cs="Aptos"/>
           <w:color w:val="000000" w:themeColor="text1"/>
         </w:rPr>
-        <w:t xml:space="preserve">If you are looking for a way to increase your sales and revenue, you need to check out the </w:t>
-      </w:r>
-      <w:proofErr w:type="spellStart"/>
-      <w:r>
+      </w:pPr>
+      <w:r>
+        <w:rPr>
+          <w:rStyle w:val="DefaultParagraphFont"/>
+          <w:rFonts w:ascii="Batang" w:eastAsia="Batang" w:hAnsi="Batang" w:cs="Batang"/>
+          <w:b w:val="0"/>
+          <w:bCs w:val="0"/>
+          <w:i w:val="0"/>
+          <w:iCs w:val="0"/>
+          <w:caps w:val="0"/>
+          <w:smallCaps w:val="0"/>
+          <w:strike w:val="0"/>
+          <w:dstrike w:val="0"/>
+          <w:outline w:val="0"/>
+          <w:shadow w:val="0"/>
+          <w:emboss w:val="0"/>
+          <w:imprint w:val="0"/>
+          <w:noProof w:val="0"/>
+          <w:vanish w:val="0"/>
+          <w:color w:val="000000"/>
+          <w:spacing w:val="0"/>
+          <w:w w:val="100"/>
+          <w:kern w:val="0"/>
+          <w:position w:val="0"/>
+          <w:sz w:val="24"/>
+          <w:szCs w:val="24"/>
+          <w:highlight w:val="none"/>
+          <w:u w:val="none" w:color="auto"/>
+          <w:bdr w:val="none" w:sz="0" w:space="0" w:color="auto"/>
+          <w:shd w:val="clear" w:color="auto" w:fill="auto"/>
+          <w:vertAlign w:val="baseline"/>
+          <w:rtl w:val="0"/>
+          <w:cs w:val="0"/>
+          <w:lang w:val="en-US" w:eastAsia="ko-KR" w:bidi="ar-SA"/>
+        </w:rPr>
+        <w:t xml:space="preserve">이 문서에서는 고유한 기능, 혜택 및 가치 제안을 강조하여 ReleCloud 배달 드론을 잠재 고객에게 업셀링하는 방법을 보여 줍니다. </w:t>
+      </w:r>
+      <w:r>
+        <w:rPr>
+          <w:rStyle w:val="DefaultParagraphFont"/>
+          <w:rFonts w:ascii="Batang" w:eastAsia="Batang" w:hAnsi="Batang" w:cs="Batang"/>
+          <w:b w:val="0"/>
+          <w:bCs w:val="0"/>
+          <w:i w:val="0"/>
+          <w:iCs w:val="0"/>
+          <w:caps w:val="0"/>
+          <w:smallCaps w:val="0"/>
+          <w:strike w:val="0"/>
+          <w:dstrike w:val="0"/>
+          <w:outline w:val="0"/>
+          <w:shadow w:val="0"/>
+          <w:emboss w:val="0"/>
+          <w:imprint w:val="0"/>
+          <w:noProof w:val="0"/>
+          <w:vanish w:val="0"/>
+          <w:color w:val="000000"/>
+          <w:spacing w:val="0"/>
+          <w:w w:val="100"/>
+          <w:kern w:val="0"/>
+          <w:position w:val="0"/>
+          <w:sz w:val="24"/>
+          <w:szCs w:val="24"/>
+          <w:highlight w:val="none"/>
+          <w:u w:val="none" w:color="auto"/>
+          <w:bdr w:val="none" w:sz="0" w:space="0" w:color="auto"/>
+          <w:shd w:val="clear" w:color="auto" w:fill="auto"/>
+          <w:vertAlign w:val="baseline"/>
+          <w:rtl w:val="0"/>
+          <w:cs w:val="0"/>
+          <w:lang w:val="en-US" w:eastAsia="ko-KR" w:bidi="ar-SA"/>
+        </w:rPr>
+        <w:t xml:space="preserve">또한 일반적인 반대와 도전을 극복하고 더 많은 거래를 성사시키고 더 많은 추천을 생성하는 몇 가지 팁과 트릭을 제공할 것입니다. </w:t>
+      </w:r>
+      <w:r>
+        <w:rPr>
+          <w:rStyle w:val="DefaultParagraphFont"/>
+          <w:rFonts w:ascii="Batang" w:eastAsia="Batang" w:hAnsi="Batang" w:cs="Batang"/>
+          <w:b w:val="0"/>
+          <w:bCs w:val="0"/>
+          <w:i w:val="0"/>
+          <w:iCs w:val="0"/>
+          <w:caps w:val="0"/>
+          <w:smallCaps w:val="0"/>
+          <w:strike w:val="0"/>
+          <w:dstrike w:val="0"/>
+          <w:outline w:val="0"/>
+          <w:shadow w:val="0"/>
+          <w:emboss w:val="0"/>
+          <w:imprint w:val="0"/>
+          <w:noProof w:val="0"/>
+          <w:vanish w:val="0"/>
+          <w:color w:val="000000"/>
+          <w:spacing w:val="0"/>
+          <w:w w:val="100"/>
+          <w:kern w:val="0"/>
+          <w:position w:val="0"/>
+          <w:sz w:val="24"/>
+          <w:szCs w:val="24"/>
+          <w:highlight w:val="none"/>
+          <w:u w:val="none" w:color="auto"/>
+          <w:bdr w:val="none" w:sz="0" w:space="0" w:color="auto"/>
+          <w:shd w:val="clear" w:color="auto" w:fill="auto"/>
+          <w:vertAlign w:val="baseline"/>
+          <w:rtl w:val="0"/>
+          <w:cs w:val="0"/>
+          <w:lang w:val="en-US" w:eastAsia="ko-KR" w:bidi="ar-SA"/>
+        </w:rPr>
+        <w:t>이 문서를 끝까지 확인하시면 ReleCloud 배송 드론을 시장 최고의 배송 솔루션으로 자신 있게 소개하고, 고객들이 이 놀라운 제품을 더 많이 구매하고 더 많은 비용을 지불하도록 설득할 수 있습니다.</w:t>
+      </w:r>
+    </w:p>
+    <w:p>
+      <w:pPr>
+        <w:pStyle w:val="Heading1"/>
+        <w:bidi w:val="0"/>
+        <w:rPr>
+          <w:rFonts w:ascii="Aptos Display" w:eastAsia="Aptos Display" w:hAnsi="Aptos Display" w:cs="Aptos Display"/>
+        </w:rPr>
+      </w:pPr>
+      <w:r>
+        <w:rPr>
+          <w:rStyle w:val="DefaultParagraphFont"/>
+          <w:rFonts w:ascii="Batang" w:eastAsia="Batang" w:hAnsi="Batang" w:cs="Batang"/>
+          <w:b w:val="0"/>
+          <w:bCs w:val="0"/>
+          <w:i w:val="0"/>
+          <w:iCs w:val="0"/>
+          <w:caps w:val="0"/>
+          <w:smallCaps w:val="0"/>
+          <w:strike w:val="0"/>
+          <w:dstrike w:val="0"/>
+          <w:outline w:val="0"/>
+          <w:shadow w:val="0"/>
+          <w:emboss w:val="0"/>
+          <w:imprint w:val="0"/>
+          <w:noProof w:val="0"/>
+          <w:vanish w:val="0"/>
+          <w:color w:val="0F4761"/>
+          <w:spacing w:val="0"/>
+          <w:w w:val="100"/>
+          <w:kern w:val="0"/>
+          <w:position w:val="0"/>
+          <w:sz w:val="40"/>
+          <w:szCs w:val="40"/>
+          <w:highlight w:val="none"/>
+          <w:u w:val="none" w:color="auto"/>
+          <w:bdr w:val="none" w:sz="0" w:space="0" w:color="auto"/>
+          <w:shd w:val="clear" w:color="auto" w:fill="auto"/>
+          <w:vertAlign w:val="baseline"/>
+          <w:rtl w:val="0"/>
+          <w:cs w:val="0"/>
+          <w:lang w:val="en-US" w:eastAsia="ko-KR" w:bidi="ar-SA"/>
+        </w:rPr>
+        <w:t>ReleCloud 배달 드론의 기능 및 이점</w:t>
+      </w:r>
+    </w:p>
+    <w:p>
+      <w:pPr>
+        <w:bidi w:val="0"/>
         <w:rPr>
           <w:rFonts w:ascii="Aptos" w:eastAsia="Aptos" w:hAnsi="Aptos" w:cs="Aptos"/>
           <w:color w:val="000000" w:themeColor="text1"/>
         </w:rPr>
-        <w:t>ReleCloud</w:t>
-      </w:r>
-      <w:proofErr w:type="spellEnd"/>
-      <w:r>
-        <w:rPr>
-          <w:rFonts w:ascii="Aptos" w:eastAsia="Aptos" w:hAnsi="Aptos" w:cs="Aptos"/>
-          <w:color w:val="000000" w:themeColor="text1"/>
-        </w:rPr>
-        <w:t xml:space="preserve"> Delivery Drone, the latest product from </w:t>
-      </w:r>
-      <w:proofErr w:type="spellStart"/>
-      <w:r>
-        <w:rPr>
-          <w:rFonts w:ascii="Aptos" w:eastAsia="Aptos" w:hAnsi="Aptos" w:cs="Aptos"/>
-          <w:color w:val="000000" w:themeColor="text1"/>
-        </w:rPr>
-        <w:t>ReleCloud</w:t>
-      </w:r>
-      <w:proofErr w:type="spellEnd"/>
-      <w:r>
-        <w:rPr>
-          <w:rFonts w:ascii="Aptos" w:eastAsia="Aptos" w:hAnsi="Aptos" w:cs="Aptos"/>
-          <w:color w:val="000000" w:themeColor="text1"/>
-        </w:rPr>
-        <w:t xml:space="preserve">, a tech startup that specializes in developing innovative solutions for the delivery industry. The </w:t>
-      </w:r>
-      <w:proofErr w:type="spellStart"/>
-      <w:r>
-        <w:rPr>
-          <w:rFonts w:ascii="Aptos" w:eastAsia="Aptos" w:hAnsi="Aptos" w:cs="Aptos"/>
-          <w:color w:val="000000" w:themeColor="text1"/>
-        </w:rPr>
-        <w:t>ReleCloud</w:t>
-      </w:r>
-      <w:proofErr w:type="spellEnd"/>
-      <w:r>
-        <w:rPr>
-          <w:rFonts w:ascii="Aptos" w:eastAsia="Aptos" w:hAnsi="Aptos" w:cs="Aptos"/>
-          <w:color w:val="000000" w:themeColor="text1"/>
-        </w:rPr>
-        <w:t xml:space="preserve"> Delivery Drone is a smart and efficient way to deliver goods to customers, using advanced sensors, cameras, and AI software to navigate complex urban environments, avoid obstacles, and communicate with other drones and humans. The </w:t>
-      </w:r>
-      <w:proofErr w:type="spellStart"/>
-      <w:r>
-        <w:rPr>
-          <w:rFonts w:ascii="Aptos" w:eastAsia="Aptos" w:hAnsi="Aptos" w:cs="Aptos"/>
-          <w:color w:val="000000" w:themeColor="text1"/>
-        </w:rPr>
-        <w:t>ReleCloud</w:t>
-      </w:r>
-      <w:proofErr w:type="spellEnd"/>
-      <w:r>
-        <w:rPr>
-          <w:rFonts w:ascii="Aptos" w:eastAsia="Aptos" w:hAnsi="Aptos" w:cs="Aptos"/>
-          <w:color w:val="000000" w:themeColor="text1"/>
-        </w:rPr>
-        <w:t xml:space="preserve"> Delivery Drone can carry up to 5 kg of cargo and fly up to 20 km on a single charge, reducing delivery costs, time, and carbon footprint, while enhancing customer satisfaction and convenience.</w:t>
-      </w:r>
-    </w:p>
-    <w:p>
-      <w:pPr>
-        <w:rPr>
-          <w:rFonts w:ascii="Aptos" w:eastAsia="Aptos" w:hAnsi="Aptos" w:cs="Aptos"/>
-          <w:color w:val="000000" w:themeColor="text1"/>
-        </w:rPr>
-      </w:pPr>
-      <w:r>
-        <w:rPr>
-          <w:rFonts w:ascii="Aptos" w:eastAsia="Aptos" w:hAnsi="Aptos" w:cs="Aptos"/>
-          <w:color w:val="000000" w:themeColor="text1"/>
-        </w:rPr>
-        <w:t xml:space="preserve">In this article, we will show you how to upsell the </w:t>
-      </w:r>
-      <w:proofErr w:type="spellStart"/>
-      <w:r>
-        <w:rPr>
-          <w:rFonts w:ascii="Aptos" w:eastAsia="Aptos" w:hAnsi="Aptos" w:cs="Aptos"/>
-          <w:color w:val="000000" w:themeColor="text1"/>
-        </w:rPr>
-        <w:t>ReleCloud</w:t>
-      </w:r>
-      <w:proofErr w:type="spellEnd"/>
-      <w:r>
-        <w:rPr>
-          <w:rFonts w:ascii="Aptos" w:eastAsia="Aptos" w:hAnsi="Aptos" w:cs="Aptos"/>
-          <w:color w:val="000000" w:themeColor="text1"/>
-        </w:rPr>
-        <w:t xml:space="preserve"> Delivery Drone to your prospective customers, by highlighting its unique features, benefits, and value propositions. We will also provide you with some tips and tricks to overcome common objections and challenges, and to close more deals and generate more referrals. By the end of this article, you will be able to confidently pitch the </w:t>
-      </w:r>
-      <w:proofErr w:type="spellStart"/>
-      <w:r>
-        <w:rPr>
-          <w:rFonts w:ascii="Aptos" w:eastAsia="Aptos" w:hAnsi="Aptos" w:cs="Aptos"/>
-          <w:color w:val="000000" w:themeColor="text1"/>
-        </w:rPr>
-        <w:t>ReleCloud</w:t>
-      </w:r>
-      <w:proofErr w:type="spellEnd"/>
-      <w:r>
-        <w:rPr>
-          <w:rFonts w:ascii="Aptos" w:eastAsia="Aptos" w:hAnsi="Aptos" w:cs="Aptos"/>
-          <w:color w:val="000000" w:themeColor="text1"/>
-        </w:rPr>
-        <w:t xml:space="preserve"> Delivery Drone as the best delivery solution in the market, and to convince your customers to buy more and pay more for this amazing product.</w:t>
-      </w:r>
-    </w:p>
-    <w:p>
-      <w:pPr>
-        <w:pStyle w:val="Heading1"/>
-        <w:rPr>
-          <w:rFonts w:ascii="Aptos Display" w:eastAsia="Aptos Display" w:hAnsi="Aptos Display" w:cs="Aptos Display"/>
-        </w:rPr>
-      </w:pPr>
-      <w:r>
-        <w:rPr>
-          <w:rFonts w:ascii="Aptos Display" w:eastAsia="Aptos Display" w:hAnsi="Aptos Display" w:cs="Aptos Display"/>
-        </w:rPr>
-        <w:t xml:space="preserve">Features and Benefits of the </w:t>
-      </w:r>
-      <w:proofErr w:type="spellStart"/>
-      <w:r>
-        <w:rPr>
-          <w:rFonts w:ascii="Aptos Display" w:eastAsia="Aptos Display" w:hAnsi="Aptos Display" w:cs="Aptos Display"/>
-        </w:rPr>
-        <w:t>ReleCloud</w:t>
-      </w:r>
-      <w:proofErr w:type="spellEnd"/>
-      <w:r>
-        <w:rPr>
-          <w:rFonts w:ascii="Aptos Display" w:eastAsia="Aptos Display" w:hAnsi="Aptos Display" w:cs="Aptos Display"/>
-        </w:rPr>
-        <w:t xml:space="preserve"> Delivery Drone</w:t>
-      </w:r>
-    </w:p>
-    <w:p>
-      <w:pPr>
-        <w:rPr>
-          <w:rFonts w:ascii="Aptos" w:eastAsia="Aptos" w:hAnsi="Aptos" w:cs="Aptos"/>
-          <w:color w:val="000000" w:themeColor="text1"/>
-        </w:rPr>
-      </w:pPr>
-      <w:r>
-        <w:rPr>
-          <w:rFonts w:ascii="Aptos" w:eastAsia="Aptos" w:hAnsi="Aptos" w:cs="Aptos"/>
-          <w:color w:val="000000" w:themeColor="text1"/>
-        </w:rPr>
-        <w:t xml:space="preserve">The </w:t>
-      </w:r>
-      <w:proofErr w:type="spellStart"/>
-      <w:r>
-        <w:rPr>
-          <w:rFonts w:ascii="Aptos" w:eastAsia="Aptos" w:hAnsi="Aptos" w:cs="Aptos"/>
-          <w:color w:val="000000" w:themeColor="text1"/>
-        </w:rPr>
-        <w:t>ReleCloud</w:t>
-      </w:r>
-      <w:proofErr w:type="spellEnd"/>
-      <w:r>
-        <w:rPr>
-          <w:rFonts w:ascii="Aptos" w:eastAsia="Aptos" w:hAnsi="Aptos" w:cs="Aptos"/>
-          <w:color w:val="000000" w:themeColor="text1"/>
-        </w:rPr>
-        <w:t xml:space="preserve"> Delivery Drone is not just a drone, it is a complete delivery system that consists of three main components: the drone hardware, the drone software, and the cloud platform. Each component has its own features and benefits that make the </w:t>
-      </w:r>
-      <w:proofErr w:type="spellStart"/>
-      <w:r>
-        <w:rPr>
-          <w:rFonts w:ascii="Aptos" w:eastAsia="Aptos" w:hAnsi="Aptos" w:cs="Aptos"/>
-          <w:color w:val="000000" w:themeColor="text1"/>
-        </w:rPr>
-        <w:t>ReleCloud</w:t>
-      </w:r>
-      <w:proofErr w:type="spellEnd"/>
-      <w:r>
-        <w:rPr>
-          <w:rFonts w:ascii="Aptos" w:eastAsia="Aptos" w:hAnsi="Aptos" w:cs="Aptos"/>
-          <w:color w:val="000000" w:themeColor="text1"/>
-        </w:rPr>
-        <w:t xml:space="preserve"> Delivery Drone stand out from the competition. Here are some of the key features and benefits of each component:</w:t>
+      </w:pPr>
+      <w:r>
+        <w:rPr>
+          <w:rStyle w:val="DefaultParagraphFont"/>
+          <w:rFonts w:ascii="Batang" w:eastAsia="Batang" w:hAnsi="Batang" w:cs="Batang"/>
+          <w:b w:val="0"/>
+          <w:bCs w:val="0"/>
+          <w:i w:val="0"/>
+          <w:iCs w:val="0"/>
+          <w:caps w:val="0"/>
+          <w:smallCaps w:val="0"/>
+          <w:strike w:val="0"/>
+          <w:dstrike w:val="0"/>
+          <w:outline w:val="0"/>
+          <w:shadow w:val="0"/>
+          <w:emboss w:val="0"/>
+          <w:imprint w:val="0"/>
+          <w:noProof w:val="0"/>
+          <w:vanish w:val="0"/>
+          <w:color w:val="000000"/>
+          <w:spacing w:val="0"/>
+          <w:w w:val="100"/>
+          <w:kern w:val="0"/>
+          <w:position w:val="0"/>
+          <w:sz w:val="24"/>
+          <w:szCs w:val="24"/>
+          <w:highlight w:val="none"/>
+          <w:u w:val="none" w:color="auto"/>
+          <w:bdr w:val="none" w:sz="0" w:space="0" w:color="auto"/>
+          <w:shd w:val="clear" w:color="auto" w:fill="auto"/>
+          <w:vertAlign w:val="baseline"/>
+          <w:rtl w:val="0"/>
+          <w:cs w:val="0"/>
+          <w:lang w:val="en-US" w:eastAsia="ko-KR" w:bidi="ar-SA"/>
+        </w:rPr>
+        <w:t xml:space="preserve">ReleCloud 배달 드론은 드론뿐만 아니라 드론 하드웨어, 드론 소프트웨어 및 클라우드 플랫폼의 세 가지 주요 구성 요소로 구성된 완전한 배달 시스템입니다. </w:t>
+      </w:r>
+      <w:r>
+        <w:rPr>
+          <w:rStyle w:val="DefaultParagraphFont"/>
+          <w:rFonts w:ascii="Batang" w:eastAsia="Batang" w:hAnsi="Batang" w:cs="Batang"/>
+          <w:b w:val="0"/>
+          <w:bCs w:val="0"/>
+          <w:i w:val="0"/>
+          <w:iCs w:val="0"/>
+          <w:caps w:val="0"/>
+          <w:smallCaps w:val="0"/>
+          <w:strike w:val="0"/>
+          <w:dstrike w:val="0"/>
+          <w:outline w:val="0"/>
+          <w:shadow w:val="0"/>
+          <w:emboss w:val="0"/>
+          <w:imprint w:val="0"/>
+          <w:noProof w:val="0"/>
+          <w:vanish w:val="0"/>
+          <w:color w:val="000000"/>
+          <w:spacing w:val="0"/>
+          <w:w w:val="100"/>
+          <w:kern w:val="0"/>
+          <w:position w:val="0"/>
+          <w:sz w:val="24"/>
+          <w:szCs w:val="24"/>
+          <w:highlight w:val="none"/>
+          <w:u w:val="none" w:color="auto"/>
+          <w:bdr w:val="none" w:sz="0" w:space="0" w:color="auto"/>
+          <w:shd w:val="clear" w:color="auto" w:fill="auto"/>
+          <w:vertAlign w:val="baseline"/>
+          <w:rtl w:val="0"/>
+          <w:cs w:val="0"/>
+          <w:lang w:val="en-US" w:eastAsia="ko-KR" w:bidi="ar-SA"/>
+        </w:rPr>
+        <w:t xml:space="preserve">각 구성 요소에는 ReleCloud 배달 드론이 경쟁에서 눈에 띄게 만드는 고유한 기능과 이점이 있습니다. </w:t>
+      </w:r>
+      <w:r>
+        <w:rPr>
+          <w:rStyle w:val="DefaultParagraphFont"/>
+          <w:rFonts w:ascii="Batang" w:eastAsia="Batang" w:hAnsi="Batang" w:cs="Batang"/>
+          <w:b w:val="0"/>
+          <w:bCs w:val="0"/>
+          <w:i w:val="0"/>
+          <w:iCs w:val="0"/>
+          <w:caps w:val="0"/>
+          <w:smallCaps w:val="0"/>
+          <w:strike w:val="0"/>
+          <w:dstrike w:val="0"/>
+          <w:outline w:val="0"/>
+          <w:shadow w:val="0"/>
+          <w:emboss w:val="0"/>
+          <w:imprint w:val="0"/>
+          <w:noProof w:val="0"/>
+          <w:vanish w:val="0"/>
+          <w:color w:val="000000"/>
+          <w:spacing w:val="0"/>
+          <w:w w:val="100"/>
+          <w:kern w:val="0"/>
+          <w:position w:val="0"/>
+          <w:sz w:val="24"/>
+          <w:szCs w:val="24"/>
+          <w:highlight w:val="none"/>
+          <w:u w:val="none" w:color="auto"/>
+          <w:bdr w:val="none" w:sz="0" w:space="0" w:color="auto"/>
+          <w:shd w:val="clear" w:color="auto" w:fill="auto"/>
+          <w:vertAlign w:val="baseline"/>
+          <w:rtl w:val="0"/>
+          <w:cs w:val="0"/>
+          <w:lang w:val="en-US" w:eastAsia="ko-KR" w:bidi="ar-SA"/>
+        </w:rPr>
+        <w:t>각 구성 요소의 몇 가지 주요 기능 및 이점은 다음과 같습니다.</w:t>
       </w:r>
     </w:p>
     <w:p>
@@ -270,6 +542,7 @@
           <w:ilvl w:val="0"/>
           <w:numId w:val="1"/>
         </w:numPr>
+        <w:bidi w:val="0"/>
         <w:rPr>
           <w:rFonts w:ascii="Aptos" w:eastAsia="Aptos" w:hAnsi="Aptos" w:cs="Aptos"/>
           <w:color w:val="000000" w:themeColor="text1"/>
@@ -277,34 +550,219 @@
       </w:pPr>
       <w:r>
         <w:rPr>
-          <w:rFonts w:ascii="Aptos" w:eastAsia="Aptos" w:hAnsi="Aptos" w:cs="Aptos"/>
-          <w:color w:val="000000" w:themeColor="text1"/>
-        </w:rPr>
-        <w:t xml:space="preserve">Drone hardware: The drone hardware is the physical device that carries the cargo and flies to the destination. It is lightweight, durable, and eco-friendly, and can support up to 5 kg of cargo. It has a battery capacity of 2000 </w:t>
-      </w:r>
-      <w:proofErr w:type="spellStart"/>
-      <w:r>
-        <w:rPr>
-          <w:rFonts w:ascii="Aptos" w:eastAsia="Aptos" w:hAnsi="Aptos" w:cs="Aptos"/>
-          <w:color w:val="000000" w:themeColor="text1"/>
-        </w:rPr>
-        <w:t>mAh</w:t>
-      </w:r>
-      <w:proofErr w:type="spellEnd"/>
-      <w:r>
-        <w:rPr>
-          <w:rFonts w:ascii="Aptos" w:eastAsia="Aptos" w:hAnsi="Aptos" w:cs="Aptos"/>
-          <w:color w:val="000000" w:themeColor="text1"/>
-        </w:rPr>
-        <w:t xml:space="preserve">, which allows it to </w:t>
-      </w:r>
-      <w:r>
-        <w:rPr>
-          <w:rFonts w:ascii="Aptos" w:eastAsia="Aptos" w:hAnsi="Aptos" w:cs="Aptos"/>
-          <w:color w:val="000000" w:themeColor="text1"/>
-        </w:rPr>
-        <w:lastRenderedPageBreak/>
-        <w:t>fly up to 20 km on a single charge. It has four propellers that enable it to take off and land vertically, and to maneuver in tight spaces. It has various sensors, such as GPS, IMU, camera, ultrasonic, infrared, and lidar, that enable it to sense its surroundings and avoid obstacles. The drone hardware also has a QR code scanner and a PIN code keypad, that allow the customers to receive their packages securely and conveniently.</w:t>
+          <w:rStyle w:val="DefaultParagraphFont"/>
+          <w:rFonts w:ascii="Batang" w:eastAsia="Batang" w:hAnsi="Batang" w:cs="Batang"/>
+          <w:b w:val="0"/>
+          <w:bCs w:val="0"/>
+          <w:i w:val="0"/>
+          <w:iCs w:val="0"/>
+          <w:caps w:val="0"/>
+          <w:smallCaps w:val="0"/>
+          <w:strike w:val="0"/>
+          <w:dstrike w:val="0"/>
+          <w:outline w:val="0"/>
+          <w:shadow w:val="0"/>
+          <w:emboss w:val="0"/>
+          <w:imprint w:val="0"/>
+          <w:noProof w:val="0"/>
+          <w:vanish w:val="0"/>
+          <w:color w:val="000000"/>
+          <w:spacing w:val="0"/>
+          <w:w w:val="100"/>
+          <w:kern w:val="0"/>
+          <w:position w:val="0"/>
+          <w:sz w:val="24"/>
+          <w:szCs w:val="24"/>
+          <w:highlight w:val="none"/>
+          <w:u w:val="none" w:color="auto"/>
+          <w:bdr w:val="none" w:sz="0" w:space="0" w:color="auto"/>
+          <w:shd w:val="clear" w:color="auto" w:fill="auto"/>
+          <w:vertAlign w:val="baseline"/>
+          <w:rtl w:val="0"/>
+          <w:cs w:val="0"/>
+          <w:lang w:val="en-US" w:eastAsia="ko-KR" w:bidi="ar-SA"/>
+        </w:rPr>
+        <w:t xml:space="preserve">드론 하드웨어: 드론 하드웨어는 화물을 싣고 목적지로 날아가는 물리적 장치입니다. </w:t>
+      </w:r>
+      <w:r>
+        <w:rPr>
+          <w:rStyle w:val="DefaultParagraphFont"/>
+          <w:rFonts w:ascii="Batang" w:eastAsia="Batang" w:hAnsi="Batang" w:cs="Batang"/>
+          <w:b w:val="0"/>
+          <w:bCs w:val="0"/>
+          <w:i w:val="0"/>
+          <w:iCs w:val="0"/>
+          <w:caps w:val="0"/>
+          <w:smallCaps w:val="0"/>
+          <w:strike w:val="0"/>
+          <w:dstrike w:val="0"/>
+          <w:outline w:val="0"/>
+          <w:shadow w:val="0"/>
+          <w:emboss w:val="0"/>
+          <w:imprint w:val="0"/>
+          <w:noProof w:val="0"/>
+          <w:vanish w:val="0"/>
+          <w:color w:val="000000"/>
+          <w:spacing w:val="0"/>
+          <w:w w:val="100"/>
+          <w:kern w:val="0"/>
+          <w:position w:val="0"/>
+          <w:sz w:val="24"/>
+          <w:szCs w:val="24"/>
+          <w:highlight w:val="none"/>
+          <w:u w:val="none" w:color="auto"/>
+          <w:bdr w:val="none" w:sz="0" w:space="0" w:color="auto"/>
+          <w:shd w:val="clear" w:color="auto" w:fill="auto"/>
+          <w:vertAlign w:val="baseline"/>
+          <w:rtl w:val="0"/>
+          <w:cs w:val="0"/>
+          <w:lang w:val="en-US" w:eastAsia="ko-KR" w:bidi="ar-SA"/>
+        </w:rPr>
+        <w:t xml:space="preserve">가볍고 내구성이 뛰어나며 친환경적이며 최대 5kg의 화물까지 지원할 수 있습니다. </w:t>
+      </w:r>
+      <w:r>
+        <w:rPr>
+          <w:rStyle w:val="DefaultParagraphFont"/>
+          <w:rFonts w:ascii="Batang" w:eastAsia="Batang" w:hAnsi="Batang" w:cs="Batang"/>
+          <w:b w:val="0"/>
+          <w:bCs w:val="0"/>
+          <w:i w:val="0"/>
+          <w:iCs w:val="0"/>
+          <w:caps w:val="0"/>
+          <w:smallCaps w:val="0"/>
+          <w:strike w:val="0"/>
+          <w:dstrike w:val="0"/>
+          <w:outline w:val="0"/>
+          <w:shadow w:val="0"/>
+          <w:emboss w:val="0"/>
+          <w:imprint w:val="0"/>
+          <w:noProof w:val="0"/>
+          <w:vanish w:val="0"/>
+          <w:color w:val="000000"/>
+          <w:spacing w:val="0"/>
+          <w:w w:val="100"/>
+          <w:kern w:val="0"/>
+          <w:position w:val="0"/>
+          <w:sz w:val="24"/>
+          <w:szCs w:val="24"/>
+          <w:highlight w:val="none"/>
+          <w:u w:val="none" w:color="auto"/>
+          <w:bdr w:val="none" w:sz="0" w:space="0" w:color="auto"/>
+          <w:shd w:val="clear" w:color="auto" w:fill="auto"/>
+          <w:vertAlign w:val="baseline"/>
+          <w:rtl w:val="0"/>
+          <w:cs w:val="0"/>
+          <w:lang w:val="en-US" w:eastAsia="ko-KR" w:bidi="ar-SA"/>
+        </w:rPr>
+        <w:t xml:space="preserve">배터리 용량은 2000 mAh이며, 한 번의 충전으로 최대 20km를 비행할 수 있습니다. </w:t>
+      </w:r>
+      <w:r>
+        <w:rPr>
+          <w:rStyle w:val="DefaultParagraphFont"/>
+          <w:rFonts w:ascii="Batang" w:eastAsia="Batang" w:hAnsi="Batang" w:cs="Batang"/>
+          <w:b w:val="0"/>
+          <w:bCs w:val="0"/>
+          <w:i w:val="0"/>
+          <w:iCs w:val="0"/>
+          <w:caps w:val="0"/>
+          <w:smallCaps w:val="0"/>
+          <w:strike w:val="0"/>
+          <w:dstrike w:val="0"/>
+          <w:outline w:val="0"/>
+          <w:shadow w:val="0"/>
+          <w:emboss w:val="0"/>
+          <w:imprint w:val="0"/>
+          <w:noProof w:val="0"/>
+          <w:vanish w:val="0"/>
+          <w:color w:val="000000"/>
+          <w:spacing w:val="0"/>
+          <w:w w:val="100"/>
+          <w:kern w:val="0"/>
+          <w:position w:val="0"/>
+          <w:sz w:val="24"/>
+          <w:szCs w:val="24"/>
+          <w:highlight w:val="none"/>
+          <w:u w:val="none" w:color="auto"/>
+          <w:bdr w:val="none" w:sz="0" w:space="0" w:color="auto"/>
+          <w:shd w:val="clear" w:color="auto" w:fill="auto"/>
+          <w:vertAlign w:val="baseline"/>
+          <w:rtl w:val="0"/>
+          <w:cs w:val="0"/>
+          <w:lang w:val="en-US" w:eastAsia="ko-KR" w:bidi="ar-SA"/>
+        </w:rPr>
+        <w:t xml:space="preserve">4개의 프로펠러가 있어 수직으로 이륙하고 착륙할 수 있으며 좁은 공간에서도 기동할 수 있습니다. </w:t>
+      </w:r>
+      <w:r>
+        <w:rPr>
+          <w:rStyle w:val="DefaultParagraphFont"/>
+          <w:rFonts w:ascii="Batang" w:eastAsia="Batang" w:hAnsi="Batang" w:cs="Batang"/>
+          <w:b w:val="0"/>
+          <w:bCs w:val="0"/>
+          <w:i w:val="0"/>
+          <w:iCs w:val="0"/>
+          <w:caps w:val="0"/>
+          <w:smallCaps w:val="0"/>
+          <w:strike w:val="0"/>
+          <w:dstrike w:val="0"/>
+          <w:outline w:val="0"/>
+          <w:shadow w:val="0"/>
+          <w:emboss w:val="0"/>
+          <w:imprint w:val="0"/>
+          <w:noProof w:val="0"/>
+          <w:vanish w:val="0"/>
+          <w:color w:val="000000"/>
+          <w:spacing w:val="0"/>
+          <w:w w:val="100"/>
+          <w:kern w:val="0"/>
+          <w:position w:val="0"/>
+          <w:sz w:val="24"/>
+          <w:szCs w:val="24"/>
+          <w:highlight w:val="none"/>
+          <w:u w:val="none" w:color="auto"/>
+          <w:bdr w:val="none" w:sz="0" w:space="0" w:color="auto"/>
+          <w:shd w:val="clear" w:color="auto" w:fill="auto"/>
+          <w:vertAlign w:val="baseline"/>
+          <w:rtl w:val="0"/>
+          <w:cs w:val="0"/>
+          <w:lang w:val="en-US" w:eastAsia="ko-KR" w:bidi="ar-SA"/>
+        </w:rPr>
+        <w:t xml:space="preserve">GPS, IMU, 카메라, 초음파, 적외선 및 라이다와 같은 다양한 센서가 있어 주변을 감지하고 장애물을 피할 수 있습니다. </w:t>
+      </w:r>
+      <w:r>
+        <w:rPr>
+          <w:rStyle w:val="DefaultParagraphFont"/>
+          <w:rFonts w:ascii="Batang" w:eastAsia="Batang" w:hAnsi="Batang" w:cs="Batang"/>
+          <w:b w:val="0"/>
+          <w:bCs w:val="0"/>
+          <w:i w:val="0"/>
+          <w:iCs w:val="0"/>
+          <w:caps w:val="0"/>
+          <w:smallCaps w:val="0"/>
+          <w:strike w:val="0"/>
+          <w:dstrike w:val="0"/>
+          <w:outline w:val="0"/>
+          <w:shadow w:val="0"/>
+          <w:emboss w:val="0"/>
+          <w:imprint w:val="0"/>
+          <w:noProof w:val="0"/>
+          <w:vanish w:val="0"/>
+          <w:color w:val="000000"/>
+          <w:spacing w:val="0"/>
+          <w:w w:val="100"/>
+          <w:kern w:val="0"/>
+          <w:position w:val="0"/>
+          <w:sz w:val="24"/>
+          <w:szCs w:val="24"/>
+          <w:highlight w:val="none"/>
+          <w:u w:val="none" w:color="auto"/>
+          <w:bdr w:val="none" w:sz="0" w:space="0" w:color="auto"/>
+          <w:shd w:val="clear" w:color="auto" w:fill="auto"/>
+          <w:vertAlign w:val="baseline"/>
+          <w:rtl w:val="0"/>
+          <w:cs w:val="0"/>
+          <w:lang w:val="en-US" w:eastAsia="ko-KR" w:bidi="ar-SA"/>
+        </w:rPr>
+        <w:t>또한 드론 하드웨어에는 QR 코드 스캐너와 PIN 코드 키패드가 있어 고객이 안전하고 편리하게 패키지를 받을 수 있습니다.</w:t>
       </w:r>
     </w:p>
     <w:p>
@@ -314,6 +772,7 @@
           <w:ilvl w:val="0"/>
           <w:numId w:val="1"/>
         </w:numPr>
+        <w:bidi w:val="0"/>
         <w:rPr>
           <w:rFonts w:ascii="Aptos" w:eastAsia="Aptos" w:hAnsi="Aptos" w:cs="Aptos"/>
           <w:color w:val="000000" w:themeColor="text1"/>
@@ -321,26 +780,147 @@
       </w:pPr>
       <w:r>
         <w:rPr>
-          <w:rFonts w:ascii="Aptos" w:eastAsia="Aptos" w:hAnsi="Aptos" w:cs="Aptos"/>
-          <w:color w:val="000000" w:themeColor="text1"/>
-        </w:rPr>
-        <w:t xml:space="preserve">Drone software: The drone software is </w:t>
-      </w:r>
-      <w:proofErr w:type="gramStart"/>
-      <w:r>
-        <w:rPr>
-          <w:rFonts w:ascii="Aptos" w:eastAsia="Aptos" w:hAnsi="Aptos" w:cs="Aptos"/>
-          <w:color w:val="000000" w:themeColor="text1"/>
-        </w:rPr>
-        <w:t>the</w:t>
-      </w:r>
-      <w:proofErr w:type="gramEnd"/>
-      <w:r>
-        <w:rPr>
-          <w:rFonts w:ascii="Aptos" w:eastAsia="Aptos" w:hAnsi="Aptos" w:cs="Aptos"/>
-          <w:color w:val="000000" w:themeColor="text1"/>
-        </w:rPr>
-        <w:t xml:space="preserve"> program that runs on the drone and enables it to perform various tasks, such as navigation, obstacle avoidance, communication, and self-diagnosis. It uses Linux as the operating system, Python as the programming language, and TensorFlow as the AI framework. It uses SLAM as the navigation algorithm, DWA as the obstacle avoidance algorithm, MQTT as the communication protocol, and FMEA as the self-diagnosis algorithm. The drone software also has a user interface that allows the user to control the drone remotely via a mobile app or a web dashboard, where they can monitor the drone's status, location, and battery level.</w:t>
+          <w:rStyle w:val="DefaultParagraphFont"/>
+          <w:rFonts w:ascii="Batang" w:eastAsia="Batang" w:hAnsi="Batang" w:cs="Batang"/>
+          <w:b w:val="0"/>
+          <w:bCs w:val="0"/>
+          <w:i w:val="0"/>
+          <w:iCs w:val="0"/>
+          <w:caps w:val="0"/>
+          <w:smallCaps w:val="0"/>
+          <w:strike w:val="0"/>
+          <w:dstrike w:val="0"/>
+          <w:outline w:val="0"/>
+          <w:shadow w:val="0"/>
+          <w:emboss w:val="0"/>
+          <w:imprint w:val="0"/>
+          <w:noProof w:val="0"/>
+          <w:vanish w:val="0"/>
+          <w:color w:val="000000"/>
+          <w:spacing w:val="0"/>
+          <w:w w:val="100"/>
+          <w:kern w:val="0"/>
+          <w:position w:val="0"/>
+          <w:sz w:val="24"/>
+          <w:szCs w:val="24"/>
+          <w:highlight w:val="none"/>
+          <w:u w:val="none" w:color="auto"/>
+          <w:bdr w:val="none" w:sz="0" w:space="0" w:color="auto"/>
+          <w:shd w:val="clear" w:color="auto" w:fill="auto"/>
+          <w:vertAlign w:val="baseline"/>
+          <w:rtl w:val="0"/>
+          <w:cs w:val="0"/>
+          <w:lang w:val="en-US" w:eastAsia="ko-KR" w:bidi="ar-SA"/>
+        </w:rPr>
+        <w:t xml:space="preserve">드론 소프트웨어: 드론 소프트웨어는 드론에서 실행되는 프로그램이며 탐색, 장애물 회피, 통신 및 자기 진단과 같은 다양한 작업을 수행합니다. </w:t>
+      </w:r>
+      <w:r>
+        <w:rPr>
+          <w:rStyle w:val="DefaultParagraphFont"/>
+          <w:rFonts w:ascii="Batang" w:eastAsia="Batang" w:hAnsi="Batang" w:cs="Batang"/>
+          <w:b w:val="0"/>
+          <w:bCs w:val="0"/>
+          <w:i w:val="0"/>
+          <w:iCs w:val="0"/>
+          <w:caps w:val="0"/>
+          <w:smallCaps w:val="0"/>
+          <w:strike w:val="0"/>
+          <w:dstrike w:val="0"/>
+          <w:outline w:val="0"/>
+          <w:shadow w:val="0"/>
+          <w:emboss w:val="0"/>
+          <w:imprint w:val="0"/>
+          <w:noProof w:val="0"/>
+          <w:vanish w:val="0"/>
+          <w:color w:val="000000"/>
+          <w:spacing w:val="0"/>
+          <w:w w:val="100"/>
+          <w:kern w:val="0"/>
+          <w:position w:val="0"/>
+          <w:sz w:val="24"/>
+          <w:szCs w:val="24"/>
+          <w:highlight w:val="none"/>
+          <w:u w:val="none" w:color="auto"/>
+          <w:bdr w:val="none" w:sz="0" w:space="0" w:color="auto"/>
+          <w:shd w:val="clear" w:color="auto" w:fill="auto"/>
+          <w:vertAlign w:val="baseline"/>
+          <w:rtl w:val="0"/>
+          <w:cs w:val="0"/>
+          <w:lang w:val="en-US" w:eastAsia="ko-KR" w:bidi="ar-SA"/>
+        </w:rPr>
+        <w:t xml:space="preserve">운영 체제로 Linux를, 프로그래밍 언어로 Python을 사용하고, AI 프레임워크로 TensorFlow를 사용합니다. </w:t>
+      </w:r>
+      <w:r>
+        <w:rPr>
+          <w:rStyle w:val="DefaultParagraphFont"/>
+          <w:rFonts w:ascii="Batang" w:eastAsia="Batang" w:hAnsi="Batang" w:cs="Batang"/>
+          <w:b w:val="0"/>
+          <w:bCs w:val="0"/>
+          <w:i w:val="0"/>
+          <w:iCs w:val="0"/>
+          <w:caps w:val="0"/>
+          <w:smallCaps w:val="0"/>
+          <w:strike w:val="0"/>
+          <w:dstrike w:val="0"/>
+          <w:outline w:val="0"/>
+          <w:shadow w:val="0"/>
+          <w:emboss w:val="0"/>
+          <w:imprint w:val="0"/>
+          <w:noProof w:val="0"/>
+          <w:vanish w:val="0"/>
+          <w:color w:val="000000"/>
+          <w:spacing w:val="0"/>
+          <w:w w:val="100"/>
+          <w:kern w:val="0"/>
+          <w:position w:val="0"/>
+          <w:sz w:val="24"/>
+          <w:szCs w:val="24"/>
+          <w:highlight w:val="none"/>
+          <w:u w:val="none" w:color="auto"/>
+          <w:bdr w:val="none" w:sz="0" w:space="0" w:color="auto"/>
+          <w:shd w:val="clear" w:color="auto" w:fill="auto"/>
+          <w:vertAlign w:val="baseline"/>
+          <w:rtl w:val="0"/>
+          <w:cs w:val="0"/>
+          <w:lang w:val="en-US" w:eastAsia="ko-KR" w:bidi="ar-SA"/>
+        </w:rPr>
+        <w:t xml:space="preserve">탐색 알고리즘으로 SLAM을 사용하고, 장애물 회피 알고리즘으로 DWA를, 통신 프로토콜로 MQTT를 사용하고, 자체 진단 알고리즘으로 FMEA를 사용합니다. </w:t>
+      </w:r>
+      <w:r>
+        <w:rPr>
+          <w:rStyle w:val="DefaultParagraphFont"/>
+          <w:rFonts w:ascii="Batang" w:eastAsia="Batang" w:hAnsi="Batang" w:cs="Batang"/>
+          <w:b w:val="0"/>
+          <w:bCs w:val="0"/>
+          <w:i w:val="0"/>
+          <w:iCs w:val="0"/>
+          <w:caps w:val="0"/>
+          <w:smallCaps w:val="0"/>
+          <w:strike w:val="0"/>
+          <w:dstrike w:val="0"/>
+          <w:outline w:val="0"/>
+          <w:shadow w:val="0"/>
+          <w:emboss w:val="0"/>
+          <w:imprint w:val="0"/>
+          <w:noProof w:val="0"/>
+          <w:vanish w:val="0"/>
+          <w:color w:val="000000"/>
+          <w:spacing w:val="0"/>
+          <w:w w:val="100"/>
+          <w:kern w:val="0"/>
+          <w:position w:val="0"/>
+          <w:sz w:val="24"/>
+          <w:szCs w:val="24"/>
+          <w:highlight w:val="none"/>
+          <w:u w:val="none" w:color="auto"/>
+          <w:bdr w:val="none" w:sz="0" w:space="0" w:color="auto"/>
+          <w:shd w:val="clear" w:color="auto" w:fill="auto"/>
+          <w:vertAlign w:val="baseline"/>
+          <w:rtl w:val="0"/>
+          <w:cs w:val="0"/>
+          <w:lang w:val="en-US" w:eastAsia="ko-KR" w:bidi="ar-SA"/>
+        </w:rPr>
+        <w:t>또한 드론 소프트웨어에는 사용자가 모바일 앱 또는 웹 대시보드를 통해 원격으로 드론을 제어할 수 있는 사용자 인터페이스가 있으며, 여기서 드론의 상태, 위치 및 배터리 수준을 모니터링할 수 있습니다.</w:t>
       </w:r>
     </w:p>
     <w:p>
@@ -350,6 +930,7 @@
           <w:ilvl w:val="0"/>
           <w:numId w:val="1"/>
         </w:numPr>
+        <w:bidi w:val="0"/>
         <w:rPr>
           <w:rFonts w:ascii="Aptos" w:eastAsia="Aptos" w:hAnsi="Aptos" w:cs="Aptos"/>
           <w:color w:val="000000" w:themeColor="text1"/>
@@ -357,57 +938,264 @@
       </w:pPr>
       <w:r>
         <w:rPr>
+          <w:rStyle w:val="DefaultParagraphFont"/>
+          <w:rFonts w:ascii="Batang" w:eastAsia="Batang" w:hAnsi="Batang" w:cs="Batang"/>
+          <w:b w:val="0"/>
+          <w:bCs w:val="0"/>
+          <w:i w:val="0"/>
+          <w:iCs w:val="0"/>
+          <w:caps w:val="0"/>
+          <w:smallCaps w:val="0"/>
+          <w:strike w:val="0"/>
+          <w:dstrike w:val="0"/>
+          <w:outline w:val="0"/>
+          <w:shadow w:val="0"/>
+          <w:emboss w:val="0"/>
+          <w:imprint w:val="0"/>
+          <w:noProof w:val="0"/>
+          <w:vanish w:val="0"/>
+          <w:color w:val="000000"/>
+          <w:spacing w:val="0"/>
+          <w:w w:val="100"/>
+          <w:kern w:val="0"/>
+          <w:position w:val="0"/>
+          <w:sz w:val="24"/>
+          <w:szCs w:val="24"/>
+          <w:highlight w:val="none"/>
+          <w:u w:val="none" w:color="auto"/>
+          <w:bdr w:val="none" w:sz="0" w:space="0" w:color="auto"/>
+          <w:shd w:val="clear" w:color="auto" w:fill="auto"/>
+          <w:vertAlign w:val="baseline"/>
+          <w:rtl w:val="0"/>
+          <w:cs w:val="0"/>
+          <w:lang w:val="en-US" w:eastAsia="ko-KR" w:bidi="ar-SA"/>
+        </w:rPr>
+        <w:t xml:space="preserve">클라우드 플랫폼: 클라우드 플랫폼은 드론을 사용자에게 연결하고 원격 제어, 데이터 스토리지, 분석 및 보안과 같은 다양한 기능을 제공하는 온라인 서비스입니다. </w:t>
+      </w:r>
+      <w:r>
+        <w:rPr>
+          <w:rStyle w:val="DefaultParagraphFont"/>
+          <w:rFonts w:ascii="Batang" w:eastAsia="Batang" w:hAnsi="Batang" w:cs="Batang"/>
+          <w:b w:val="0"/>
+          <w:bCs w:val="0"/>
+          <w:i w:val="0"/>
+          <w:iCs w:val="0"/>
+          <w:caps w:val="0"/>
+          <w:smallCaps w:val="0"/>
+          <w:strike w:val="0"/>
+          <w:dstrike w:val="0"/>
+          <w:outline w:val="0"/>
+          <w:shadow w:val="0"/>
+          <w:emboss w:val="0"/>
+          <w:imprint w:val="0"/>
+          <w:noProof w:val="0"/>
+          <w:vanish w:val="0"/>
+          <w:color w:val="000000"/>
+          <w:spacing w:val="0"/>
+          <w:w w:val="100"/>
+          <w:kern w:val="0"/>
+          <w:position w:val="0"/>
+          <w:sz w:val="24"/>
+          <w:szCs w:val="24"/>
+          <w:highlight w:val="none"/>
+          <w:u w:val="none" w:color="auto"/>
+          <w:bdr w:val="none" w:sz="0" w:space="0" w:color="auto"/>
+          <w:shd w:val="clear" w:color="auto" w:fill="auto"/>
+          <w:vertAlign w:val="baseline"/>
+          <w:rtl w:val="0"/>
+          <w:cs w:val="0"/>
+          <w:lang w:val="en-US" w:eastAsia="ko-KR" w:bidi="ar-SA"/>
+        </w:rPr>
+        <w:t xml:space="preserve">클라우드 플랫폼은 Azure를 클라우드 공급자로 사용하며 드론 시스템을 위한 확장성 있고 안정적이며 안전한 인프라를 제공합니다. </w:t>
+      </w:r>
+      <w:r>
+        <w:rPr>
+          <w:rStyle w:val="DefaultParagraphFont"/>
+          <w:rFonts w:ascii="Batang" w:eastAsia="Batang" w:hAnsi="Batang" w:cs="Batang"/>
+          <w:b w:val="0"/>
+          <w:bCs w:val="0"/>
+          <w:i w:val="0"/>
+          <w:iCs w:val="0"/>
+          <w:caps w:val="0"/>
+          <w:smallCaps w:val="0"/>
+          <w:strike w:val="0"/>
+          <w:dstrike w:val="0"/>
+          <w:outline w:val="0"/>
+          <w:shadow w:val="0"/>
+          <w:emboss w:val="0"/>
+          <w:imprint w:val="0"/>
+          <w:noProof w:val="0"/>
+          <w:vanish w:val="0"/>
+          <w:color w:val="000000"/>
+          <w:spacing w:val="0"/>
+          <w:w w:val="100"/>
+          <w:kern w:val="0"/>
+          <w:position w:val="0"/>
+          <w:sz w:val="24"/>
+          <w:szCs w:val="24"/>
+          <w:highlight w:val="none"/>
+          <w:u w:val="none" w:color="auto"/>
+          <w:bdr w:val="none" w:sz="0" w:space="0" w:color="auto"/>
+          <w:shd w:val="clear" w:color="auto" w:fill="auto"/>
+          <w:vertAlign w:val="baseline"/>
+          <w:rtl w:val="0"/>
+          <w:cs w:val="0"/>
+          <w:lang w:val="en-US" w:eastAsia="ko-KR" w:bidi="ar-SA"/>
+        </w:rPr>
+        <w:t xml:space="preserve">또한 클라우드 플랫폼은 사용자가 드론에서 수집한 데이터(예: 배달 기록, 고객 피드백 및 드론 성능)에 액세스하고 분석할 수 있는 데이터 스토리지 및 분석을 제공합니다. </w:t>
+      </w:r>
+      <w:r>
+        <w:rPr>
+          <w:rStyle w:val="DefaultParagraphFont"/>
+          <w:rFonts w:ascii="Batang" w:eastAsia="Batang" w:hAnsi="Batang" w:cs="Batang"/>
+          <w:b w:val="0"/>
+          <w:bCs w:val="0"/>
+          <w:i w:val="0"/>
+          <w:iCs w:val="0"/>
+          <w:caps w:val="0"/>
+          <w:smallCaps w:val="0"/>
+          <w:strike w:val="0"/>
+          <w:dstrike w:val="0"/>
+          <w:outline w:val="0"/>
+          <w:shadow w:val="0"/>
+          <w:emboss w:val="0"/>
+          <w:imprint w:val="0"/>
+          <w:noProof w:val="0"/>
+          <w:vanish w:val="0"/>
+          <w:color w:val="000000"/>
+          <w:spacing w:val="0"/>
+          <w:w w:val="100"/>
+          <w:kern w:val="0"/>
+          <w:position w:val="0"/>
+          <w:sz w:val="24"/>
+          <w:szCs w:val="24"/>
+          <w:highlight w:val="none"/>
+          <w:u w:val="none" w:color="auto"/>
+          <w:bdr w:val="none" w:sz="0" w:space="0" w:color="auto"/>
+          <w:shd w:val="clear" w:color="auto" w:fill="auto"/>
+          <w:vertAlign w:val="baseline"/>
+          <w:rtl w:val="0"/>
+          <w:cs w:val="0"/>
+          <w:lang w:val="en-US" w:eastAsia="ko-KR" w:bidi="ar-SA"/>
+        </w:rPr>
+        <w:t>또한 클라우드 플랫폼은 암호화, 인증 및 권한 부여와 같은 보안 기능을 제공하여 무단 액세스 또는 오용으로부터 데이터와 드론을 보호합니다.</w:t>
+      </w:r>
+    </w:p>
+    <w:p>
+      <w:pPr>
+        <w:bidi w:val="0"/>
+        <w:rPr>
           <w:rFonts w:ascii="Aptos" w:eastAsia="Aptos" w:hAnsi="Aptos" w:cs="Aptos"/>
           <w:color w:val="000000" w:themeColor="text1"/>
         </w:rPr>
-        <w:t xml:space="preserve">Cloud platform: The cloud platform is </w:t>
-      </w:r>
-      <w:proofErr w:type="gramStart"/>
-      <w:r>
-        <w:rPr>
-          <w:rFonts w:ascii="Aptos" w:eastAsia="Aptos" w:hAnsi="Aptos" w:cs="Aptos"/>
-          <w:color w:val="000000" w:themeColor="text1"/>
-        </w:rPr>
-        <w:t>the</w:t>
-      </w:r>
-      <w:proofErr w:type="gramEnd"/>
-      <w:r>
-        <w:rPr>
-          <w:rFonts w:ascii="Aptos" w:eastAsia="Aptos" w:hAnsi="Aptos" w:cs="Aptos"/>
-          <w:color w:val="000000" w:themeColor="text1"/>
-        </w:rPr>
-        <w:t xml:space="preserve"> online service that connects the drone to the user and provides various features, such as remote control, data storage, analytics, and security. The cloud platform uses Azure as the cloud provider, and provides a scalable, reliable, and secure infrastructure for the drone system. The cloud platform also provides data storage and analytics, where the user can access and analyze the data collected by the drone, such as the delivery history, the customer feedback, and the drone performance. The cloud platform also provides security features, such as encryption, authentication, and authorization, to protect the data and the drone from unauthorized access or misuse.</w:t>
-      </w:r>
-    </w:p>
-    <w:p>
-      <w:pPr>
-        <w:rPr>
-          <w:rFonts w:ascii="Aptos" w:eastAsia="Aptos" w:hAnsi="Aptos" w:cs="Aptos"/>
-          <w:color w:val="000000" w:themeColor="text1"/>
-        </w:rPr>
-      </w:pPr>
-      <w:r>
-        <w:rPr>
-          <w:rFonts w:ascii="Aptos" w:eastAsia="Aptos" w:hAnsi="Aptos" w:cs="Aptos"/>
-          <w:color w:val="000000" w:themeColor="text1"/>
-        </w:rPr>
-        <w:t xml:space="preserve">As you can see, the </w:t>
-      </w:r>
-      <w:proofErr w:type="spellStart"/>
-      <w:r>
-        <w:rPr>
-          <w:rFonts w:ascii="Aptos" w:eastAsia="Aptos" w:hAnsi="Aptos" w:cs="Aptos"/>
-          <w:color w:val="000000" w:themeColor="text1"/>
-        </w:rPr>
-        <w:t>ReleCloud</w:t>
-      </w:r>
-      <w:proofErr w:type="spellEnd"/>
-      <w:r>
-        <w:rPr>
-          <w:rFonts w:ascii="Aptos" w:eastAsia="Aptos" w:hAnsi="Aptos" w:cs="Aptos"/>
-          <w:color w:val="000000" w:themeColor="text1"/>
-        </w:rPr>
-        <w:t xml:space="preserve"> Delivery Drone has a lot of features and benefits that make it a superior delivery solution. But how can you translate these features and benefits into value propositions that will appeal to your customers? Here are some examples of how you can do that:</w:t>
+      </w:pPr>
+      <w:r>
+        <w:rPr>
+          <w:rStyle w:val="DefaultParagraphFont"/>
+          <w:rFonts w:ascii="Batang" w:eastAsia="Batang" w:hAnsi="Batang" w:cs="Batang"/>
+          <w:b w:val="0"/>
+          <w:bCs w:val="0"/>
+          <w:i w:val="0"/>
+          <w:iCs w:val="0"/>
+          <w:caps w:val="0"/>
+          <w:smallCaps w:val="0"/>
+          <w:strike w:val="0"/>
+          <w:dstrike w:val="0"/>
+          <w:outline w:val="0"/>
+          <w:shadow w:val="0"/>
+          <w:emboss w:val="0"/>
+          <w:imprint w:val="0"/>
+          <w:noProof w:val="0"/>
+          <w:vanish w:val="0"/>
+          <w:color w:val="000000"/>
+          <w:spacing w:val="0"/>
+          <w:w w:val="100"/>
+          <w:kern w:val="0"/>
+          <w:position w:val="0"/>
+          <w:sz w:val="24"/>
+          <w:szCs w:val="24"/>
+          <w:highlight w:val="none"/>
+          <w:u w:val="none" w:color="auto"/>
+          <w:bdr w:val="none" w:sz="0" w:space="0" w:color="auto"/>
+          <w:shd w:val="clear" w:color="auto" w:fill="auto"/>
+          <w:vertAlign w:val="baseline"/>
+          <w:rtl w:val="0"/>
+          <w:cs w:val="0"/>
+          <w:lang w:val="en-US" w:eastAsia="ko-KR" w:bidi="ar-SA"/>
+        </w:rPr>
+        <w:t xml:space="preserve">보시다시피 ReleCloud 배달 드론은 뛰어난 배달 솔루션을 만드는 많은 기능과 이점을 갖추고 있습니다. </w:t>
+      </w:r>
+      <w:r>
+        <w:rPr>
+          <w:rStyle w:val="DefaultParagraphFont"/>
+          <w:rFonts w:ascii="Batang" w:eastAsia="Batang" w:hAnsi="Batang" w:cs="Batang"/>
+          <w:b w:val="0"/>
+          <w:bCs w:val="0"/>
+          <w:i w:val="0"/>
+          <w:iCs w:val="0"/>
+          <w:caps w:val="0"/>
+          <w:smallCaps w:val="0"/>
+          <w:strike w:val="0"/>
+          <w:dstrike w:val="0"/>
+          <w:outline w:val="0"/>
+          <w:shadow w:val="0"/>
+          <w:emboss w:val="0"/>
+          <w:imprint w:val="0"/>
+          <w:noProof w:val="0"/>
+          <w:vanish w:val="0"/>
+          <w:color w:val="000000"/>
+          <w:spacing w:val="0"/>
+          <w:w w:val="100"/>
+          <w:kern w:val="0"/>
+          <w:position w:val="0"/>
+          <w:sz w:val="24"/>
+          <w:szCs w:val="24"/>
+          <w:highlight w:val="none"/>
+          <w:u w:val="none" w:color="auto"/>
+          <w:bdr w:val="none" w:sz="0" w:space="0" w:color="auto"/>
+          <w:shd w:val="clear" w:color="auto" w:fill="auto"/>
+          <w:vertAlign w:val="baseline"/>
+          <w:rtl w:val="0"/>
+          <w:cs w:val="0"/>
+          <w:lang w:val="en-US" w:eastAsia="ko-KR" w:bidi="ar-SA"/>
+        </w:rPr>
+        <w:t xml:space="preserve">하지만 이러한 기능과 이점을 어떻게 고객의 관심을 끌 수 있는 가치 제안으로 전환할 수 있을까요? </w:t>
+      </w:r>
+      <w:r>
+        <w:rPr>
+          <w:rStyle w:val="DefaultParagraphFont"/>
+          <w:rFonts w:ascii="Batang" w:eastAsia="Batang" w:hAnsi="Batang" w:cs="Batang"/>
+          <w:b w:val="0"/>
+          <w:bCs w:val="0"/>
+          <w:i w:val="0"/>
+          <w:iCs w:val="0"/>
+          <w:caps w:val="0"/>
+          <w:smallCaps w:val="0"/>
+          <w:strike w:val="0"/>
+          <w:dstrike w:val="0"/>
+          <w:outline w:val="0"/>
+          <w:shadow w:val="0"/>
+          <w:emboss w:val="0"/>
+          <w:imprint w:val="0"/>
+          <w:noProof w:val="0"/>
+          <w:vanish w:val="0"/>
+          <w:color w:val="000000"/>
+          <w:spacing w:val="0"/>
+          <w:w w:val="100"/>
+          <w:kern w:val="0"/>
+          <w:position w:val="0"/>
+          <w:sz w:val="24"/>
+          <w:szCs w:val="24"/>
+          <w:highlight w:val="none"/>
+          <w:u w:val="none" w:color="auto"/>
+          <w:bdr w:val="none" w:sz="0" w:space="0" w:color="auto"/>
+          <w:shd w:val="clear" w:color="auto" w:fill="auto"/>
+          <w:vertAlign w:val="baseline"/>
+          <w:rtl w:val="0"/>
+          <w:cs w:val="0"/>
+          <w:lang w:val="en-US" w:eastAsia="ko-KR" w:bidi="ar-SA"/>
+        </w:rPr>
+        <w:t>다음은 이를 수행하는 방법의 몇 가지 예입니다.</w:t>
       </w:r>
     </w:p>
     <w:p>
@@ -417,6 +1205,7 @@
           <w:ilvl w:val="0"/>
           <w:numId w:val="1"/>
         </w:numPr>
+        <w:bidi w:val="0"/>
         <w:rPr>
           <w:rFonts w:ascii="Aptos" w:eastAsia="Aptos" w:hAnsi="Aptos" w:cs="Aptos"/>
           <w:color w:val="000000" w:themeColor="text1"/>
@@ -424,10 +1213,39 @@
       </w:pPr>
       <w:r>
         <w:rPr>
-          <w:rFonts w:ascii="Aptos" w:eastAsia="Aptos" w:hAnsi="Aptos" w:cs="Aptos"/>
-          <w:color w:val="000000" w:themeColor="text1"/>
-        </w:rPr>
-        <w:t>Feature: The drone can carry up to 5 kg of cargo and fly up to 20 km on a single charge.</w:t>
+          <w:rStyle w:val="DefaultParagraphFont"/>
+          <w:rFonts w:ascii="Batang" w:eastAsia="Batang" w:hAnsi="Batang" w:cs="Batang"/>
+          <w:b w:val="0"/>
+          <w:bCs w:val="0"/>
+          <w:i w:val="0"/>
+          <w:iCs w:val="0"/>
+          <w:caps w:val="0"/>
+          <w:smallCaps w:val="0"/>
+          <w:strike w:val="0"/>
+          <w:dstrike w:val="0"/>
+          <w:outline w:val="0"/>
+          <w:shadow w:val="0"/>
+          <w:emboss w:val="0"/>
+          <w:imprint w:val="0"/>
+          <w:noProof w:val="0"/>
+          <w:vanish w:val="0"/>
+          <w:color w:val="000000"/>
+          <w:spacing w:val="0"/>
+          <w:w w:val="100"/>
+          <w:kern w:val="0"/>
+          <w:position w:val="0"/>
+          <w:sz w:val="24"/>
+          <w:szCs w:val="24"/>
+          <w:highlight w:val="none"/>
+          <w:u w:val="none" w:color="auto"/>
+          <w:bdr w:val="none" w:sz="0" w:space="0" w:color="auto"/>
+          <w:shd w:val="clear" w:color="auto" w:fill="auto"/>
+          <w:vertAlign w:val="baseline"/>
+          <w:rtl w:val="0"/>
+          <w:cs w:val="0"/>
+          <w:lang w:val="en-US" w:eastAsia="ko-KR" w:bidi="ar-SA"/>
+        </w:rPr>
+        <w:t>특징: 드론은 1회 충전으로 최대 5kg의 화물을 운반하고 최대 20km를 비행할 수 있습니다.</w:t>
       </w:r>
     </w:p>
     <w:p>
@@ -437,6 +1255,7 @@
           <w:ilvl w:val="0"/>
           <w:numId w:val="1"/>
         </w:numPr>
+        <w:bidi w:val="0"/>
         <w:rPr>
           <w:rFonts w:ascii="Aptos" w:eastAsia="Aptos" w:hAnsi="Aptos" w:cs="Aptos"/>
           <w:color w:val="000000" w:themeColor="text1"/>
@@ -444,10 +1263,39 @@
       </w:pPr>
       <w:r>
         <w:rPr>
-          <w:rFonts w:ascii="Aptos" w:eastAsia="Aptos" w:hAnsi="Aptos" w:cs="Aptos"/>
-          <w:color w:val="000000" w:themeColor="text1"/>
-        </w:rPr>
-        <w:t>Benefit: The drone can deliver more goods in less time and with less energy consumption.</w:t>
+          <w:rStyle w:val="DefaultParagraphFont"/>
+          <w:rFonts w:ascii="Batang" w:eastAsia="Batang" w:hAnsi="Batang" w:cs="Batang"/>
+          <w:b w:val="0"/>
+          <w:bCs w:val="0"/>
+          <w:i w:val="0"/>
+          <w:iCs w:val="0"/>
+          <w:caps w:val="0"/>
+          <w:smallCaps w:val="0"/>
+          <w:strike w:val="0"/>
+          <w:dstrike w:val="0"/>
+          <w:outline w:val="0"/>
+          <w:shadow w:val="0"/>
+          <w:emboss w:val="0"/>
+          <w:imprint w:val="0"/>
+          <w:noProof w:val="0"/>
+          <w:vanish w:val="0"/>
+          <w:color w:val="000000"/>
+          <w:spacing w:val="0"/>
+          <w:w w:val="100"/>
+          <w:kern w:val="0"/>
+          <w:position w:val="0"/>
+          <w:sz w:val="24"/>
+          <w:szCs w:val="24"/>
+          <w:highlight w:val="none"/>
+          <w:u w:val="none" w:color="auto"/>
+          <w:bdr w:val="none" w:sz="0" w:space="0" w:color="auto"/>
+          <w:shd w:val="clear" w:color="auto" w:fill="auto"/>
+          <w:vertAlign w:val="baseline"/>
+          <w:rtl w:val="0"/>
+          <w:cs w:val="0"/>
+          <w:lang w:val="en-US" w:eastAsia="ko-KR" w:bidi="ar-SA"/>
+        </w:rPr>
+        <w:t>이점: 드론은 더 짧은 시간과 더 적은 에너지 소비로 더 많은 물품을 배달할 수 있습니다.</w:t>
       </w:r>
     </w:p>
     <w:p>
@@ -457,6 +1305,7 @@
           <w:ilvl w:val="0"/>
           <w:numId w:val="1"/>
         </w:numPr>
+        <w:bidi w:val="0"/>
         <w:rPr>
           <w:rFonts w:ascii="Aptos" w:eastAsia="Aptos" w:hAnsi="Aptos" w:cs="Aptos"/>
           <w:color w:val="000000" w:themeColor="text1"/>
@@ -464,10 +1313,39 @@
       </w:pPr>
       <w:r>
         <w:rPr>
-          <w:rFonts w:ascii="Aptos" w:eastAsia="Aptos" w:hAnsi="Aptos" w:cs="Aptos"/>
-          <w:color w:val="000000" w:themeColor="text1"/>
-        </w:rPr>
-        <w:t>Value proposition: The drone can help you save money on delivery costs, increase your delivery efficiency, and reduce your environmental impact.</w:t>
+          <w:rStyle w:val="DefaultParagraphFont"/>
+          <w:rFonts w:ascii="Batang" w:eastAsia="Batang" w:hAnsi="Batang" w:cs="Batang"/>
+          <w:b w:val="0"/>
+          <w:bCs w:val="0"/>
+          <w:i w:val="0"/>
+          <w:iCs w:val="0"/>
+          <w:caps w:val="0"/>
+          <w:smallCaps w:val="0"/>
+          <w:strike w:val="0"/>
+          <w:dstrike w:val="0"/>
+          <w:outline w:val="0"/>
+          <w:shadow w:val="0"/>
+          <w:emboss w:val="0"/>
+          <w:imprint w:val="0"/>
+          <w:noProof w:val="0"/>
+          <w:vanish w:val="0"/>
+          <w:color w:val="000000"/>
+          <w:spacing w:val="0"/>
+          <w:w w:val="100"/>
+          <w:kern w:val="0"/>
+          <w:position w:val="0"/>
+          <w:sz w:val="24"/>
+          <w:szCs w:val="24"/>
+          <w:highlight w:val="none"/>
+          <w:u w:val="none" w:color="auto"/>
+          <w:bdr w:val="none" w:sz="0" w:space="0" w:color="auto"/>
+          <w:shd w:val="clear" w:color="auto" w:fill="auto"/>
+          <w:vertAlign w:val="baseline"/>
+          <w:rtl w:val="0"/>
+          <w:cs w:val="0"/>
+          <w:lang w:val="en-US" w:eastAsia="ko-KR" w:bidi="ar-SA"/>
+        </w:rPr>
+        <w:t>가치 제안: 드론은 배달 비용을 절감하고, 배달 효율성을 높이고, 환경에 미치는 영향을 줄이는 데 도움이 될 수 있습니다.</w:t>
       </w:r>
     </w:p>
     <w:p>
@@ -477,6 +1355,7 @@
           <w:ilvl w:val="0"/>
           <w:numId w:val="1"/>
         </w:numPr>
+        <w:bidi w:val="0"/>
         <w:rPr>
           <w:rFonts w:ascii="Aptos" w:eastAsia="Aptos" w:hAnsi="Aptos" w:cs="Aptos"/>
           <w:color w:val="000000" w:themeColor="text1"/>
@@ -484,10 +1363,39 @@
       </w:pPr>
       <w:r>
         <w:rPr>
-          <w:rFonts w:ascii="Aptos" w:eastAsia="Aptos" w:hAnsi="Aptos" w:cs="Aptos"/>
-          <w:color w:val="000000" w:themeColor="text1"/>
-        </w:rPr>
-        <w:t>Feature: The drone has various sensors and cameras that enable it to navigate complex urban environments and avoid obstacles.</w:t>
+          <w:rStyle w:val="DefaultParagraphFont"/>
+          <w:rFonts w:ascii="Batang" w:eastAsia="Batang" w:hAnsi="Batang" w:cs="Batang"/>
+          <w:b w:val="0"/>
+          <w:bCs w:val="0"/>
+          <w:i w:val="0"/>
+          <w:iCs w:val="0"/>
+          <w:caps w:val="0"/>
+          <w:smallCaps w:val="0"/>
+          <w:strike w:val="0"/>
+          <w:dstrike w:val="0"/>
+          <w:outline w:val="0"/>
+          <w:shadow w:val="0"/>
+          <w:emboss w:val="0"/>
+          <w:imprint w:val="0"/>
+          <w:noProof w:val="0"/>
+          <w:vanish w:val="0"/>
+          <w:color w:val="000000"/>
+          <w:spacing w:val="0"/>
+          <w:w w:val="100"/>
+          <w:kern w:val="0"/>
+          <w:position w:val="0"/>
+          <w:sz w:val="24"/>
+          <w:szCs w:val="24"/>
+          <w:highlight w:val="none"/>
+          <w:u w:val="none" w:color="auto"/>
+          <w:bdr w:val="none" w:sz="0" w:space="0" w:color="auto"/>
+          <w:shd w:val="clear" w:color="auto" w:fill="auto"/>
+          <w:vertAlign w:val="baseline"/>
+          <w:rtl w:val="0"/>
+          <w:cs w:val="0"/>
+          <w:lang w:val="en-US" w:eastAsia="ko-KR" w:bidi="ar-SA"/>
+        </w:rPr>
+        <w:t>특징: 드론에는 복잡한 도시 환경을 탐색하고 장애물을 피할 수 있는 다양한 센서와 카메라가 있습니다.</w:t>
       </w:r>
     </w:p>
     <w:p>
@@ -497,6 +1405,7 @@
           <w:ilvl w:val="0"/>
           <w:numId w:val="1"/>
         </w:numPr>
+        <w:bidi w:val="0"/>
         <w:rPr>
           <w:rFonts w:ascii="Aptos" w:eastAsia="Aptos" w:hAnsi="Aptos" w:cs="Aptos"/>
           <w:color w:val="000000" w:themeColor="text1"/>
@@ -504,27 +1413,39 @@
       </w:pPr>
       <w:r>
         <w:rPr>
-          <w:rFonts w:ascii="Aptos" w:eastAsia="Aptos" w:hAnsi="Aptos" w:cs="Aptos"/>
-          <w:color w:val="000000" w:themeColor="text1"/>
-        </w:rPr>
-        <w:lastRenderedPageBreak/>
-        <w:t xml:space="preserve">Benefit: The drone can deliver goods safely and reliably, without causing accidents or </w:t>
-      </w:r>
-      <w:proofErr w:type="gramStart"/>
-      <w:r>
-        <w:rPr>
-          <w:rFonts w:ascii="Aptos" w:eastAsia="Aptos" w:hAnsi="Aptos" w:cs="Aptos"/>
-          <w:color w:val="000000" w:themeColor="text1"/>
-        </w:rPr>
-        <w:t>damages</w:t>
-      </w:r>
-      <w:proofErr w:type="gramEnd"/>
-      <w:r>
-        <w:rPr>
-          <w:rFonts w:ascii="Aptos" w:eastAsia="Aptos" w:hAnsi="Aptos" w:cs="Aptos"/>
-          <w:color w:val="000000" w:themeColor="text1"/>
-        </w:rPr>
-        <w:t>.</w:t>
+          <w:rStyle w:val="DefaultParagraphFont"/>
+          <w:rFonts w:ascii="Batang" w:eastAsia="Batang" w:hAnsi="Batang" w:cs="Batang"/>
+          <w:b w:val="0"/>
+          <w:bCs w:val="0"/>
+          <w:i w:val="0"/>
+          <w:iCs w:val="0"/>
+          <w:caps w:val="0"/>
+          <w:smallCaps w:val="0"/>
+          <w:strike w:val="0"/>
+          <w:dstrike w:val="0"/>
+          <w:outline w:val="0"/>
+          <w:shadow w:val="0"/>
+          <w:emboss w:val="0"/>
+          <w:imprint w:val="0"/>
+          <w:noProof w:val="0"/>
+          <w:vanish w:val="0"/>
+          <w:color w:val="000000"/>
+          <w:spacing w:val="0"/>
+          <w:w w:val="100"/>
+          <w:kern w:val="0"/>
+          <w:position w:val="0"/>
+          <w:sz w:val="24"/>
+          <w:szCs w:val="24"/>
+          <w:highlight w:val="none"/>
+          <w:u w:val="none" w:color="auto"/>
+          <w:bdr w:val="none" w:sz="0" w:space="0" w:color="auto"/>
+          <w:shd w:val="clear" w:color="auto" w:fill="auto"/>
+          <w:vertAlign w:val="baseline"/>
+          <w:rtl w:val="0"/>
+          <w:cs w:val="0"/>
+          <w:lang w:val="en-US" w:eastAsia="ko-KR" w:bidi="ar-SA"/>
+        </w:rPr>
+        <w:t>이점: 드론은 사고나 손상 없이 물품을 안전하고 안정적으로 배달할 수 있습니다.</w:t>
       </w:r>
     </w:p>
     <w:p>
@@ -534,6 +1455,7 @@
           <w:ilvl w:val="0"/>
           <w:numId w:val="1"/>
         </w:numPr>
+        <w:bidi w:val="0"/>
         <w:rPr>
           <w:rFonts w:ascii="Aptos" w:eastAsia="Aptos" w:hAnsi="Aptos" w:cs="Aptos"/>
           <w:color w:val="000000" w:themeColor="text1"/>
@@ -541,10 +1463,39 @@
       </w:pPr>
       <w:r>
         <w:rPr>
-          <w:rFonts w:ascii="Aptos" w:eastAsia="Aptos" w:hAnsi="Aptos" w:cs="Aptos"/>
-          <w:color w:val="000000" w:themeColor="text1"/>
-        </w:rPr>
-        <w:t>Value proposition: The drone can help you improve your delivery quality, enhance your customer satisfaction, and avoid liability issues.</w:t>
+          <w:rStyle w:val="DefaultParagraphFont"/>
+          <w:rFonts w:ascii="Batang" w:eastAsia="Batang" w:hAnsi="Batang" w:cs="Batang"/>
+          <w:b w:val="0"/>
+          <w:bCs w:val="0"/>
+          <w:i w:val="0"/>
+          <w:iCs w:val="0"/>
+          <w:caps w:val="0"/>
+          <w:smallCaps w:val="0"/>
+          <w:strike w:val="0"/>
+          <w:dstrike w:val="0"/>
+          <w:outline w:val="0"/>
+          <w:shadow w:val="0"/>
+          <w:emboss w:val="0"/>
+          <w:imprint w:val="0"/>
+          <w:noProof w:val="0"/>
+          <w:vanish w:val="0"/>
+          <w:color w:val="000000"/>
+          <w:spacing w:val="0"/>
+          <w:w w:val="100"/>
+          <w:kern w:val="0"/>
+          <w:position w:val="0"/>
+          <w:sz w:val="24"/>
+          <w:szCs w:val="24"/>
+          <w:highlight w:val="none"/>
+          <w:u w:val="none" w:color="auto"/>
+          <w:bdr w:val="none" w:sz="0" w:space="0" w:color="auto"/>
+          <w:shd w:val="clear" w:color="auto" w:fill="auto"/>
+          <w:vertAlign w:val="baseline"/>
+          <w:rtl w:val="0"/>
+          <w:cs w:val="0"/>
+          <w:lang w:val="en-US" w:eastAsia="ko-KR" w:bidi="ar-SA"/>
+        </w:rPr>
+        <w:t>가치 제안: 드론은 배달 품질을 향상하고 고객 만족도를 높이며 책임 문제를 방지하는 데 도움이 될 수 있습니다.</w:t>
       </w:r>
     </w:p>
     <w:p>
@@ -554,6 +1505,7 @@
           <w:ilvl w:val="0"/>
           <w:numId w:val="1"/>
         </w:numPr>
+        <w:bidi w:val="0"/>
         <w:rPr>
           <w:rFonts w:ascii="Aptos" w:eastAsia="Aptos" w:hAnsi="Aptos" w:cs="Aptos"/>
           <w:color w:val="000000" w:themeColor="text1"/>
@@ -561,26 +1513,39 @@
       </w:pPr>
       <w:r>
         <w:rPr>
-          <w:rFonts w:ascii="Aptos" w:eastAsia="Aptos" w:hAnsi="Aptos" w:cs="Aptos"/>
-          <w:color w:val="000000" w:themeColor="text1"/>
-        </w:rPr>
-        <w:t xml:space="preserve">Feature: The drone has a QR code scanner and a PIN code keypad that </w:t>
-      </w:r>
-      <w:proofErr w:type="gramStart"/>
-      <w:r>
-        <w:rPr>
-          <w:rFonts w:ascii="Aptos" w:eastAsia="Aptos" w:hAnsi="Aptos" w:cs="Aptos"/>
-          <w:color w:val="000000" w:themeColor="text1"/>
-        </w:rPr>
-        <w:t>allow</w:t>
-      </w:r>
-      <w:proofErr w:type="gramEnd"/>
-      <w:r>
-        <w:rPr>
-          <w:rFonts w:ascii="Aptos" w:eastAsia="Aptos" w:hAnsi="Aptos" w:cs="Aptos"/>
-          <w:color w:val="000000" w:themeColor="text1"/>
-        </w:rPr>
-        <w:t xml:space="preserve"> the customers to receive their packages securely and conveniently.</w:t>
+          <w:rStyle w:val="DefaultParagraphFont"/>
+          <w:rFonts w:ascii="Batang" w:eastAsia="Batang" w:hAnsi="Batang" w:cs="Batang"/>
+          <w:b w:val="0"/>
+          <w:bCs w:val="0"/>
+          <w:i w:val="0"/>
+          <w:iCs w:val="0"/>
+          <w:caps w:val="0"/>
+          <w:smallCaps w:val="0"/>
+          <w:strike w:val="0"/>
+          <w:dstrike w:val="0"/>
+          <w:outline w:val="0"/>
+          <w:shadow w:val="0"/>
+          <w:emboss w:val="0"/>
+          <w:imprint w:val="0"/>
+          <w:noProof w:val="0"/>
+          <w:vanish w:val="0"/>
+          <w:color w:val="000000"/>
+          <w:spacing w:val="0"/>
+          <w:w w:val="100"/>
+          <w:kern w:val="0"/>
+          <w:position w:val="0"/>
+          <w:sz w:val="24"/>
+          <w:szCs w:val="24"/>
+          <w:highlight w:val="none"/>
+          <w:u w:val="none" w:color="auto"/>
+          <w:bdr w:val="none" w:sz="0" w:space="0" w:color="auto"/>
+          <w:shd w:val="clear" w:color="auto" w:fill="auto"/>
+          <w:vertAlign w:val="baseline"/>
+          <w:rtl w:val="0"/>
+          <w:cs w:val="0"/>
+          <w:lang w:val="en-US" w:eastAsia="ko-KR" w:bidi="ar-SA"/>
+        </w:rPr>
+        <w:t>특징: 드론에는 QR 코드 스캐너와 PIN 코드 키패드가 있어 고객이 안전하고 편리하게 택배를 받을 수 있습니다.</w:t>
       </w:r>
     </w:p>
     <w:p>
@@ -590,6 +1555,7 @@
           <w:ilvl w:val="0"/>
           <w:numId w:val="1"/>
         </w:numPr>
+        <w:bidi w:val="0"/>
         <w:rPr>
           <w:rFonts w:ascii="Aptos" w:eastAsia="Aptos" w:hAnsi="Aptos" w:cs="Aptos"/>
           <w:color w:val="000000" w:themeColor="text1"/>
@@ -597,26 +1563,39 @@
       </w:pPr>
       <w:r>
         <w:rPr>
-          <w:rFonts w:ascii="Aptos" w:eastAsia="Aptos" w:hAnsi="Aptos" w:cs="Aptos"/>
-          <w:color w:val="000000" w:themeColor="text1"/>
-        </w:rPr>
-        <w:t xml:space="preserve">Benefit: The drone can deliver goods </w:t>
-      </w:r>
-      <w:proofErr w:type="spellStart"/>
-      <w:r>
-        <w:rPr>
-          <w:rFonts w:ascii="Aptos" w:eastAsia="Aptos" w:hAnsi="Aptos" w:cs="Aptos"/>
-          <w:color w:val="000000" w:themeColor="text1"/>
-        </w:rPr>
-        <w:t>contactlessly</w:t>
-      </w:r>
-      <w:proofErr w:type="spellEnd"/>
-      <w:r>
-        <w:rPr>
-          <w:rFonts w:ascii="Aptos" w:eastAsia="Aptos" w:hAnsi="Aptos" w:cs="Aptos"/>
-          <w:color w:val="000000" w:themeColor="text1"/>
-        </w:rPr>
-        <w:t xml:space="preserve"> and securely, without requiring human intervention or verification.</w:t>
+          <w:rStyle w:val="DefaultParagraphFont"/>
+          <w:rFonts w:ascii="Batang" w:eastAsia="Batang" w:hAnsi="Batang" w:cs="Batang"/>
+          <w:b w:val="0"/>
+          <w:bCs w:val="0"/>
+          <w:i w:val="0"/>
+          <w:iCs w:val="0"/>
+          <w:caps w:val="0"/>
+          <w:smallCaps w:val="0"/>
+          <w:strike w:val="0"/>
+          <w:dstrike w:val="0"/>
+          <w:outline w:val="0"/>
+          <w:shadow w:val="0"/>
+          <w:emboss w:val="0"/>
+          <w:imprint w:val="0"/>
+          <w:noProof w:val="0"/>
+          <w:vanish w:val="0"/>
+          <w:color w:val="000000"/>
+          <w:spacing w:val="0"/>
+          <w:w w:val="100"/>
+          <w:kern w:val="0"/>
+          <w:position w:val="0"/>
+          <w:sz w:val="24"/>
+          <w:szCs w:val="24"/>
+          <w:highlight w:val="none"/>
+          <w:u w:val="none" w:color="auto"/>
+          <w:bdr w:val="none" w:sz="0" w:space="0" w:color="auto"/>
+          <w:shd w:val="clear" w:color="auto" w:fill="auto"/>
+          <w:vertAlign w:val="baseline"/>
+          <w:rtl w:val="0"/>
+          <w:cs w:val="0"/>
+          <w:lang w:val="en-US" w:eastAsia="ko-KR" w:bidi="ar-SA"/>
+        </w:rPr>
+        <w:t>이점: 드론은 사람의 개입이나 확인 없이 비접촉식으로 안전하게 물품을 배달할 수 있습니다.</w:t>
       </w:r>
     </w:p>
     <w:p>
@@ -626,6 +1605,7 @@
           <w:ilvl w:val="0"/>
           <w:numId w:val="1"/>
         </w:numPr>
+        <w:bidi w:val="0"/>
         <w:rPr>
           <w:rFonts w:ascii="Aptos" w:eastAsia="Aptos" w:hAnsi="Aptos" w:cs="Aptos"/>
           <w:color w:val="000000" w:themeColor="text1"/>
@@ -633,10 +1613,39 @@
       </w:pPr>
       <w:r>
         <w:rPr>
-          <w:rFonts w:ascii="Aptos" w:eastAsia="Aptos" w:hAnsi="Aptos" w:cs="Aptos"/>
-          <w:color w:val="000000" w:themeColor="text1"/>
-        </w:rPr>
-        <w:t>Value proposition: The drone can help you increase your delivery convenience, protect your customer privacy, and prevent theft or loss.</w:t>
+          <w:rStyle w:val="DefaultParagraphFont"/>
+          <w:rFonts w:ascii="Batang" w:eastAsia="Batang" w:hAnsi="Batang" w:cs="Batang"/>
+          <w:b w:val="0"/>
+          <w:bCs w:val="0"/>
+          <w:i w:val="0"/>
+          <w:iCs w:val="0"/>
+          <w:caps w:val="0"/>
+          <w:smallCaps w:val="0"/>
+          <w:strike w:val="0"/>
+          <w:dstrike w:val="0"/>
+          <w:outline w:val="0"/>
+          <w:shadow w:val="0"/>
+          <w:emboss w:val="0"/>
+          <w:imprint w:val="0"/>
+          <w:noProof w:val="0"/>
+          <w:vanish w:val="0"/>
+          <w:color w:val="000000"/>
+          <w:spacing w:val="0"/>
+          <w:w w:val="100"/>
+          <w:kern w:val="0"/>
+          <w:position w:val="0"/>
+          <w:sz w:val="24"/>
+          <w:szCs w:val="24"/>
+          <w:highlight w:val="none"/>
+          <w:u w:val="none" w:color="auto"/>
+          <w:bdr w:val="none" w:sz="0" w:space="0" w:color="auto"/>
+          <w:shd w:val="clear" w:color="auto" w:fill="auto"/>
+          <w:vertAlign w:val="baseline"/>
+          <w:rtl w:val="0"/>
+          <w:cs w:val="0"/>
+          <w:lang w:val="en-US" w:eastAsia="ko-KR" w:bidi="ar-SA"/>
+        </w:rPr>
+        <w:t>가치 제안: 드론은 배달 편의성을 높이고, 고객의 개인 정보를 보호하며, 도난이나 분실을 방지하는 데 도움이 될 수 있습니다.</w:t>
       </w:r>
     </w:p>
     <w:p>
@@ -646,6 +1655,7 @@
           <w:ilvl w:val="0"/>
           <w:numId w:val="1"/>
         </w:numPr>
+        <w:bidi w:val="0"/>
         <w:rPr>
           <w:rFonts w:ascii="Aptos" w:eastAsia="Aptos" w:hAnsi="Aptos" w:cs="Aptos"/>
           <w:color w:val="000000" w:themeColor="text1"/>
@@ -653,10 +1663,39 @@
       </w:pPr>
       <w:r>
         <w:rPr>
-          <w:rFonts w:ascii="Aptos" w:eastAsia="Aptos" w:hAnsi="Aptos" w:cs="Aptos"/>
-          <w:color w:val="000000" w:themeColor="text1"/>
-        </w:rPr>
-        <w:t>Feature: The drone has a user interface that allows the user to control the drone remotely via a mobile app or a web dashboard, where they can monitor the drone's status, location, and battery level.</w:t>
+          <w:rStyle w:val="DefaultParagraphFont"/>
+          <w:rFonts w:ascii="Batang" w:eastAsia="Batang" w:hAnsi="Batang" w:cs="Batang"/>
+          <w:b w:val="0"/>
+          <w:bCs w:val="0"/>
+          <w:i w:val="0"/>
+          <w:iCs w:val="0"/>
+          <w:caps w:val="0"/>
+          <w:smallCaps w:val="0"/>
+          <w:strike w:val="0"/>
+          <w:dstrike w:val="0"/>
+          <w:outline w:val="0"/>
+          <w:shadow w:val="0"/>
+          <w:emboss w:val="0"/>
+          <w:imprint w:val="0"/>
+          <w:noProof w:val="0"/>
+          <w:vanish w:val="0"/>
+          <w:color w:val="000000"/>
+          <w:spacing w:val="0"/>
+          <w:w w:val="100"/>
+          <w:kern w:val="0"/>
+          <w:position w:val="0"/>
+          <w:sz w:val="24"/>
+          <w:szCs w:val="24"/>
+          <w:highlight w:val="none"/>
+          <w:u w:val="none" w:color="auto"/>
+          <w:bdr w:val="none" w:sz="0" w:space="0" w:color="auto"/>
+          <w:shd w:val="clear" w:color="auto" w:fill="auto"/>
+          <w:vertAlign w:val="baseline"/>
+          <w:rtl w:val="0"/>
+          <w:cs w:val="0"/>
+          <w:lang w:val="en-US" w:eastAsia="ko-KR" w:bidi="ar-SA"/>
+        </w:rPr>
+        <w:t>특징: 드론에는 사용자가 모바일 앱이나 웹 대시보드를 통해 원격으로 드론을 제어할 수 있는 사용자 인터페이스가 있으며, 이를 통해 드론의 상태, 위치 및 배터리 잔량을 모니터링할 수 있습니다.</w:t>
       </w:r>
     </w:p>
     <w:p>
@@ -666,6 +1705,7 @@
           <w:ilvl w:val="0"/>
           <w:numId w:val="1"/>
         </w:numPr>
+        <w:bidi w:val="0"/>
         <w:rPr>
           <w:rFonts w:ascii="Aptos" w:eastAsia="Aptos" w:hAnsi="Aptos" w:cs="Aptos"/>
           <w:color w:val="000000" w:themeColor="text1"/>
@@ -673,10 +1713,39 @@
       </w:pPr>
       <w:r>
         <w:rPr>
-          <w:rFonts w:ascii="Aptos" w:eastAsia="Aptos" w:hAnsi="Aptos" w:cs="Aptos"/>
-          <w:color w:val="000000" w:themeColor="text1"/>
-        </w:rPr>
-        <w:t>Benefit: The drone can deliver goods flexibly and transparently, without requiring a dedicated operator or a fixed route.</w:t>
+          <w:rStyle w:val="DefaultParagraphFont"/>
+          <w:rFonts w:ascii="Batang" w:eastAsia="Batang" w:hAnsi="Batang" w:cs="Batang"/>
+          <w:b w:val="0"/>
+          <w:bCs w:val="0"/>
+          <w:i w:val="0"/>
+          <w:iCs w:val="0"/>
+          <w:caps w:val="0"/>
+          <w:smallCaps w:val="0"/>
+          <w:strike w:val="0"/>
+          <w:dstrike w:val="0"/>
+          <w:outline w:val="0"/>
+          <w:shadow w:val="0"/>
+          <w:emboss w:val="0"/>
+          <w:imprint w:val="0"/>
+          <w:noProof w:val="0"/>
+          <w:vanish w:val="0"/>
+          <w:color w:val="000000"/>
+          <w:spacing w:val="0"/>
+          <w:w w:val="100"/>
+          <w:kern w:val="0"/>
+          <w:position w:val="0"/>
+          <w:sz w:val="24"/>
+          <w:szCs w:val="24"/>
+          <w:highlight w:val="none"/>
+          <w:u w:val="none" w:color="auto"/>
+          <w:bdr w:val="none" w:sz="0" w:space="0" w:color="auto"/>
+          <w:shd w:val="clear" w:color="auto" w:fill="auto"/>
+          <w:vertAlign w:val="baseline"/>
+          <w:rtl w:val="0"/>
+          <w:cs w:val="0"/>
+          <w:lang w:val="en-US" w:eastAsia="ko-KR" w:bidi="ar-SA"/>
+        </w:rPr>
+        <w:t>이점: 드론은 전용 운영자 또는 고정 경로 없이 유연하고 투명하게 물품을 배달할 수 있습니다.</w:t>
       </w:r>
     </w:p>
     <w:p>
@@ -686,6 +1755,7 @@
           <w:ilvl w:val="0"/>
           <w:numId w:val="1"/>
         </w:numPr>
+        <w:bidi w:val="0"/>
         <w:rPr>
           <w:rFonts w:ascii="Aptos" w:eastAsia="Aptos" w:hAnsi="Aptos" w:cs="Aptos"/>
           <w:color w:val="000000" w:themeColor="text1"/>
@@ -693,10 +1763,39 @@
       </w:pPr>
       <w:r>
         <w:rPr>
-          <w:rFonts w:ascii="Aptos" w:eastAsia="Aptos" w:hAnsi="Aptos" w:cs="Aptos"/>
-          <w:color w:val="000000" w:themeColor="text1"/>
-        </w:rPr>
-        <w:t>Value proposition: The drone can help you optimize your delivery schedule, track your delivery progress, and adjust your delivery plan.</w:t>
+          <w:rStyle w:val="DefaultParagraphFont"/>
+          <w:rFonts w:ascii="Batang" w:eastAsia="Batang" w:hAnsi="Batang" w:cs="Batang"/>
+          <w:b w:val="0"/>
+          <w:bCs w:val="0"/>
+          <w:i w:val="0"/>
+          <w:iCs w:val="0"/>
+          <w:caps w:val="0"/>
+          <w:smallCaps w:val="0"/>
+          <w:strike w:val="0"/>
+          <w:dstrike w:val="0"/>
+          <w:outline w:val="0"/>
+          <w:shadow w:val="0"/>
+          <w:emboss w:val="0"/>
+          <w:imprint w:val="0"/>
+          <w:noProof w:val="0"/>
+          <w:vanish w:val="0"/>
+          <w:color w:val="000000"/>
+          <w:spacing w:val="0"/>
+          <w:w w:val="100"/>
+          <w:kern w:val="0"/>
+          <w:position w:val="0"/>
+          <w:sz w:val="24"/>
+          <w:szCs w:val="24"/>
+          <w:highlight w:val="none"/>
+          <w:u w:val="none" w:color="auto"/>
+          <w:bdr w:val="none" w:sz="0" w:space="0" w:color="auto"/>
+          <w:shd w:val="clear" w:color="auto" w:fill="auto"/>
+          <w:vertAlign w:val="baseline"/>
+          <w:rtl w:val="0"/>
+          <w:cs w:val="0"/>
+          <w:lang w:val="en-US" w:eastAsia="ko-KR" w:bidi="ar-SA"/>
+        </w:rPr>
+        <w:t>가치 제안: 드론은 배달 일정을 최적화하고, 배달 진행 상황을 추적하고, 배달 계획을 조정하는 데 도움이 될 수 있습니다.</w:t>
       </w:r>
     </w:p>
     <w:p>
@@ -706,6 +1805,7 @@
           <w:ilvl w:val="0"/>
           <w:numId w:val="1"/>
         </w:numPr>
+        <w:bidi w:val="0"/>
         <w:rPr>
           <w:rFonts w:ascii="Aptos" w:eastAsia="Aptos" w:hAnsi="Aptos" w:cs="Aptos"/>
           <w:color w:val="000000" w:themeColor="text1"/>
@@ -713,10 +1813,39 @@
       </w:pPr>
       <w:r>
         <w:rPr>
-          <w:rFonts w:ascii="Aptos" w:eastAsia="Aptos" w:hAnsi="Aptos" w:cs="Aptos"/>
-          <w:color w:val="000000" w:themeColor="text1"/>
-        </w:rPr>
-        <w:t>Feature: The cloud platform provides data storage and analytics, where the user can access and analyze the data collected by the drone, such as the delivery history, the customer feedback, and the drone performance.</w:t>
+          <w:rStyle w:val="DefaultParagraphFont"/>
+          <w:rFonts w:ascii="Batang" w:eastAsia="Batang" w:hAnsi="Batang" w:cs="Batang"/>
+          <w:b w:val="0"/>
+          <w:bCs w:val="0"/>
+          <w:i w:val="0"/>
+          <w:iCs w:val="0"/>
+          <w:caps w:val="0"/>
+          <w:smallCaps w:val="0"/>
+          <w:strike w:val="0"/>
+          <w:dstrike w:val="0"/>
+          <w:outline w:val="0"/>
+          <w:shadow w:val="0"/>
+          <w:emboss w:val="0"/>
+          <w:imprint w:val="0"/>
+          <w:noProof w:val="0"/>
+          <w:vanish w:val="0"/>
+          <w:color w:val="000000"/>
+          <w:spacing w:val="0"/>
+          <w:w w:val="100"/>
+          <w:kern w:val="0"/>
+          <w:position w:val="0"/>
+          <w:sz w:val="24"/>
+          <w:szCs w:val="24"/>
+          <w:highlight w:val="none"/>
+          <w:u w:val="none" w:color="auto"/>
+          <w:bdr w:val="none" w:sz="0" w:space="0" w:color="auto"/>
+          <w:shd w:val="clear" w:color="auto" w:fill="auto"/>
+          <w:vertAlign w:val="baseline"/>
+          <w:rtl w:val="0"/>
+          <w:cs w:val="0"/>
+          <w:lang w:val="en-US" w:eastAsia="ko-KR" w:bidi="ar-SA"/>
+        </w:rPr>
+        <w:t>기능: 클라우드 플랫폼은 사용자가 드론에서 수집한 데이터(예: 배달 기록, 고객 피드백 및 드론 성능)에 액세스하고 분석할 수 있는 데이터 스토리지 및 분석을 제공합니다.</w:t>
       </w:r>
     </w:p>
     <w:p>
@@ -726,6 +1855,7 @@
           <w:ilvl w:val="0"/>
           <w:numId w:val="1"/>
         </w:numPr>
+        <w:bidi w:val="0"/>
         <w:rPr>
           <w:rFonts w:ascii="Aptos" w:eastAsia="Aptos" w:hAnsi="Aptos" w:cs="Aptos"/>
           <w:color w:val="000000" w:themeColor="text1"/>
@@ -733,10 +1863,39 @@
       </w:pPr>
       <w:r>
         <w:rPr>
-          <w:rFonts w:ascii="Aptos" w:eastAsia="Aptos" w:hAnsi="Aptos" w:cs="Aptos"/>
-          <w:color w:val="000000" w:themeColor="text1"/>
-        </w:rPr>
-        <w:t>Benefit: The drone can deliver goods intelligently and insightfully, without requiring manual data entry or analysis.</w:t>
+          <w:rStyle w:val="DefaultParagraphFont"/>
+          <w:rFonts w:ascii="Batang" w:eastAsia="Batang" w:hAnsi="Batang" w:cs="Batang"/>
+          <w:b w:val="0"/>
+          <w:bCs w:val="0"/>
+          <w:i w:val="0"/>
+          <w:iCs w:val="0"/>
+          <w:caps w:val="0"/>
+          <w:smallCaps w:val="0"/>
+          <w:strike w:val="0"/>
+          <w:dstrike w:val="0"/>
+          <w:outline w:val="0"/>
+          <w:shadow w:val="0"/>
+          <w:emboss w:val="0"/>
+          <w:imprint w:val="0"/>
+          <w:noProof w:val="0"/>
+          <w:vanish w:val="0"/>
+          <w:color w:val="000000"/>
+          <w:spacing w:val="0"/>
+          <w:w w:val="100"/>
+          <w:kern w:val="0"/>
+          <w:position w:val="0"/>
+          <w:sz w:val="24"/>
+          <w:szCs w:val="24"/>
+          <w:highlight w:val="none"/>
+          <w:u w:val="none" w:color="auto"/>
+          <w:bdr w:val="none" w:sz="0" w:space="0" w:color="auto"/>
+          <w:shd w:val="clear" w:color="auto" w:fill="auto"/>
+          <w:vertAlign w:val="baseline"/>
+          <w:rtl w:val="0"/>
+          <w:cs w:val="0"/>
+          <w:lang w:val="en-US" w:eastAsia="ko-KR" w:bidi="ar-SA"/>
+        </w:rPr>
+        <w:t>이점: 드론은 수동 데이터 입력 또는 분석 없이도 지능적이고 통찰력 있게 물품을 배달할 수 있습니다.</w:t>
       </w:r>
     </w:p>
     <w:p>
@@ -746,6 +1905,7 @@
           <w:ilvl w:val="0"/>
           <w:numId w:val="1"/>
         </w:numPr>
+        <w:bidi w:val="0"/>
         <w:rPr>
           <w:rFonts w:ascii="Aptos" w:eastAsia="Aptos" w:hAnsi="Aptos" w:cs="Aptos"/>
           <w:color w:val="000000" w:themeColor="text1"/>
@@ -753,10 +1913,39 @@
       </w:pPr>
       <w:r>
         <w:rPr>
-          <w:rFonts w:ascii="Aptos" w:eastAsia="Aptos" w:hAnsi="Aptos" w:cs="Aptos"/>
-          <w:color w:val="000000" w:themeColor="text1"/>
-        </w:rPr>
-        <w:t>Value proposition: The drone can help you leverage your delivery data, understand your customer behavior, and improve your delivery strategy.</w:t>
+          <w:rStyle w:val="DefaultParagraphFont"/>
+          <w:rFonts w:ascii="Batang" w:eastAsia="Batang" w:hAnsi="Batang" w:cs="Batang"/>
+          <w:b w:val="0"/>
+          <w:bCs w:val="0"/>
+          <w:i w:val="0"/>
+          <w:iCs w:val="0"/>
+          <w:caps w:val="0"/>
+          <w:smallCaps w:val="0"/>
+          <w:strike w:val="0"/>
+          <w:dstrike w:val="0"/>
+          <w:outline w:val="0"/>
+          <w:shadow w:val="0"/>
+          <w:emboss w:val="0"/>
+          <w:imprint w:val="0"/>
+          <w:noProof w:val="0"/>
+          <w:vanish w:val="0"/>
+          <w:color w:val="000000"/>
+          <w:spacing w:val="0"/>
+          <w:w w:val="100"/>
+          <w:kern w:val="0"/>
+          <w:position w:val="0"/>
+          <w:sz w:val="24"/>
+          <w:szCs w:val="24"/>
+          <w:highlight w:val="none"/>
+          <w:u w:val="none" w:color="auto"/>
+          <w:bdr w:val="none" w:sz="0" w:space="0" w:color="auto"/>
+          <w:shd w:val="clear" w:color="auto" w:fill="auto"/>
+          <w:vertAlign w:val="baseline"/>
+          <w:rtl w:val="0"/>
+          <w:cs w:val="0"/>
+          <w:lang w:val="en-US" w:eastAsia="ko-KR" w:bidi="ar-SA"/>
+        </w:rPr>
+        <w:t>가치 제안: 드론은 배달 데이터를 활용하고, 고객 행동을 이해하고, 배달 전략을 개선하는 데 도움이 될 수 있습니다.</w:t>
       </w:r>
     </w:p>
     <w:p>
@@ -766,6 +1955,7 @@
           <w:ilvl w:val="0"/>
           <w:numId w:val="1"/>
         </w:numPr>
+        <w:bidi w:val="0"/>
         <w:rPr>
           <w:rFonts w:ascii="Aptos" w:eastAsia="Aptos" w:hAnsi="Aptos" w:cs="Aptos"/>
           <w:color w:val="000000" w:themeColor="text1"/>
@@ -773,10 +1963,39 @@
       </w:pPr>
       <w:r>
         <w:rPr>
-          <w:rFonts w:ascii="Aptos" w:eastAsia="Aptos" w:hAnsi="Aptos" w:cs="Aptos"/>
-          <w:color w:val="000000" w:themeColor="text1"/>
-        </w:rPr>
-        <w:t>Feature: The cloud platform provides security features, such as encryption, authentication, and authorization, to protect the data and the drone from unauthorized access or misuse.</w:t>
+          <w:rStyle w:val="DefaultParagraphFont"/>
+          <w:rFonts w:ascii="Batang" w:eastAsia="Batang" w:hAnsi="Batang" w:cs="Batang"/>
+          <w:b w:val="0"/>
+          <w:bCs w:val="0"/>
+          <w:i w:val="0"/>
+          <w:iCs w:val="0"/>
+          <w:caps w:val="0"/>
+          <w:smallCaps w:val="0"/>
+          <w:strike w:val="0"/>
+          <w:dstrike w:val="0"/>
+          <w:outline w:val="0"/>
+          <w:shadow w:val="0"/>
+          <w:emboss w:val="0"/>
+          <w:imprint w:val="0"/>
+          <w:noProof w:val="0"/>
+          <w:vanish w:val="0"/>
+          <w:color w:val="000000"/>
+          <w:spacing w:val="0"/>
+          <w:w w:val="100"/>
+          <w:kern w:val="0"/>
+          <w:position w:val="0"/>
+          <w:sz w:val="24"/>
+          <w:szCs w:val="24"/>
+          <w:highlight w:val="none"/>
+          <w:u w:val="none" w:color="auto"/>
+          <w:bdr w:val="none" w:sz="0" w:space="0" w:color="auto"/>
+          <w:shd w:val="clear" w:color="auto" w:fill="auto"/>
+          <w:vertAlign w:val="baseline"/>
+          <w:rtl w:val="0"/>
+          <w:cs w:val="0"/>
+          <w:lang w:val="en-US" w:eastAsia="ko-KR" w:bidi="ar-SA"/>
+        </w:rPr>
+        <w:t>기능: 클라우드 플랫폼은 암호화, 인증 및 권한 부여와 같은 보안 기능을 제공하여 무단 액세스 또는 오용으로부터 데이터와 드론을 보호합니다.</w:t>
       </w:r>
     </w:p>
     <w:p>
@@ -786,6 +2005,7 @@
           <w:ilvl w:val="0"/>
           <w:numId w:val="1"/>
         </w:numPr>
+        <w:bidi w:val="0"/>
         <w:rPr>
           <w:rFonts w:ascii="Aptos" w:eastAsia="Aptos" w:hAnsi="Aptos" w:cs="Aptos"/>
           <w:color w:val="000000" w:themeColor="text1"/>
@@ -793,10 +2013,39 @@
       </w:pPr>
       <w:r>
         <w:rPr>
-          <w:rFonts w:ascii="Aptos" w:eastAsia="Aptos" w:hAnsi="Aptos" w:cs="Aptos"/>
-          <w:color w:val="000000" w:themeColor="text1"/>
-        </w:rPr>
-        <w:t>Benefit: The drone can deliver goods securely and confidently, without exposing the data or the drone to cyberattacks or sabotage.</w:t>
+          <w:rStyle w:val="DefaultParagraphFont"/>
+          <w:rFonts w:ascii="Batang" w:eastAsia="Batang" w:hAnsi="Batang" w:cs="Batang"/>
+          <w:b w:val="0"/>
+          <w:bCs w:val="0"/>
+          <w:i w:val="0"/>
+          <w:iCs w:val="0"/>
+          <w:caps w:val="0"/>
+          <w:smallCaps w:val="0"/>
+          <w:strike w:val="0"/>
+          <w:dstrike w:val="0"/>
+          <w:outline w:val="0"/>
+          <w:shadow w:val="0"/>
+          <w:emboss w:val="0"/>
+          <w:imprint w:val="0"/>
+          <w:noProof w:val="0"/>
+          <w:vanish w:val="0"/>
+          <w:color w:val="000000"/>
+          <w:spacing w:val="0"/>
+          <w:w w:val="100"/>
+          <w:kern w:val="0"/>
+          <w:position w:val="0"/>
+          <w:sz w:val="24"/>
+          <w:szCs w:val="24"/>
+          <w:highlight w:val="none"/>
+          <w:u w:val="none" w:color="auto"/>
+          <w:bdr w:val="none" w:sz="0" w:space="0" w:color="auto"/>
+          <w:shd w:val="clear" w:color="auto" w:fill="auto"/>
+          <w:vertAlign w:val="baseline"/>
+          <w:rtl w:val="0"/>
+          <w:cs w:val="0"/>
+          <w:lang w:val="en-US" w:eastAsia="ko-KR" w:bidi="ar-SA"/>
+        </w:rPr>
+        <w:t>이점: 드론은 데이터나 드론을 사이버 공격이나 방해 행위에 노출시키지 않고 물품을 안전하고 문제없이 배달할 수 있습니다.</w:t>
       </w:r>
     </w:p>
     <w:p>
@@ -806,6 +2055,7 @@
           <w:ilvl w:val="0"/>
           <w:numId w:val="1"/>
         </w:numPr>
+        <w:bidi w:val="0"/>
         <w:rPr>
           <w:rFonts w:ascii="Aptos" w:eastAsia="Aptos" w:hAnsi="Aptos" w:cs="Aptos"/>
           <w:color w:val="000000" w:themeColor="text1"/>
@@ -813,10 +2063,120 @@
       </w:pPr>
       <w:r>
         <w:rPr>
+          <w:rStyle w:val="DefaultParagraphFont"/>
+          <w:rFonts w:ascii="Batang" w:eastAsia="Batang" w:hAnsi="Batang" w:cs="Batang"/>
+          <w:b w:val="0"/>
+          <w:bCs w:val="0"/>
+          <w:i w:val="0"/>
+          <w:iCs w:val="0"/>
+          <w:caps w:val="0"/>
+          <w:smallCaps w:val="0"/>
+          <w:strike w:val="0"/>
+          <w:dstrike w:val="0"/>
+          <w:outline w:val="0"/>
+          <w:shadow w:val="0"/>
+          <w:emboss w:val="0"/>
+          <w:imprint w:val="0"/>
+          <w:noProof w:val="0"/>
+          <w:vanish w:val="0"/>
+          <w:color w:val="000000"/>
+          <w:spacing w:val="0"/>
+          <w:w w:val="100"/>
+          <w:kern w:val="0"/>
+          <w:position w:val="0"/>
+          <w:sz w:val="24"/>
+          <w:szCs w:val="24"/>
+          <w:highlight w:val="none"/>
+          <w:u w:val="none" w:color="auto"/>
+          <w:bdr w:val="none" w:sz="0" w:space="0" w:color="auto"/>
+          <w:shd w:val="clear" w:color="auto" w:fill="auto"/>
+          <w:vertAlign w:val="baseline"/>
+          <w:rtl w:val="0"/>
+          <w:cs w:val="0"/>
+          <w:lang w:val="en-US" w:eastAsia="ko-KR" w:bidi="ar-SA"/>
+        </w:rPr>
+        <w:t>가치 제안: 드론은 배달 데이터를 보호하고, 배달 자산을 보호하고, 배달 규정을 준수하는 데 도움이 될 수 있습니다.</w:t>
+      </w:r>
+    </w:p>
+    <w:p>
+      <w:pPr>
+        <w:bidi w:val="0"/>
+        <w:rPr>
           <w:rFonts w:ascii="Aptos" w:eastAsia="Aptos" w:hAnsi="Aptos" w:cs="Aptos"/>
           <w:color w:val="000000" w:themeColor="text1"/>
         </w:rPr>
-        <w:t>Value proposition: The drone can help you safeguard your delivery data, secure your delivery assets, and comply with the delivery regulations.</w:t>
+      </w:pPr>
+      <w:r>
+        <w:rPr>
+          <w:rStyle w:val="DefaultParagraphFont"/>
+          <w:rFonts w:ascii="Batang" w:eastAsia="Batang" w:hAnsi="Batang" w:cs="Batang"/>
+          <w:b w:val="0"/>
+          <w:bCs w:val="0"/>
+          <w:i w:val="0"/>
+          <w:iCs w:val="0"/>
+          <w:caps w:val="0"/>
+          <w:smallCaps w:val="0"/>
+          <w:strike w:val="0"/>
+          <w:dstrike w:val="0"/>
+          <w:outline w:val="0"/>
+          <w:shadow w:val="0"/>
+          <w:emboss w:val="0"/>
+          <w:imprint w:val="0"/>
+          <w:noProof w:val="0"/>
+          <w:vanish w:val="0"/>
+          <w:color w:val="000000"/>
+          <w:spacing w:val="0"/>
+          <w:w w:val="100"/>
+          <w:kern w:val="0"/>
+          <w:position w:val="0"/>
+          <w:sz w:val="24"/>
+          <w:szCs w:val="24"/>
+          <w:highlight w:val="none"/>
+          <w:u w:val="none" w:color="auto"/>
+          <w:bdr w:val="none" w:sz="0" w:space="0" w:color="auto"/>
+          <w:shd w:val="clear" w:color="auto" w:fill="auto"/>
+          <w:vertAlign w:val="baseline"/>
+          <w:rtl w:val="0"/>
+          <w:cs w:val="0"/>
+          <w:lang w:val="en-US" w:eastAsia="ko-KR" w:bidi="ar-SA"/>
+        </w:rPr>
+        <w:t xml:space="preserve">이러한 가치 제안을 사용하면 ReleCloud 배달 드론이 어떻게 문제를 해결하고, 요구 사항을 충족하며, 기대치를 넘을 수 있는지 고객에게 보여줄 수 있습니다. </w:t>
+      </w:r>
+      <w:r>
+        <w:rPr>
+          <w:rStyle w:val="DefaultParagraphFont"/>
+          <w:rFonts w:ascii="Batang" w:eastAsia="Batang" w:hAnsi="Batang" w:cs="Batang"/>
+          <w:b w:val="0"/>
+          <w:bCs w:val="0"/>
+          <w:i w:val="0"/>
+          <w:iCs w:val="0"/>
+          <w:caps w:val="0"/>
+          <w:smallCaps w:val="0"/>
+          <w:strike w:val="0"/>
+          <w:dstrike w:val="0"/>
+          <w:outline w:val="0"/>
+          <w:shadow w:val="0"/>
+          <w:emboss w:val="0"/>
+          <w:imprint w:val="0"/>
+          <w:noProof w:val="0"/>
+          <w:vanish w:val="0"/>
+          <w:color w:val="000000"/>
+          <w:spacing w:val="0"/>
+          <w:w w:val="100"/>
+          <w:kern w:val="0"/>
+          <w:position w:val="0"/>
+          <w:sz w:val="24"/>
+          <w:szCs w:val="24"/>
+          <w:highlight w:val="none"/>
+          <w:u w:val="none" w:color="auto"/>
+          <w:bdr w:val="none" w:sz="0" w:space="0" w:color="auto"/>
+          <w:shd w:val="clear" w:color="auto" w:fill="auto"/>
+          <w:vertAlign w:val="baseline"/>
+          <w:rtl w:val="0"/>
+          <w:cs w:val="0"/>
+          <w:lang w:val="en-US" w:eastAsia="ko-KR" w:bidi="ar-SA"/>
+        </w:rPr>
+        <w:t>또한 이러한 가치 제안을 사용하여 ReleCloud 배달 드론을 시장의 다른 배달 솔루션과 차별화하고 경쟁 우위와 고유한 판매 포인트를 입증할 수 있습니다.</w:t>
       </w:r>
     </w:p>
     <w:p>
@@ -826,44 +2186,410 @@
           <w:color w:val="000000" w:themeColor="text1"/>
         </w:rPr>
       </w:pPr>
-      <w:r>
+    </w:p>
+    <w:p>
+      <w:pPr>
+        <w:bidi w:val="0"/>
         <w:rPr>
           <w:rFonts w:ascii="Aptos" w:eastAsia="Aptos" w:hAnsi="Aptos" w:cs="Aptos"/>
           <w:color w:val="000000" w:themeColor="text1"/>
         </w:rPr>
-        <w:t xml:space="preserve">By using these value propositions, you can show your customers how the </w:t>
-      </w:r>
-      <w:proofErr w:type="spellStart"/>
-      <w:r>
+      </w:pPr>
+      <w:r>
+        <w:rPr>
+          <w:rStyle w:val="DefaultParagraphFont"/>
+          <w:rFonts w:ascii="Batang" w:eastAsia="Batang" w:hAnsi="Batang" w:cs="Batang"/>
+          <w:b w:val="0"/>
+          <w:bCs w:val="0"/>
+          <w:i w:val="0"/>
+          <w:iCs w:val="0"/>
+          <w:caps w:val="0"/>
+          <w:smallCaps w:val="0"/>
+          <w:strike w:val="0"/>
+          <w:dstrike w:val="0"/>
+          <w:outline w:val="0"/>
+          <w:shadow w:val="0"/>
+          <w:emboss w:val="0"/>
+          <w:imprint w:val="0"/>
+          <w:noProof w:val="0"/>
+          <w:vanish w:val="0"/>
+          <w:color w:val="000000"/>
+          <w:spacing w:val="0"/>
+          <w:w w:val="100"/>
+          <w:kern w:val="0"/>
+          <w:position w:val="0"/>
+          <w:sz w:val="24"/>
+          <w:szCs w:val="24"/>
+          <w:highlight w:val="none"/>
+          <w:u w:val="none" w:color="auto"/>
+          <w:bdr w:val="none" w:sz="0" w:space="0" w:color="auto"/>
+          <w:shd w:val="clear" w:color="auto" w:fill="auto"/>
+          <w:vertAlign w:val="baseline"/>
+          <w:rtl w:val="0"/>
+          <w:cs w:val="0"/>
+          <w:lang w:val="en-US" w:eastAsia="ko-KR" w:bidi="ar-SA"/>
+        </w:rPr>
+        <w:t xml:space="preserve">추가 서비스 및 제품 제공: ReleCloud 배달 드론을 상향 판매하는 한 가지 방법은 성능, 기능 및 가치를 향상시킬 수 있는 추가 서비스 및 제품을 제공하는 것입니다. </w:t>
+      </w:r>
+      <w:r>
+        <w:rPr>
+          <w:rStyle w:val="DefaultParagraphFont"/>
+          <w:rFonts w:ascii="Batang" w:eastAsia="Batang" w:hAnsi="Batang" w:cs="Batang"/>
+          <w:b w:val="0"/>
+          <w:bCs w:val="0"/>
+          <w:i w:val="0"/>
+          <w:iCs w:val="0"/>
+          <w:caps w:val="0"/>
+          <w:smallCaps w:val="0"/>
+          <w:strike w:val="0"/>
+          <w:dstrike w:val="0"/>
+          <w:outline w:val="0"/>
+          <w:shadow w:val="0"/>
+          <w:emboss w:val="0"/>
+          <w:imprint w:val="0"/>
+          <w:noProof w:val="0"/>
+          <w:vanish w:val="0"/>
+          <w:color w:val="000000"/>
+          <w:spacing w:val="0"/>
+          <w:w w:val="100"/>
+          <w:kern w:val="0"/>
+          <w:position w:val="0"/>
+          <w:sz w:val="24"/>
+          <w:szCs w:val="24"/>
+          <w:highlight w:val="none"/>
+          <w:u w:val="none" w:color="auto"/>
+          <w:bdr w:val="none" w:sz="0" w:space="0" w:color="auto"/>
+          <w:shd w:val="clear" w:color="auto" w:fill="auto"/>
+          <w:vertAlign w:val="baseline"/>
+          <w:rtl w:val="0"/>
+          <w:cs w:val="0"/>
+          <w:lang w:val="en-US" w:eastAsia="ko-KR" w:bidi="ar-SA"/>
+        </w:rPr>
+        <w:t>예를 들어 다음을 제공할 수 있습니다.</w:t>
+      </w:r>
+    </w:p>
+    <w:p>
+      <w:pPr>
+        <w:bidi w:val="0"/>
         <w:rPr>
           <w:rFonts w:ascii="Aptos" w:eastAsia="Aptos" w:hAnsi="Aptos" w:cs="Aptos"/>
           <w:color w:val="000000" w:themeColor="text1"/>
         </w:rPr>
-        <w:t>ReleCloud</w:t>
-      </w:r>
-      <w:proofErr w:type="spellEnd"/>
-      <w:r>
+      </w:pPr>
+      <w:r>
+        <w:rPr>
+          <w:rStyle w:val="DefaultParagraphFont"/>
+          <w:rFonts w:ascii="Batang" w:eastAsia="Batang" w:hAnsi="Batang" w:cs="Batang"/>
+          <w:b w:val="0"/>
+          <w:bCs w:val="0"/>
+          <w:i w:val="0"/>
+          <w:iCs w:val="0"/>
+          <w:caps w:val="0"/>
+          <w:smallCaps w:val="0"/>
+          <w:strike w:val="0"/>
+          <w:dstrike w:val="0"/>
+          <w:outline w:val="0"/>
+          <w:shadow w:val="0"/>
+          <w:emboss w:val="0"/>
+          <w:imprint w:val="0"/>
+          <w:noProof w:val="0"/>
+          <w:vanish w:val="0"/>
+          <w:color w:val="000000"/>
+          <w:spacing w:val="0"/>
+          <w:w w:val="100"/>
+          <w:kern w:val="0"/>
+          <w:position w:val="0"/>
+          <w:sz w:val="24"/>
+          <w:szCs w:val="24"/>
+          <w:highlight w:val="none"/>
+          <w:u w:val="none" w:color="auto"/>
+          <w:bdr w:val="none" w:sz="0" w:space="0" w:color="auto"/>
+          <w:shd w:val="clear" w:color="auto" w:fill="auto"/>
+          <w:vertAlign w:val="baseline"/>
+          <w:rtl w:val="0"/>
+          <w:cs w:val="0"/>
+          <w:lang w:val="en-US" w:eastAsia="ko-KR" w:bidi="ar-SA"/>
+        </w:rPr>
+        <w:t xml:space="preserve">- ReleCloud 드론 관리 플랫폼은 언제 어디서나 배달 드론 플릿을 모니터링, 제어 및 최적화할 수 있는 클라우드 기반 소프트웨어입니다. </w:t>
+      </w:r>
+      <w:r>
+        <w:rPr>
+          <w:rStyle w:val="DefaultParagraphFont"/>
+          <w:rFonts w:ascii="Batang" w:eastAsia="Batang" w:hAnsi="Batang" w:cs="Batang"/>
+          <w:b w:val="0"/>
+          <w:bCs w:val="0"/>
+          <w:i w:val="0"/>
+          <w:iCs w:val="0"/>
+          <w:caps w:val="0"/>
+          <w:smallCaps w:val="0"/>
+          <w:strike w:val="0"/>
+          <w:dstrike w:val="0"/>
+          <w:outline w:val="0"/>
+          <w:shadow w:val="0"/>
+          <w:emboss w:val="0"/>
+          <w:imprint w:val="0"/>
+          <w:noProof w:val="0"/>
+          <w:vanish w:val="0"/>
+          <w:color w:val="000000"/>
+          <w:spacing w:val="0"/>
+          <w:w w:val="100"/>
+          <w:kern w:val="0"/>
+          <w:position w:val="0"/>
+          <w:sz w:val="24"/>
+          <w:szCs w:val="24"/>
+          <w:highlight w:val="none"/>
+          <w:u w:val="none" w:color="auto"/>
+          <w:bdr w:val="none" w:sz="0" w:space="0" w:color="auto"/>
+          <w:shd w:val="clear" w:color="auto" w:fill="auto"/>
+          <w:vertAlign w:val="baseline"/>
+          <w:rtl w:val="0"/>
+          <w:cs w:val="0"/>
+          <w:lang w:val="en-US" w:eastAsia="ko-KR" w:bidi="ar-SA"/>
+        </w:rPr>
+        <w:t>또한 이 플랫폼은 경로, 트래픽, 날씨, 연료, 화물 및 고객 피드백과 같은 배달 작업에 대한 실시간 데이터 및 분석을 제공합니다.</w:t>
+      </w:r>
+    </w:p>
+    <w:p>
+      <w:pPr>
+        <w:bidi w:val="0"/>
         <w:rPr>
           <w:rFonts w:ascii="Aptos" w:eastAsia="Aptos" w:hAnsi="Aptos" w:cs="Aptos"/>
           <w:color w:val="000000" w:themeColor="text1"/>
         </w:rPr>
-        <w:t xml:space="preserve"> Delivery Drone can solve their problems, meet their needs, and exceed their expectations. You can also use these value propositions to differentiate the </w:t>
-      </w:r>
-      <w:proofErr w:type="spellStart"/>
-      <w:r>
+      </w:pPr>
+      <w:r>
+        <w:rPr>
+          <w:rStyle w:val="DefaultParagraphFont"/>
+          <w:rFonts w:ascii="Batang" w:eastAsia="Batang" w:hAnsi="Batang" w:cs="Batang"/>
+          <w:b w:val="0"/>
+          <w:bCs w:val="0"/>
+          <w:i w:val="0"/>
+          <w:iCs w:val="0"/>
+          <w:caps w:val="0"/>
+          <w:smallCaps w:val="0"/>
+          <w:strike w:val="0"/>
+          <w:dstrike w:val="0"/>
+          <w:outline w:val="0"/>
+          <w:shadow w:val="0"/>
+          <w:emboss w:val="0"/>
+          <w:imprint w:val="0"/>
+          <w:noProof w:val="0"/>
+          <w:vanish w:val="0"/>
+          <w:color w:val="000000"/>
+          <w:spacing w:val="0"/>
+          <w:w w:val="100"/>
+          <w:kern w:val="0"/>
+          <w:position w:val="0"/>
+          <w:sz w:val="24"/>
+          <w:szCs w:val="24"/>
+          <w:highlight w:val="none"/>
+          <w:u w:val="none" w:color="auto"/>
+          <w:bdr w:val="none" w:sz="0" w:space="0" w:color="auto"/>
+          <w:shd w:val="clear" w:color="auto" w:fill="auto"/>
+          <w:vertAlign w:val="baseline"/>
+          <w:rtl w:val="0"/>
+          <w:cs w:val="0"/>
+          <w:lang w:val="en-US" w:eastAsia="ko-KR" w:bidi="ar-SA"/>
+        </w:rPr>
+        <w:t xml:space="preserve">- ReleCloud 드론 유지 관리 서비스는 배달 드론에 대한 정기 검사, 수리 및 업그레이드를 제공하는 구독 기반 서비스입니다. </w:t>
+      </w:r>
+      <w:r>
+        <w:rPr>
+          <w:rStyle w:val="DefaultParagraphFont"/>
+          <w:rFonts w:ascii="Batang" w:eastAsia="Batang" w:hAnsi="Batang" w:cs="Batang"/>
+          <w:b w:val="0"/>
+          <w:bCs w:val="0"/>
+          <w:i w:val="0"/>
+          <w:iCs w:val="0"/>
+          <w:caps w:val="0"/>
+          <w:smallCaps w:val="0"/>
+          <w:strike w:val="0"/>
+          <w:dstrike w:val="0"/>
+          <w:outline w:val="0"/>
+          <w:shadow w:val="0"/>
+          <w:emboss w:val="0"/>
+          <w:imprint w:val="0"/>
+          <w:noProof w:val="0"/>
+          <w:vanish w:val="0"/>
+          <w:color w:val="000000"/>
+          <w:spacing w:val="0"/>
+          <w:w w:val="100"/>
+          <w:kern w:val="0"/>
+          <w:position w:val="0"/>
+          <w:sz w:val="24"/>
+          <w:szCs w:val="24"/>
+          <w:highlight w:val="none"/>
+          <w:u w:val="none" w:color="auto"/>
+          <w:bdr w:val="none" w:sz="0" w:space="0" w:color="auto"/>
+          <w:shd w:val="clear" w:color="auto" w:fill="auto"/>
+          <w:vertAlign w:val="baseline"/>
+          <w:rtl w:val="0"/>
+          <w:cs w:val="0"/>
+          <w:lang w:val="en-US" w:eastAsia="ko-KR" w:bidi="ar-SA"/>
+        </w:rPr>
+        <w:t>또한 이 서비스는 배달 과정에서 발생할 수 있는 모든 손상이나 오작동을 보장하여 드론이 항상 최적의 상태를 유지하고 비행할 준비가 되어 있도록 합니다.</w:t>
+      </w:r>
+    </w:p>
+    <w:p>
+      <w:pPr>
+        <w:bidi w:val="0"/>
         <w:rPr>
           <w:rFonts w:ascii="Aptos" w:eastAsia="Aptos" w:hAnsi="Aptos" w:cs="Aptos"/>
           <w:color w:val="000000" w:themeColor="text1"/>
         </w:rPr>
-        <w:t>ReleCloud</w:t>
-      </w:r>
-      <w:proofErr w:type="spellEnd"/>
-      <w:r>
+      </w:pPr>
+      <w:r>
+        <w:rPr>
+          <w:rStyle w:val="DefaultParagraphFont"/>
+          <w:rFonts w:ascii="Batang" w:eastAsia="Batang" w:hAnsi="Batang" w:cs="Batang"/>
+          <w:b w:val="0"/>
+          <w:bCs w:val="0"/>
+          <w:i w:val="0"/>
+          <w:iCs w:val="0"/>
+          <w:caps w:val="0"/>
+          <w:smallCaps w:val="0"/>
+          <w:strike w:val="0"/>
+          <w:dstrike w:val="0"/>
+          <w:outline w:val="0"/>
+          <w:shadow w:val="0"/>
+          <w:emboss w:val="0"/>
+          <w:imprint w:val="0"/>
+          <w:noProof w:val="0"/>
+          <w:vanish w:val="0"/>
+          <w:color w:val="000000"/>
+          <w:spacing w:val="0"/>
+          <w:w w:val="100"/>
+          <w:kern w:val="0"/>
+          <w:position w:val="0"/>
+          <w:sz w:val="24"/>
+          <w:szCs w:val="24"/>
+          <w:highlight w:val="none"/>
+          <w:u w:val="none" w:color="auto"/>
+          <w:bdr w:val="none" w:sz="0" w:space="0" w:color="auto"/>
+          <w:shd w:val="clear" w:color="auto" w:fill="auto"/>
+          <w:vertAlign w:val="baseline"/>
+          <w:rtl w:val="0"/>
+          <w:cs w:val="0"/>
+          <w:lang w:val="en-US" w:eastAsia="ko-KR" w:bidi="ar-SA"/>
+        </w:rPr>
+        <w:t xml:space="preserve">- ReleCloud 드론 액세서리는 특정 요구 사항 및 선호도에 따라 배달 드론을 사용자 지정할 수 있는 다양한 제품입니다. </w:t>
+      </w:r>
+      <w:r>
+        <w:rPr>
+          <w:rStyle w:val="DefaultParagraphFont"/>
+          <w:rFonts w:ascii="Batang" w:eastAsia="Batang" w:hAnsi="Batang" w:cs="Batang"/>
+          <w:b w:val="0"/>
+          <w:bCs w:val="0"/>
+          <w:i w:val="0"/>
+          <w:iCs w:val="0"/>
+          <w:caps w:val="0"/>
+          <w:smallCaps w:val="0"/>
+          <w:strike w:val="0"/>
+          <w:dstrike w:val="0"/>
+          <w:outline w:val="0"/>
+          <w:shadow w:val="0"/>
+          <w:emboss w:val="0"/>
+          <w:imprint w:val="0"/>
+          <w:noProof w:val="0"/>
+          <w:vanish w:val="0"/>
+          <w:color w:val="000000"/>
+          <w:spacing w:val="0"/>
+          <w:w w:val="100"/>
+          <w:kern w:val="0"/>
+          <w:position w:val="0"/>
+          <w:sz w:val="24"/>
+          <w:szCs w:val="24"/>
+          <w:highlight w:val="none"/>
+          <w:u w:val="none" w:color="auto"/>
+          <w:bdr w:val="none" w:sz="0" w:space="0" w:color="auto"/>
+          <w:shd w:val="clear" w:color="auto" w:fill="auto"/>
+          <w:vertAlign w:val="baseline"/>
+          <w:rtl w:val="0"/>
+          <w:cs w:val="0"/>
+          <w:lang w:val="en-US" w:eastAsia="ko-KR" w:bidi="ar-SA"/>
+        </w:rPr>
+        <w:t xml:space="preserve">예를 들어 드론의 다양한 색상, 크기, 모양, 디자인은 물론 다양한 유형의 카메라, 센서, 배터리, 프로펠러 중에서 선택할 수 있습니다. </w:t>
+      </w:r>
+      <w:r>
+        <w:rPr>
+          <w:rStyle w:val="DefaultParagraphFont"/>
+          <w:rFonts w:ascii="Batang" w:eastAsia="Batang" w:hAnsi="Batang" w:cs="Batang"/>
+          <w:b w:val="0"/>
+          <w:bCs w:val="0"/>
+          <w:i w:val="0"/>
+          <w:iCs w:val="0"/>
+          <w:caps w:val="0"/>
+          <w:smallCaps w:val="0"/>
+          <w:strike w:val="0"/>
+          <w:dstrike w:val="0"/>
+          <w:outline w:val="0"/>
+          <w:shadow w:val="0"/>
+          <w:emboss w:val="0"/>
+          <w:imprint w:val="0"/>
+          <w:noProof w:val="0"/>
+          <w:vanish w:val="0"/>
+          <w:color w:val="000000"/>
+          <w:spacing w:val="0"/>
+          <w:w w:val="100"/>
+          <w:kern w:val="0"/>
+          <w:position w:val="0"/>
+          <w:sz w:val="24"/>
+          <w:szCs w:val="24"/>
+          <w:highlight w:val="none"/>
+          <w:u w:val="none" w:color="auto"/>
+          <w:bdr w:val="none" w:sz="0" w:space="0" w:color="auto"/>
+          <w:shd w:val="clear" w:color="auto" w:fill="auto"/>
+          <w:vertAlign w:val="baseline"/>
+          <w:rtl w:val="0"/>
+          <w:cs w:val="0"/>
+          <w:lang w:val="en-US" w:eastAsia="ko-KR" w:bidi="ar-SA"/>
+        </w:rPr>
+        <w:t>드론에 로고, 스티커 또는 데칼을 추가하여 브랜드를 홍보하고 가시성을 높일 수도 있습니다.</w:t>
+      </w:r>
+    </w:p>
+    <w:p>
+      <w:pPr>
+        <w:bidi w:val="0"/>
         <w:rPr>
           <w:rFonts w:ascii="Aptos" w:eastAsia="Aptos" w:hAnsi="Aptos" w:cs="Aptos"/>
           <w:color w:val="000000" w:themeColor="text1"/>
         </w:rPr>
-        <w:t xml:space="preserve"> Delivery Drone from other delivery solutions in the market, and to demonstrate its competitive advantage and unique selling point.</w:t>
+      </w:pPr>
+      <w:r>
+        <w:rPr>
+          <w:rStyle w:val="DefaultParagraphFont"/>
+          <w:rFonts w:ascii="Batang" w:eastAsia="Batang" w:hAnsi="Batang" w:cs="Batang"/>
+          <w:b w:val="0"/>
+          <w:bCs w:val="0"/>
+          <w:i w:val="0"/>
+          <w:iCs w:val="0"/>
+          <w:caps w:val="0"/>
+          <w:smallCaps w:val="0"/>
+          <w:strike w:val="0"/>
+          <w:dstrike w:val="0"/>
+          <w:outline w:val="0"/>
+          <w:shadow w:val="0"/>
+          <w:emboss w:val="0"/>
+          <w:imprint w:val="0"/>
+          <w:noProof w:val="0"/>
+          <w:vanish w:val="0"/>
+          <w:color w:val="000000"/>
+          <w:spacing w:val="0"/>
+          <w:w w:val="100"/>
+          <w:kern w:val="0"/>
+          <w:position w:val="0"/>
+          <w:sz w:val="24"/>
+          <w:szCs w:val="24"/>
+          <w:highlight w:val="none"/>
+          <w:u w:val="none" w:color="auto"/>
+          <w:bdr w:val="none" w:sz="0" w:space="0" w:color="auto"/>
+          <w:shd w:val="clear" w:color="auto" w:fill="auto"/>
+          <w:vertAlign w:val="baseline"/>
+          <w:rtl w:val="0"/>
+          <w:cs w:val="0"/>
+          <w:lang w:val="en-US" w:eastAsia="ko-KR" w:bidi="ar-SA"/>
+        </w:rPr>
+        <w:t>이러한 추가 서비스 및 제품을 제공하여 고객에게 더 많은 가치를 창출하고, 충성도와 만족도를 높이며, 비즈니스에 더 많은 수익을 창출할 수 있습니다.</w:t>
       </w:r>
     </w:p>
     <w:p>
@@ -876,6 +2602,52 @@
     </w:p>
     <w:p>
       <w:pPr>
+        <w:pStyle w:val="Heading1"/>
+        <w:bidi w:val="0"/>
+        <w:rPr>
+          <w:rFonts w:ascii="Aptos Display" w:eastAsia="Aptos Display" w:hAnsi="Aptos Display" w:cs="Aptos Display"/>
+        </w:rPr>
+      </w:pPr>
+      <w:r>
+        <w:rPr>
+          <w:rStyle w:val="DefaultParagraphFont"/>
+          <w:rFonts w:ascii="Batang" w:eastAsia="Batang" w:hAnsi="Batang" w:cs="Batang"/>
+          <w:b w:val="0"/>
+          <w:bCs w:val="0"/>
+          <w:i w:val="0"/>
+          <w:iCs w:val="0"/>
+          <w:caps w:val="0"/>
+          <w:smallCaps w:val="0"/>
+          <w:strike w:val="0"/>
+          <w:dstrike w:val="0"/>
+          <w:outline w:val="0"/>
+          <w:shadow w:val="0"/>
+          <w:emboss w:val="0"/>
+          <w:imprint w:val="0"/>
+          <w:noProof w:val="0"/>
+          <w:vanish w:val="0"/>
+          <w:color w:val="0F4761"/>
+          <w:spacing w:val="0"/>
+          <w:w w:val="100"/>
+          <w:kern w:val="0"/>
+          <w:position w:val="0"/>
+          <w:sz w:val="40"/>
+          <w:szCs w:val="40"/>
+          <w:highlight w:val="none"/>
+          <w:u w:val="none" w:color="auto"/>
+          <w:bdr w:val="none" w:sz="0" w:space="0" w:color="auto"/>
+          <w:shd w:val="clear" w:color="auto" w:fill="auto"/>
+          <w:vertAlign w:val="baseline"/>
+          <w:rtl w:val="0"/>
+          <w:cs w:val="0"/>
+          <w:lang w:val="en-US" w:eastAsia="ko-KR" w:bidi="ar-SA"/>
+        </w:rPr>
+        <w:t>ReleCloud 배달 드론을 상향 판매하기 위한 팁과 요령</w:t>
+      </w:r>
+    </w:p>
+    <w:p>
+      <w:pPr>
+        <w:bidi w:val="0"/>
         <w:rPr>
           <w:rFonts w:ascii="Aptos" w:eastAsia="Aptos" w:hAnsi="Aptos" w:cs="Aptos"/>
           <w:color w:val="000000" w:themeColor="text1"/>
@@ -883,233 +2655,111 @@
       </w:pPr>
       <w:r>
         <w:rPr>
-          <w:rFonts w:ascii="Aptos" w:eastAsia="Aptos" w:hAnsi="Aptos" w:cs="Aptos"/>
-          <w:color w:val="000000" w:themeColor="text1"/>
-        </w:rPr>
-        <w:t xml:space="preserve">Offer additional services and products: One way to upsell the </w:t>
-      </w:r>
-      <w:proofErr w:type="spellStart"/>
-      <w:r>
-        <w:rPr>
-          <w:rFonts w:ascii="Aptos" w:eastAsia="Aptos" w:hAnsi="Aptos" w:cs="Aptos"/>
-          <w:color w:val="000000" w:themeColor="text1"/>
-        </w:rPr>
-        <w:t>ReleCloud</w:t>
-      </w:r>
-      <w:proofErr w:type="spellEnd"/>
-      <w:r>
-        <w:rPr>
-          <w:rFonts w:ascii="Aptos" w:eastAsia="Aptos" w:hAnsi="Aptos" w:cs="Aptos"/>
-          <w:color w:val="000000" w:themeColor="text1"/>
-        </w:rPr>
-        <w:t xml:space="preserve"> Delivery Drone is to offer additional services and products that can enhance its performance, functionality, and value. For example, you can offer:</w:t>
-      </w:r>
-    </w:p>
-    <w:p>
-      <w:pPr>
-        <w:rPr>
-          <w:rFonts w:ascii="Aptos" w:eastAsia="Aptos" w:hAnsi="Aptos" w:cs="Aptos"/>
-          <w:color w:val="000000" w:themeColor="text1"/>
-        </w:rPr>
-      </w:pPr>
-      <w:r>
-        <w:rPr>
-          <w:rFonts w:ascii="Aptos" w:eastAsia="Aptos" w:hAnsi="Aptos" w:cs="Aptos"/>
-          <w:color w:val="000000" w:themeColor="text1"/>
-        </w:rPr>
-        <w:t xml:space="preserve">- The </w:t>
-      </w:r>
-      <w:proofErr w:type="spellStart"/>
-      <w:r>
-        <w:rPr>
-          <w:rFonts w:ascii="Aptos" w:eastAsia="Aptos" w:hAnsi="Aptos" w:cs="Aptos"/>
-          <w:color w:val="000000" w:themeColor="text1"/>
-        </w:rPr>
-        <w:t>ReleCloud</w:t>
-      </w:r>
-      <w:proofErr w:type="spellEnd"/>
-      <w:r>
-        <w:rPr>
-          <w:rFonts w:ascii="Aptos" w:eastAsia="Aptos" w:hAnsi="Aptos" w:cs="Aptos"/>
-          <w:color w:val="000000" w:themeColor="text1"/>
-        </w:rPr>
-        <w:t xml:space="preserve"> Drone Management Platform, a cloud-based software that allows you to monitor, control, and optimize your delivery drone fleet from anywhere, anytime. The platform also provides you with real-time data and analytics on your delivery operations, such as routes, traffic, weather, fuel, cargo, and customer feedback.</w:t>
-      </w:r>
-    </w:p>
-    <w:p>
-      <w:pPr>
-        <w:rPr>
-          <w:rFonts w:ascii="Aptos" w:eastAsia="Aptos" w:hAnsi="Aptos" w:cs="Aptos"/>
-          <w:color w:val="000000" w:themeColor="text1"/>
-        </w:rPr>
-      </w:pPr>
-      <w:r>
-        <w:rPr>
-          <w:rFonts w:ascii="Aptos" w:eastAsia="Aptos" w:hAnsi="Aptos" w:cs="Aptos"/>
-          <w:color w:val="000000" w:themeColor="text1"/>
-        </w:rPr>
-        <w:t xml:space="preserve">- The </w:t>
-      </w:r>
-      <w:proofErr w:type="spellStart"/>
-      <w:r>
-        <w:rPr>
-          <w:rFonts w:ascii="Aptos" w:eastAsia="Aptos" w:hAnsi="Aptos" w:cs="Aptos"/>
-          <w:color w:val="000000" w:themeColor="text1"/>
-        </w:rPr>
-        <w:t>ReleCloud</w:t>
-      </w:r>
-      <w:proofErr w:type="spellEnd"/>
-      <w:r>
-        <w:rPr>
-          <w:rFonts w:ascii="Aptos" w:eastAsia="Aptos" w:hAnsi="Aptos" w:cs="Aptos"/>
-          <w:color w:val="000000" w:themeColor="text1"/>
-        </w:rPr>
-        <w:t xml:space="preserve"> Drone Maintenance Service, a subscription-based service that provides you with regular inspections, repairs, and upgrades for your delivery drones. The service also covers any </w:t>
-      </w:r>
-      <w:proofErr w:type="gramStart"/>
-      <w:r>
-        <w:rPr>
-          <w:rFonts w:ascii="Aptos" w:eastAsia="Aptos" w:hAnsi="Aptos" w:cs="Aptos"/>
-          <w:color w:val="000000" w:themeColor="text1"/>
-        </w:rPr>
-        <w:t>damages</w:t>
-      </w:r>
-      <w:proofErr w:type="gramEnd"/>
-      <w:r>
-        <w:rPr>
-          <w:rFonts w:ascii="Aptos" w:eastAsia="Aptos" w:hAnsi="Aptos" w:cs="Aptos"/>
-          <w:color w:val="000000" w:themeColor="text1"/>
-        </w:rPr>
-        <w:t xml:space="preserve"> or malfunctions that may occur during the delivery process, ensuring that your drones are always in optimal condition and ready to fly.</w:t>
-      </w:r>
-    </w:p>
-    <w:p>
-      <w:pPr>
-        <w:rPr>
-          <w:rFonts w:ascii="Aptos" w:eastAsia="Aptos" w:hAnsi="Aptos" w:cs="Aptos"/>
-          <w:color w:val="000000" w:themeColor="text1"/>
-        </w:rPr>
-      </w:pPr>
-      <w:r>
-        <w:rPr>
-          <w:rFonts w:ascii="Aptos" w:eastAsia="Aptos" w:hAnsi="Aptos" w:cs="Aptos"/>
-          <w:color w:val="000000" w:themeColor="text1"/>
-        </w:rPr>
-        <w:t xml:space="preserve">- The </w:t>
-      </w:r>
-      <w:proofErr w:type="spellStart"/>
-      <w:r>
-        <w:rPr>
-          <w:rFonts w:ascii="Aptos" w:eastAsia="Aptos" w:hAnsi="Aptos" w:cs="Aptos"/>
-          <w:color w:val="000000" w:themeColor="text1"/>
-        </w:rPr>
-        <w:t>ReleCloud</w:t>
-      </w:r>
-      <w:proofErr w:type="spellEnd"/>
-      <w:r>
-        <w:rPr>
-          <w:rFonts w:ascii="Aptos" w:eastAsia="Aptos" w:hAnsi="Aptos" w:cs="Aptos"/>
-          <w:color w:val="000000" w:themeColor="text1"/>
-        </w:rPr>
-        <w:t xml:space="preserve"> Drone Accessories, a range of products that can customize your delivery drones according to your specific needs and preferences. For example, you can choose from different colors, sizes, shapes, and designs for your drones, as well as different types of cameras, sensors, batteries, and propellers. You can also add logos, stickers, or decals to your drones to promote your brand and increase your visibility.</w:t>
-      </w:r>
-    </w:p>
-    <w:p>
-      <w:pPr>
-        <w:rPr>
-          <w:rFonts w:ascii="Aptos" w:eastAsia="Aptos" w:hAnsi="Aptos" w:cs="Aptos"/>
-          <w:color w:val="000000" w:themeColor="text1"/>
-        </w:rPr>
-      </w:pPr>
-      <w:r>
-        <w:rPr>
-          <w:rFonts w:ascii="Aptos" w:eastAsia="Aptos" w:hAnsi="Aptos" w:cs="Aptos"/>
-          <w:color w:val="000000" w:themeColor="text1"/>
-        </w:rPr>
-        <w:t>By offering these additional services and products, you can create more value for your customers, increase their loyalty and satisfaction, and generate more revenue for your business.</w:t>
-      </w:r>
-    </w:p>
-    <w:p>
-      <w:pPr>
-        <w:rPr>
-          <w:rFonts w:ascii="Aptos" w:eastAsia="Aptos" w:hAnsi="Aptos" w:cs="Aptos"/>
-          <w:color w:val="000000" w:themeColor="text1"/>
-        </w:rPr>
-      </w:pPr>
-    </w:p>
-    <w:p>
-      <w:pPr>
-        <w:pStyle w:val="Heading1"/>
-        <w:rPr>
-          <w:rFonts w:ascii="Aptos Display" w:eastAsia="Aptos Display" w:hAnsi="Aptos Display" w:cs="Aptos Display"/>
-        </w:rPr>
-      </w:pPr>
-      <w:r>
-        <w:rPr>
-          <w:rFonts w:ascii="Aptos Display" w:eastAsia="Aptos Display" w:hAnsi="Aptos Display" w:cs="Aptos Display"/>
-        </w:rPr>
-        <w:t xml:space="preserve">Tips and Tricks for Upselling the </w:t>
-      </w:r>
-      <w:proofErr w:type="spellStart"/>
-      <w:r>
-        <w:rPr>
-          <w:rFonts w:ascii="Aptos Display" w:eastAsia="Aptos Display" w:hAnsi="Aptos Display" w:cs="Aptos Display"/>
-        </w:rPr>
-        <w:t>ReleCloud</w:t>
-      </w:r>
-      <w:proofErr w:type="spellEnd"/>
-      <w:r>
-        <w:rPr>
-          <w:rFonts w:ascii="Aptos Display" w:eastAsia="Aptos Display" w:hAnsi="Aptos Display" w:cs="Aptos Display"/>
-        </w:rPr>
-        <w:t xml:space="preserve"> Delivery Drone</w:t>
-      </w:r>
-    </w:p>
-    <w:p>
-      <w:pPr>
-        <w:rPr>
-          <w:rFonts w:ascii="Aptos" w:eastAsia="Aptos" w:hAnsi="Aptos" w:cs="Aptos"/>
-          <w:color w:val="000000" w:themeColor="text1"/>
-        </w:rPr>
-      </w:pPr>
-      <w:r>
-        <w:rPr>
-          <w:rFonts w:ascii="Aptos" w:eastAsia="Aptos" w:hAnsi="Aptos" w:cs="Aptos"/>
-          <w:color w:val="000000" w:themeColor="text1"/>
-        </w:rPr>
-        <w:t xml:space="preserve">Now that you know the features, benefits, and value propositions of the </w:t>
-      </w:r>
-      <w:proofErr w:type="spellStart"/>
-      <w:r>
-        <w:rPr>
-          <w:rFonts w:ascii="Aptos" w:eastAsia="Aptos" w:hAnsi="Aptos" w:cs="Aptos"/>
-          <w:color w:val="000000" w:themeColor="text1"/>
-        </w:rPr>
-        <w:t>ReleCloud</w:t>
-      </w:r>
-      <w:proofErr w:type="spellEnd"/>
-      <w:r>
-        <w:rPr>
-          <w:rFonts w:ascii="Aptos" w:eastAsia="Aptos" w:hAnsi="Aptos" w:cs="Aptos"/>
-          <w:color w:val="000000" w:themeColor="text1"/>
-        </w:rPr>
-        <w:t xml:space="preserve"> Delivery Drone, you are ready to upsell it to your prospective customers. But how can you do that effectively and persuasively? Here are some tips and tricks that will help you upsell the </w:t>
-      </w:r>
-      <w:proofErr w:type="spellStart"/>
-      <w:r>
-        <w:rPr>
-          <w:rFonts w:ascii="Aptos" w:eastAsia="Aptos" w:hAnsi="Aptos" w:cs="Aptos"/>
-          <w:color w:val="000000" w:themeColor="text1"/>
-        </w:rPr>
-        <w:t>ReleCloud</w:t>
-      </w:r>
-      <w:proofErr w:type="spellEnd"/>
-      <w:r>
-        <w:rPr>
-          <w:rFonts w:ascii="Aptos" w:eastAsia="Aptos" w:hAnsi="Aptos" w:cs="Aptos"/>
-          <w:color w:val="000000" w:themeColor="text1"/>
-        </w:rPr>
-        <w:t xml:space="preserve"> Delivery Drone and boost your sales:</w:t>
+          <w:rStyle w:val="DefaultParagraphFont"/>
+          <w:rFonts w:ascii="Batang" w:eastAsia="Batang" w:hAnsi="Batang" w:cs="Batang"/>
+          <w:b w:val="0"/>
+          <w:bCs w:val="0"/>
+          <w:i w:val="0"/>
+          <w:iCs w:val="0"/>
+          <w:caps w:val="0"/>
+          <w:smallCaps w:val="0"/>
+          <w:strike w:val="0"/>
+          <w:dstrike w:val="0"/>
+          <w:outline w:val="0"/>
+          <w:shadow w:val="0"/>
+          <w:emboss w:val="0"/>
+          <w:imprint w:val="0"/>
+          <w:noProof w:val="0"/>
+          <w:vanish w:val="0"/>
+          <w:color w:val="000000"/>
+          <w:spacing w:val="0"/>
+          <w:w w:val="100"/>
+          <w:kern w:val="0"/>
+          <w:position w:val="0"/>
+          <w:sz w:val="24"/>
+          <w:szCs w:val="24"/>
+          <w:highlight w:val="none"/>
+          <w:u w:val="none" w:color="auto"/>
+          <w:bdr w:val="none" w:sz="0" w:space="0" w:color="auto"/>
+          <w:shd w:val="clear" w:color="auto" w:fill="auto"/>
+          <w:vertAlign w:val="baseline"/>
+          <w:rtl w:val="0"/>
+          <w:cs w:val="0"/>
+          <w:lang w:val="en-US" w:eastAsia="ko-KR" w:bidi="ar-SA"/>
+        </w:rPr>
+        <w:t xml:space="preserve">이제 ReleCloud 배달 드론의 기능, 이점 및 가치 제안을 알았으므로 잠재 고객에게 이를 상향 판매할 준비가 되었습니다. </w:t>
+      </w:r>
+      <w:r>
+        <w:rPr>
+          <w:rStyle w:val="DefaultParagraphFont"/>
+          <w:rFonts w:ascii="Batang" w:eastAsia="Batang" w:hAnsi="Batang" w:cs="Batang"/>
+          <w:b w:val="0"/>
+          <w:bCs w:val="0"/>
+          <w:i w:val="0"/>
+          <w:iCs w:val="0"/>
+          <w:caps w:val="0"/>
+          <w:smallCaps w:val="0"/>
+          <w:strike w:val="0"/>
+          <w:dstrike w:val="0"/>
+          <w:outline w:val="0"/>
+          <w:shadow w:val="0"/>
+          <w:emboss w:val="0"/>
+          <w:imprint w:val="0"/>
+          <w:noProof w:val="0"/>
+          <w:vanish w:val="0"/>
+          <w:color w:val="000000"/>
+          <w:spacing w:val="0"/>
+          <w:w w:val="100"/>
+          <w:kern w:val="0"/>
+          <w:position w:val="0"/>
+          <w:sz w:val="24"/>
+          <w:szCs w:val="24"/>
+          <w:highlight w:val="none"/>
+          <w:u w:val="none" w:color="auto"/>
+          <w:bdr w:val="none" w:sz="0" w:space="0" w:color="auto"/>
+          <w:shd w:val="clear" w:color="auto" w:fill="auto"/>
+          <w:vertAlign w:val="baseline"/>
+          <w:rtl w:val="0"/>
+          <w:cs w:val="0"/>
+          <w:lang w:val="en-US" w:eastAsia="ko-KR" w:bidi="ar-SA"/>
+        </w:rPr>
+        <w:t xml:space="preserve">그러나 어떻게 효과적이고 설득력있게 상향 판매할 수 있을까요? </w:t>
+      </w:r>
+      <w:r>
+        <w:rPr>
+          <w:rStyle w:val="DefaultParagraphFont"/>
+          <w:rFonts w:ascii="Batang" w:eastAsia="Batang" w:hAnsi="Batang" w:cs="Batang"/>
+          <w:b w:val="0"/>
+          <w:bCs w:val="0"/>
+          <w:i w:val="0"/>
+          <w:iCs w:val="0"/>
+          <w:caps w:val="0"/>
+          <w:smallCaps w:val="0"/>
+          <w:strike w:val="0"/>
+          <w:dstrike w:val="0"/>
+          <w:outline w:val="0"/>
+          <w:shadow w:val="0"/>
+          <w:emboss w:val="0"/>
+          <w:imprint w:val="0"/>
+          <w:noProof w:val="0"/>
+          <w:vanish w:val="0"/>
+          <w:color w:val="000000"/>
+          <w:spacing w:val="0"/>
+          <w:w w:val="100"/>
+          <w:kern w:val="0"/>
+          <w:position w:val="0"/>
+          <w:sz w:val="24"/>
+          <w:szCs w:val="24"/>
+          <w:highlight w:val="none"/>
+          <w:u w:val="none" w:color="auto"/>
+          <w:bdr w:val="none" w:sz="0" w:space="0" w:color="auto"/>
+          <w:shd w:val="clear" w:color="auto" w:fill="auto"/>
+          <w:vertAlign w:val="baseline"/>
+          <w:rtl w:val="0"/>
+          <w:cs w:val="0"/>
+          <w:lang w:val="en-US" w:eastAsia="ko-KR" w:bidi="ar-SA"/>
+        </w:rPr>
+        <w:t>다음은 ReleCloud 배달 드론을 상향 판매하고 매출을 높이는 데 도움이 되는 몇 가지 팁과 요령입니다.</w:t>
       </w:r>
     </w:p>
     <w:p>
@@ -1119,6 +2769,7 @@
           <w:ilvl w:val="0"/>
           <w:numId w:val="1"/>
         </w:numPr>
+        <w:bidi w:val="0"/>
         <w:rPr>
           <w:rFonts w:ascii="Aptos" w:eastAsia="Aptos" w:hAnsi="Aptos" w:cs="Aptos"/>
           <w:color w:val="000000" w:themeColor="text1"/>
@@ -1126,42 +2777,147 @@
       </w:pPr>
       <w:r>
         <w:rPr>
-          <w:rFonts w:ascii="Aptos" w:eastAsia="Aptos" w:hAnsi="Aptos" w:cs="Aptos"/>
-          <w:color w:val="000000" w:themeColor="text1"/>
-        </w:rPr>
-        <w:t xml:space="preserve">Know your customer: Before you pitch the </w:t>
-      </w:r>
-      <w:proofErr w:type="spellStart"/>
-      <w:r>
-        <w:rPr>
-          <w:rFonts w:ascii="Aptos" w:eastAsia="Aptos" w:hAnsi="Aptos" w:cs="Aptos"/>
-          <w:color w:val="000000" w:themeColor="text1"/>
-        </w:rPr>
-        <w:t>ReleCloud</w:t>
-      </w:r>
-      <w:proofErr w:type="spellEnd"/>
-      <w:r>
-        <w:rPr>
-          <w:rFonts w:ascii="Aptos" w:eastAsia="Aptos" w:hAnsi="Aptos" w:cs="Aptos"/>
-          <w:color w:val="000000" w:themeColor="text1"/>
-        </w:rPr>
-        <w:t xml:space="preserve"> Delivery Drone, you need to know your customer well. You need to understand their pain points, goals, preferences, and budget. You need to research their industry, market, and competitors. You need to tailor your pitch to their specific situation and needs, and to show them how the </w:t>
-      </w:r>
-      <w:proofErr w:type="spellStart"/>
-      <w:r>
-        <w:rPr>
-          <w:rFonts w:ascii="Aptos" w:eastAsia="Aptos" w:hAnsi="Aptos" w:cs="Aptos"/>
-          <w:color w:val="000000" w:themeColor="text1"/>
-        </w:rPr>
-        <w:t>ReleCloud</w:t>
-      </w:r>
-      <w:proofErr w:type="spellEnd"/>
-      <w:r>
-        <w:rPr>
-          <w:rFonts w:ascii="Aptos" w:eastAsia="Aptos" w:hAnsi="Aptos" w:cs="Aptos"/>
-          <w:color w:val="000000" w:themeColor="text1"/>
-        </w:rPr>
-        <w:t xml:space="preserve"> Delivery Drone can help them achieve their desired outcomes.</w:t>
+          <w:rStyle w:val="DefaultParagraphFont"/>
+          <w:rFonts w:ascii="Batang" w:eastAsia="Batang" w:hAnsi="Batang" w:cs="Batang"/>
+          <w:b w:val="0"/>
+          <w:bCs w:val="0"/>
+          <w:i w:val="0"/>
+          <w:iCs w:val="0"/>
+          <w:caps w:val="0"/>
+          <w:smallCaps w:val="0"/>
+          <w:strike w:val="0"/>
+          <w:dstrike w:val="0"/>
+          <w:outline w:val="0"/>
+          <w:shadow w:val="0"/>
+          <w:emboss w:val="0"/>
+          <w:imprint w:val="0"/>
+          <w:noProof w:val="0"/>
+          <w:vanish w:val="0"/>
+          <w:color w:val="000000"/>
+          <w:spacing w:val="0"/>
+          <w:w w:val="100"/>
+          <w:kern w:val="0"/>
+          <w:position w:val="0"/>
+          <w:sz w:val="24"/>
+          <w:szCs w:val="24"/>
+          <w:highlight w:val="none"/>
+          <w:u w:val="none" w:color="auto"/>
+          <w:bdr w:val="none" w:sz="0" w:space="0" w:color="auto"/>
+          <w:shd w:val="clear" w:color="auto" w:fill="auto"/>
+          <w:vertAlign w:val="baseline"/>
+          <w:rtl w:val="0"/>
+          <w:cs w:val="0"/>
+          <w:lang w:val="en-US" w:eastAsia="ko-KR" w:bidi="ar-SA"/>
+        </w:rPr>
+        <w:t xml:space="preserve">고객 파악: ReleCloud 배달 드론을 홍보하기 전에 고객을 잘 파악해야 합니다. </w:t>
+      </w:r>
+      <w:r>
+        <w:rPr>
+          <w:rStyle w:val="DefaultParagraphFont"/>
+          <w:rFonts w:ascii="Batang" w:eastAsia="Batang" w:hAnsi="Batang" w:cs="Batang"/>
+          <w:b w:val="0"/>
+          <w:bCs w:val="0"/>
+          <w:i w:val="0"/>
+          <w:iCs w:val="0"/>
+          <w:caps w:val="0"/>
+          <w:smallCaps w:val="0"/>
+          <w:strike w:val="0"/>
+          <w:dstrike w:val="0"/>
+          <w:outline w:val="0"/>
+          <w:shadow w:val="0"/>
+          <w:emboss w:val="0"/>
+          <w:imprint w:val="0"/>
+          <w:noProof w:val="0"/>
+          <w:vanish w:val="0"/>
+          <w:color w:val="000000"/>
+          <w:spacing w:val="0"/>
+          <w:w w:val="100"/>
+          <w:kern w:val="0"/>
+          <w:position w:val="0"/>
+          <w:sz w:val="24"/>
+          <w:szCs w:val="24"/>
+          <w:highlight w:val="none"/>
+          <w:u w:val="none" w:color="auto"/>
+          <w:bdr w:val="none" w:sz="0" w:space="0" w:color="auto"/>
+          <w:shd w:val="clear" w:color="auto" w:fill="auto"/>
+          <w:vertAlign w:val="baseline"/>
+          <w:rtl w:val="0"/>
+          <w:cs w:val="0"/>
+          <w:lang w:val="en-US" w:eastAsia="ko-KR" w:bidi="ar-SA"/>
+        </w:rPr>
+        <w:t xml:space="preserve">고객의 문제점, 목표, 선호도 및 예산을 이해해야 합니다. </w:t>
+      </w:r>
+      <w:r>
+        <w:rPr>
+          <w:rStyle w:val="DefaultParagraphFont"/>
+          <w:rFonts w:ascii="Batang" w:eastAsia="Batang" w:hAnsi="Batang" w:cs="Batang"/>
+          <w:b w:val="0"/>
+          <w:bCs w:val="0"/>
+          <w:i w:val="0"/>
+          <w:iCs w:val="0"/>
+          <w:caps w:val="0"/>
+          <w:smallCaps w:val="0"/>
+          <w:strike w:val="0"/>
+          <w:dstrike w:val="0"/>
+          <w:outline w:val="0"/>
+          <w:shadow w:val="0"/>
+          <w:emboss w:val="0"/>
+          <w:imprint w:val="0"/>
+          <w:noProof w:val="0"/>
+          <w:vanish w:val="0"/>
+          <w:color w:val="000000"/>
+          <w:spacing w:val="0"/>
+          <w:w w:val="100"/>
+          <w:kern w:val="0"/>
+          <w:position w:val="0"/>
+          <w:sz w:val="24"/>
+          <w:szCs w:val="24"/>
+          <w:highlight w:val="none"/>
+          <w:u w:val="none" w:color="auto"/>
+          <w:bdr w:val="none" w:sz="0" w:space="0" w:color="auto"/>
+          <w:shd w:val="clear" w:color="auto" w:fill="auto"/>
+          <w:vertAlign w:val="baseline"/>
+          <w:rtl w:val="0"/>
+          <w:cs w:val="0"/>
+          <w:lang w:val="en-US" w:eastAsia="ko-KR" w:bidi="ar-SA"/>
+        </w:rPr>
+        <w:t xml:space="preserve">해당 업계, 시장 및 경쟁사를 조사해야 합니다. </w:t>
+      </w:r>
+      <w:r>
+        <w:rPr>
+          <w:rStyle w:val="DefaultParagraphFont"/>
+          <w:rFonts w:ascii="Batang" w:eastAsia="Batang" w:hAnsi="Batang" w:cs="Batang"/>
+          <w:b w:val="0"/>
+          <w:bCs w:val="0"/>
+          <w:i w:val="0"/>
+          <w:iCs w:val="0"/>
+          <w:caps w:val="0"/>
+          <w:smallCaps w:val="0"/>
+          <w:strike w:val="0"/>
+          <w:dstrike w:val="0"/>
+          <w:outline w:val="0"/>
+          <w:shadow w:val="0"/>
+          <w:emboss w:val="0"/>
+          <w:imprint w:val="0"/>
+          <w:noProof w:val="0"/>
+          <w:vanish w:val="0"/>
+          <w:color w:val="000000"/>
+          <w:spacing w:val="0"/>
+          <w:w w:val="100"/>
+          <w:kern w:val="0"/>
+          <w:position w:val="0"/>
+          <w:sz w:val="24"/>
+          <w:szCs w:val="24"/>
+          <w:highlight w:val="none"/>
+          <w:u w:val="none" w:color="auto"/>
+          <w:bdr w:val="none" w:sz="0" w:space="0" w:color="auto"/>
+          <w:shd w:val="clear" w:color="auto" w:fill="auto"/>
+          <w:vertAlign w:val="baseline"/>
+          <w:rtl w:val="0"/>
+          <w:cs w:val="0"/>
+          <w:lang w:val="en-US" w:eastAsia="ko-KR" w:bidi="ar-SA"/>
+        </w:rPr>
+        <w:t>특정 상황과 요구 사항에 맞게 프레젠테이션을 조정하고 ReleCloud 배달 드론이 고객이 원하는 결과를 이루는 데 어떻게 도움이 될 수 있는지 보여줘야 합니다.</w:t>
       </w:r>
     </w:p>
     <w:p>
@@ -1171,6 +2927,7 @@
           <w:ilvl w:val="0"/>
           <w:numId w:val="1"/>
         </w:numPr>
+        <w:bidi w:val="0"/>
         <w:rPr>
           <w:rFonts w:ascii="Aptos" w:eastAsia="Aptos" w:hAnsi="Aptos" w:cs="Aptos"/>
           <w:color w:val="000000" w:themeColor="text1"/>
@@ -1178,43 +2935,147 @@
       </w:pPr>
       <w:r>
         <w:rPr>
-          <w:rFonts w:ascii="Aptos" w:eastAsia="Aptos" w:hAnsi="Aptos" w:cs="Aptos"/>
-          <w:color w:val="000000" w:themeColor="text1"/>
-        </w:rPr>
-        <w:lastRenderedPageBreak/>
-        <w:t xml:space="preserve">Ask open-ended questions: During your pitch, you need to engage your </w:t>
-      </w:r>
-      <w:proofErr w:type="gramStart"/>
-      <w:r>
-        <w:rPr>
-          <w:rFonts w:ascii="Aptos" w:eastAsia="Aptos" w:hAnsi="Aptos" w:cs="Aptos"/>
-          <w:color w:val="000000" w:themeColor="text1"/>
-        </w:rPr>
-        <w:t>customer</w:t>
-      </w:r>
-      <w:proofErr w:type="gramEnd"/>
-      <w:r>
-        <w:rPr>
-          <w:rFonts w:ascii="Aptos" w:eastAsia="Aptos" w:hAnsi="Aptos" w:cs="Aptos"/>
-          <w:color w:val="000000" w:themeColor="text1"/>
-        </w:rPr>
-        <w:t xml:space="preserve"> and keep them interested. You need to ask open-ended questions that will elicit their opinions, feelings, and expectations. You need to listen to their answers and respond accordingly. You need to use their answers to identify their needs and wants, and to highlight the features and benefits of the </w:t>
-      </w:r>
-      <w:proofErr w:type="spellStart"/>
-      <w:r>
-        <w:rPr>
-          <w:rFonts w:ascii="Aptos" w:eastAsia="Aptos" w:hAnsi="Aptos" w:cs="Aptos"/>
-          <w:color w:val="000000" w:themeColor="text1"/>
-        </w:rPr>
-        <w:t>ReleCloud</w:t>
-      </w:r>
-      <w:proofErr w:type="spellEnd"/>
-      <w:r>
-        <w:rPr>
-          <w:rFonts w:ascii="Aptos" w:eastAsia="Aptos" w:hAnsi="Aptos" w:cs="Aptos"/>
-          <w:color w:val="000000" w:themeColor="text1"/>
-        </w:rPr>
-        <w:t xml:space="preserve"> Delivery Drone that match them.</w:t>
+          <w:rStyle w:val="DefaultParagraphFont"/>
+          <w:rFonts w:ascii="Batang" w:eastAsia="Batang" w:hAnsi="Batang" w:cs="Batang"/>
+          <w:b w:val="0"/>
+          <w:bCs w:val="0"/>
+          <w:i w:val="0"/>
+          <w:iCs w:val="0"/>
+          <w:caps w:val="0"/>
+          <w:smallCaps w:val="0"/>
+          <w:strike w:val="0"/>
+          <w:dstrike w:val="0"/>
+          <w:outline w:val="0"/>
+          <w:shadow w:val="0"/>
+          <w:emboss w:val="0"/>
+          <w:imprint w:val="0"/>
+          <w:noProof w:val="0"/>
+          <w:vanish w:val="0"/>
+          <w:color w:val="000000"/>
+          <w:spacing w:val="0"/>
+          <w:w w:val="100"/>
+          <w:kern w:val="0"/>
+          <w:position w:val="0"/>
+          <w:sz w:val="24"/>
+          <w:szCs w:val="24"/>
+          <w:highlight w:val="none"/>
+          <w:u w:val="none" w:color="auto"/>
+          <w:bdr w:val="none" w:sz="0" w:space="0" w:color="auto"/>
+          <w:shd w:val="clear" w:color="auto" w:fill="auto"/>
+          <w:vertAlign w:val="baseline"/>
+          <w:rtl w:val="0"/>
+          <w:cs w:val="0"/>
+          <w:lang w:val="en-US" w:eastAsia="ko-KR" w:bidi="ar-SA"/>
+        </w:rPr>
+        <w:t xml:space="preserve">개방형 질문을 합니다: 프레젠테이션 중에는 고객의 참여를 유도하고 관심을 유지해야 합니다. </w:t>
+      </w:r>
+      <w:r>
+        <w:rPr>
+          <w:rStyle w:val="DefaultParagraphFont"/>
+          <w:rFonts w:ascii="Batang" w:eastAsia="Batang" w:hAnsi="Batang" w:cs="Batang"/>
+          <w:b w:val="0"/>
+          <w:bCs w:val="0"/>
+          <w:i w:val="0"/>
+          <w:iCs w:val="0"/>
+          <w:caps w:val="0"/>
+          <w:smallCaps w:val="0"/>
+          <w:strike w:val="0"/>
+          <w:dstrike w:val="0"/>
+          <w:outline w:val="0"/>
+          <w:shadow w:val="0"/>
+          <w:emboss w:val="0"/>
+          <w:imprint w:val="0"/>
+          <w:noProof w:val="0"/>
+          <w:vanish w:val="0"/>
+          <w:color w:val="000000"/>
+          <w:spacing w:val="0"/>
+          <w:w w:val="100"/>
+          <w:kern w:val="0"/>
+          <w:position w:val="0"/>
+          <w:sz w:val="24"/>
+          <w:szCs w:val="24"/>
+          <w:highlight w:val="none"/>
+          <w:u w:val="none" w:color="auto"/>
+          <w:bdr w:val="none" w:sz="0" w:space="0" w:color="auto"/>
+          <w:shd w:val="clear" w:color="auto" w:fill="auto"/>
+          <w:vertAlign w:val="baseline"/>
+          <w:rtl w:val="0"/>
+          <w:cs w:val="0"/>
+          <w:lang w:val="en-US" w:eastAsia="ko-KR" w:bidi="ar-SA"/>
+        </w:rPr>
+        <w:t xml:space="preserve">고객의 의견, 감정, 기대를 이끌어낼 수 있는 개방형 질문을 해야 합니다. </w:t>
+      </w:r>
+      <w:r>
+        <w:rPr>
+          <w:rStyle w:val="DefaultParagraphFont"/>
+          <w:rFonts w:ascii="Batang" w:eastAsia="Batang" w:hAnsi="Batang" w:cs="Batang"/>
+          <w:b w:val="0"/>
+          <w:bCs w:val="0"/>
+          <w:i w:val="0"/>
+          <w:iCs w:val="0"/>
+          <w:caps w:val="0"/>
+          <w:smallCaps w:val="0"/>
+          <w:strike w:val="0"/>
+          <w:dstrike w:val="0"/>
+          <w:outline w:val="0"/>
+          <w:shadow w:val="0"/>
+          <w:emboss w:val="0"/>
+          <w:imprint w:val="0"/>
+          <w:noProof w:val="0"/>
+          <w:vanish w:val="0"/>
+          <w:color w:val="000000"/>
+          <w:spacing w:val="0"/>
+          <w:w w:val="100"/>
+          <w:kern w:val="0"/>
+          <w:position w:val="0"/>
+          <w:sz w:val="24"/>
+          <w:szCs w:val="24"/>
+          <w:highlight w:val="none"/>
+          <w:u w:val="none" w:color="auto"/>
+          <w:bdr w:val="none" w:sz="0" w:space="0" w:color="auto"/>
+          <w:shd w:val="clear" w:color="auto" w:fill="auto"/>
+          <w:vertAlign w:val="baseline"/>
+          <w:rtl w:val="0"/>
+          <w:cs w:val="0"/>
+          <w:lang w:val="en-US" w:eastAsia="ko-KR" w:bidi="ar-SA"/>
+        </w:rPr>
+        <w:t xml:space="preserve">고객의 대답을 듣고 그에 따라 대응해야 합니다. </w:t>
+      </w:r>
+      <w:r>
+        <w:rPr>
+          <w:rStyle w:val="DefaultParagraphFont"/>
+          <w:rFonts w:ascii="Batang" w:eastAsia="Batang" w:hAnsi="Batang" w:cs="Batang"/>
+          <w:b w:val="0"/>
+          <w:bCs w:val="0"/>
+          <w:i w:val="0"/>
+          <w:iCs w:val="0"/>
+          <w:caps w:val="0"/>
+          <w:smallCaps w:val="0"/>
+          <w:strike w:val="0"/>
+          <w:dstrike w:val="0"/>
+          <w:outline w:val="0"/>
+          <w:shadow w:val="0"/>
+          <w:emboss w:val="0"/>
+          <w:imprint w:val="0"/>
+          <w:noProof w:val="0"/>
+          <w:vanish w:val="0"/>
+          <w:color w:val="000000"/>
+          <w:spacing w:val="0"/>
+          <w:w w:val="100"/>
+          <w:kern w:val="0"/>
+          <w:position w:val="0"/>
+          <w:sz w:val="24"/>
+          <w:szCs w:val="24"/>
+          <w:highlight w:val="none"/>
+          <w:u w:val="none" w:color="auto"/>
+          <w:bdr w:val="none" w:sz="0" w:space="0" w:color="auto"/>
+          <w:shd w:val="clear" w:color="auto" w:fill="auto"/>
+          <w:vertAlign w:val="baseline"/>
+          <w:rtl w:val="0"/>
+          <w:cs w:val="0"/>
+          <w:lang w:val="en-US" w:eastAsia="ko-KR" w:bidi="ar-SA"/>
+        </w:rPr>
+        <w:t>고객의 답변을 사용하여 필요와 요구 사항을 파악하고 그에 맞는 ReleCloud 배달 드론의 기능과 이점을 강조해야 합니다.</w:t>
       </w:r>
     </w:p>
     <w:p>
@@ -1224,6 +3085,7 @@
           <w:ilvl w:val="0"/>
           <w:numId w:val="1"/>
         </w:numPr>
+        <w:bidi w:val="0"/>
         <w:rPr>
           <w:rFonts w:ascii="Aptos" w:eastAsia="Aptos" w:hAnsi="Aptos" w:cs="Aptos"/>
           <w:color w:val="000000" w:themeColor="text1"/>
@@ -1231,58 +3093,111 @@
       </w:pPr>
       <w:r>
         <w:rPr>
-          <w:rFonts w:ascii="Aptos" w:eastAsia="Aptos" w:hAnsi="Aptos" w:cs="Aptos"/>
-          <w:color w:val="000000" w:themeColor="text1"/>
-        </w:rPr>
-        <w:t xml:space="preserve">Use stories and testimonials: To make your pitch more compelling and credible, you need to use stories and testimonials that illustrate the value and impact of the </w:t>
-      </w:r>
-      <w:proofErr w:type="spellStart"/>
-      <w:r>
-        <w:rPr>
-          <w:rFonts w:ascii="Aptos" w:eastAsia="Aptos" w:hAnsi="Aptos" w:cs="Aptos"/>
-          <w:color w:val="000000" w:themeColor="text1"/>
-        </w:rPr>
-        <w:t>ReleCloud</w:t>
-      </w:r>
-      <w:proofErr w:type="spellEnd"/>
-      <w:r>
-        <w:rPr>
-          <w:rFonts w:ascii="Aptos" w:eastAsia="Aptos" w:hAnsi="Aptos" w:cs="Aptos"/>
-          <w:color w:val="000000" w:themeColor="text1"/>
-        </w:rPr>
-        <w:t xml:space="preserve"> Delivery Drone. You need to use stories and testimonials from your existing customers who have used the </w:t>
-      </w:r>
-      <w:proofErr w:type="spellStart"/>
-      <w:r>
-        <w:rPr>
-          <w:rFonts w:ascii="Aptos" w:eastAsia="Aptos" w:hAnsi="Aptos" w:cs="Aptos"/>
-          <w:color w:val="000000" w:themeColor="text1"/>
-        </w:rPr>
-        <w:t>ReleCloud</w:t>
-      </w:r>
-      <w:proofErr w:type="spellEnd"/>
-      <w:r>
-        <w:rPr>
-          <w:rFonts w:ascii="Aptos" w:eastAsia="Aptos" w:hAnsi="Aptos" w:cs="Aptos"/>
-          <w:color w:val="000000" w:themeColor="text1"/>
-        </w:rPr>
-        <w:t xml:space="preserve"> Delivery Drone and have achieved positive results and outcomes. You need to use stories and testimonials that are relevant and relatable to your prospective customer, and that show them how the </w:t>
-      </w:r>
-      <w:proofErr w:type="spellStart"/>
-      <w:r>
-        <w:rPr>
-          <w:rFonts w:ascii="Aptos" w:eastAsia="Aptos" w:hAnsi="Aptos" w:cs="Aptos"/>
-          <w:color w:val="000000" w:themeColor="text1"/>
-        </w:rPr>
-        <w:t>ReleCloud</w:t>
-      </w:r>
-      <w:proofErr w:type="spellEnd"/>
-      <w:r>
-        <w:rPr>
-          <w:rFonts w:ascii="Aptos" w:eastAsia="Aptos" w:hAnsi="Aptos" w:cs="Aptos"/>
-          <w:color w:val="000000" w:themeColor="text1"/>
-        </w:rPr>
-        <w:t xml:space="preserve"> Delivery Drone can help them overcome their challenges and reach their goals.</w:t>
+          <w:rStyle w:val="DefaultParagraphFont"/>
+          <w:rFonts w:ascii="Batang" w:eastAsia="Batang" w:hAnsi="Batang" w:cs="Batang"/>
+          <w:b w:val="0"/>
+          <w:bCs w:val="0"/>
+          <w:i w:val="0"/>
+          <w:iCs w:val="0"/>
+          <w:caps w:val="0"/>
+          <w:smallCaps w:val="0"/>
+          <w:strike w:val="0"/>
+          <w:dstrike w:val="0"/>
+          <w:outline w:val="0"/>
+          <w:shadow w:val="0"/>
+          <w:emboss w:val="0"/>
+          <w:imprint w:val="0"/>
+          <w:noProof w:val="0"/>
+          <w:vanish w:val="0"/>
+          <w:color w:val="000000"/>
+          <w:spacing w:val="0"/>
+          <w:w w:val="100"/>
+          <w:kern w:val="0"/>
+          <w:position w:val="0"/>
+          <w:sz w:val="24"/>
+          <w:szCs w:val="24"/>
+          <w:highlight w:val="none"/>
+          <w:u w:val="none" w:color="auto"/>
+          <w:bdr w:val="none" w:sz="0" w:space="0" w:color="auto"/>
+          <w:shd w:val="clear" w:color="auto" w:fill="auto"/>
+          <w:vertAlign w:val="baseline"/>
+          <w:rtl w:val="0"/>
+          <w:cs w:val="0"/>
+          <w:lang w:val="en-US" w:eastAsia="ko-KR" w:bidi="ar-SA"/>
+        </w:rPr>
+        <w:t xml:space="preserve">스토리 및 평가 사용: 프레젠테이션을 더욱 설득력 있고 신뢰할 수 있게 만들려면 ReleCloud 배달 드론의 가치와 영향을 설명하는 스토리와 평가를 사용해야 합니다. </w:t>
+      </w:r>
+      <w:r>
+        <w:rPr>
+          <w:rStyle w:val="DefaultParagraphFont"/>
+          <w:rFonts w:ascii="Batang" w:eastAsia="Batang" w:hAnsi="Batang" w:cs="Batang"/>
+          <w:b w:val="0"/>
+          <w:bCs w:val="0"/>
+          <w:i w:val="0"/>
+          <w:iCs w:val="0"/>
+          <w:caps w:val="0"/>
+          <w:smallCaps w:val="0"/>
+          <w:strike w:val="0"/>
+          <w:dstrike w:val="0"/>
+          <w:outline w:val="0"/>
+          <w:shadow w:val="0"/>
+          <w:emboss w:val="0"/>
+          <w:imprint w:val="0"/>
+          <w:noProof w:val="0"/>
+          <w:vanish w:val="0"/>
+          <w:color w:val="000000"/>
+          <w:spacing w:val="0"/>
+          <w:w w:val="100"/>
+          <w:kern w:val="0"/>
+          <w:position w:val="0"/>
+          <w:sz w:val="24"/>
+          <w:szCs w:val="24"/>
+          <w:highlight w:val="none"/>
+          <w:u w:val="none" w:color="auto"/>
+          <w:bdr w:val="none" w:sz="0" w:space="0" w:color="auto"/>
+          <w:shd w:val="clear" w:color="auto" w:fill="auto"/>
+          <w:vertAlign w:val="baseline"/>
+          <w:rtl w:val="0"/>
+          <w:cs w:val="0"/>
+          <w:lang w:val="en-US" w:eastAsia="ko-KR" w:bidi="ar-SA"/>
+        </w:rPr>
+        <w:t xml:space="preserve">ReleCloud 배달 드론을 사용하고 긍정적인 결과를 얻은 기존 고객의 스토리와 평가를 활용해야 합니다. </w:t>
+      </w:r>
+      <w:r>
+        <w:rPr>
+          <w:rStyle w:val="DefaultParagraphFont"/>
+          <w:rFonts w:ascii="Batang" w:eastAsia="Batang" w:hAnsi="Batang" w:cs="Batang"/>
+          <w:b w:val="0"/>
+          <w:bCs w:val="0"/>
+          <w:i w:val="0"/>
+          <w:iCs w:val="0"/>
+          <w:caps w:val="0"/>
+          <w:smallCaps w:val="0"/>
+          <w:strike w:val="0"/>
+          <w:dstrike w:val="0"/>
+          <w:outline w:val="0"/>
+          <w:shadow w:val="0"/>
+          <w:emboss w:val="0"/>
+          <w:imprint w:val="0"/>
+          <w:noProof w:val="0"/>
+          <w:vanish w:val="0"/>
+          <w:color w:val="000000"/>
+          <w:spacing w:val="0"/>
+          <w:w w:val="100"/>
+          <w:kern w:val="0"/>
+          <w:position w:val="0"/>
+          <w:sz w:val="24"/>
+          <w:szCs w:val="24"/>
+          <w:highlight w:val="none"/>
+          <w:u w:val="none" w:color="auto"/>
+          <w:bdr w:val="none" w:sz="0" w:space="0" w:color="auto"/>
+          <w:shd w:val="clear" w:color="auto" w:fill="auto"/>
+          <w:vertAlign w:val="baseline"/>
+          <w:rtl w:val="0"/>
+          <w:cs w:val="0"/>
+          <w:lang w:val="en-US" w:eastAsia="ko-KR" w:bidi="ar-SA"/>
+        </w:rPr>
+        <w:t>잠재 고객과 관련성이 있고 공감할 수 있는 스토리와 평가를 사용해야 하며, ReleCloud 배달 드론이 고객의 문제를 극복하고 목표를 달성하는 데 어떻게 도움이 될 수 있는지 보여주어야 합니다.</w:t>
       </w:r>
     </w:p>
     <w:p>
@@ -1292,6 +3207,7 @@
           <w:ilvl w:val="0"/>
           <w:numId w:val="1"/>
         </w:numPr>
+        <w:bidi w:val="0"/>
         <w:rPr>
           <w:rFonts w:ascii="Aptos" w:eastAsia="Aptos" w:hAnsi="Aptos" w:cs="Aptos"/>
           <w:color w:val="000000" w:themeColor="text1"/>
@@ -1299,26 +3215,111 @@
       </w:pPr>
       <w:r>
         <w:rPr>
-          <w:rFonts w:ascii="Aptos" w:eastAsia="Aptos" w:hAnsi="Aptos" w:cs="Aptos"/>
-          <w:color w:val="000000" w:themeColor="text1"/>
-        </w:rPr>
-        <w:t xml:space="preserve">Offer incentives and discounts: To motivate your customer to buy the </w:t>
-      </w:r>
-      <w:proofErr w:type="spellStart"/>
-      <w:r>
-        <w:rPr>
-          <w:rFonts w:ascii="Aptos" w:eastAsia="Aptos" w:hAnsi="Aptos" w:cs="Aptos"/>
-          <w:color w:val="000000" w:themeColor="text1"/>
-        </w:rPr>
-        <w:t>ReleCloud</w:t>
-      </w:r>
-      <w:proofErr w:type="spellEnd"/>
-      <w:r>
-        <w:rPr>
-          <w:rFonts w:ascii="Aptos" w:eastAsia="Aptos" w:hAnsi="Aptos" w:cs="Aptos"/>
-          <w:color w:val="000000" w:themeColor="text1"/>
-        </w:rPr>
-        <w:t xml:space="preserve"> Delivery Drone, you need to offer them incentives and discounts that will make the deal more attractive and appealing. You need to offer them incentives and discounts that are based on their needs and wants, and that are aligned with your sales objectives and strategies. You need to offer them incentives and discounts that are time-limited and exclusive, and that will create a sense of urgency and scarcity.</w:t>
+          <w:rStyle w:val="DefaultParagraphFont"/>
+          <w:rFonts w:ascii="Batang" w:eastAsia="Batang" w:hAnsi="Batang" w:cs="Batang"/>
+          <w:b w:val="0"/>
+          <w:bCs w:val="0"/>
+          <w:i w:val="0"/>
+          <w:iCs w:val="0"/>
+          <w:caps w:val="0"/>
+          <w:smallCaps w:val="0"/>
+          <w:strike w:val="0"/>
+          <w:dstrike w:val="0"/>
+          <w:outline w:val="0"/>
+          <w:shadow w:val="0"/>
+          <w:emboss w:val="0"/>
+          <w:imprint w:val="0"/>
+          <w:noProof w:val="0"/>
+          <w:vanish w:val="0"/>
+          <w:color w:val="000000"/>
+          <w:spacing w:val="0"/>
+          <w:w w:val="100"/>
+          <w:kern w:val="0"/>
+          <w:position w:val="0"/>
+          <w:sz w:val="24"/>
+          <w:szCs w:val="24"/>
+          <w:highlight w:val="none"/>
+          <w:u w:val="none" w:color="auto"/>
+          <w:bdr w:val="none" w:sz="0" w:space="0" w:color="auto"/>
+          <w:shd w:val="clear" w:color="auto" w:fill="auto"/>
+          <w:vertAlign w:val="baseline"/>
+          <w:rtl w:val="0"/>
+          <w:cs w:val="0"/>
+          <w:lang w:val="en-US" w:eastAsia="ko-KR" w:bidi="ar-SA"/>
+        </w:rPr>
+        <w:t xml:space="preserve">인센티브 및 할인 제공: 고객이 ReleCloud 배달 드론을 구매하도록 동기를 부여하려면 거래를 더욱 매력적이고 설득력있게 만들 수 있는 인센티브와 할인을 제공해야 합니다. </w:t>
+      </w:r>
+      <w:r>
+        <w:rPr>
+          <w:rStyle w:val="DefaultParagraphFont"/>
+          <w:rFonts w:ascii="Batang" w:eastAsia="Batang" w:hAnsi="Batang" w:cs="Batang"/>
+          <w:b w:val="0"/>
+          <w:bCs w:val="0"/>
+          <w:i w:val="0"/>
+          <w:iCs w:val="0"/>
+          <w:caps w:val="0"/>
+          <w:smallCaps w:val="0"/>
+          <w:strike w:val="0"/>
+          <w:dstrike w:val="0"/>
+          <w:outline w:val="0"/>
+          <w:shadow w:val="0"/>
+          <w:emboss w:val="0"/>
+          <w:imprint w:val="0"/>
+          <w:noProof w:val="0"/>
+          <w:vanish w:val="0"/>
+          <w:color w:val="000000"/>
+          <w:spacing w:val="0"/>
+          <w:w w:val="100"/>
+          <w:kern w:val="0"/>
+          <w:position w:val="0"/>
+          <w:sz w:val="24"/>
+          <w:szCs w:val="24"/>
+          <w:highlight w:val="none"/>
+          <w:u w:val="none" w:color="auto"/>
+          <w:bdr w:val="none" w:sz="0" w:space="0" w:color="auto"/>
+          <w:shd w:val="clear" w:color="auto" w:fill="auto"/>
+          <w:vertAlign w:val="baseline"/>
+          <w:rtl w:val="0"/>
+          <w:cs w:val="0"/>
+          <w:lang w:val="en-US" w:eastAsia="ko-KR" w:bidi="ar-SA"/>
+        </w:rPr>
+        <w:t xml:space="preserve">고객의 필요와 요구 사항에 기반하고 판매 목표 및 전략에 부합하는 인센티브와 할인을 제공해야 합니다. </w:t>
+      </w:r>
+      <w:r>
+        <w:rPr>
+          <w:rStyle w:val="DefaultParagraphFont"/>
+          <w:rFonts w:ascii="Batang" w:eastAsia="Batang" w:hAnsi="Batang" w:cs="Batang"/>
+          <w:b w:val="0"/>
+          <w:bCs w:val="0"/>
+          <w:i w:val="0"/>
+          <w:iCs w:val="0"/>
+          <w:caps w:val="0"/>
+          <w:smallCaps w:val="0"/>
+          <w:strike w:val="0"/>
+          <w:dstrike w:val="0"/>
+          <w:outline w:val="0"/>
+          <w:shadow w:val="0"/>
+          <w:emboss w:val="0"/>
+          <w:imprint w:val="0"/>
+          <w:noProof w:val="0"/>
+          <w:vanish w:val="0"/>
+          <w:color w:val="000000"/>
+          <w:spacing w:val="0"/>
+          <w:w w:val="100"/>
+          <w:kern w:val="0"/>
+          <w:position w:val="0"/>
+          <w:sz w:val="24"/>
+          <w:szCs w:val="24"/>
+          <w:highlight w:val="none"/>
+          <w:u w:val="none" w:color="auto"/>
+          <w:bdr w:val="none" w:sz="0" w:space="0" w:color="auto"/>
+          <w:shd w:val="clear" w:color="auto" w:fill="auto"/>
+          <w:vertAlign w:val="baseline"/>
+          <w:rtl w:val="0"/>
+          <w:cs w:val="0"/>
+          <w:lang w:val="en-US" w:eastAsia="ko-KR" w:bidi="ar-SA"/>
+        </w:rPr>
+        <w:t>시간 제한이 있는 단독 인센티브와 할인을 제공해야 하며, 이는 긴박감과 희소성을 조성할 것입니다.</w:t>
       </w:r>
     </w:p>
     <w:p>
@@ -1328,6 +3329,7 @@
           <w:ilvl w:val="0"/>
           <w:numId w:val="1"/>
         </w:numPr>
+        <w:bidi w:val="0"/>
         <w:rPr>
           <w:rFonts w:ascii="Aptos" w:eastAsia="Aptos" w:hAnsi="Aptos" w:cs="Aptos"/>
           <w:color w:val="000000" w:themeColor="text1"/>
@@ -1335,26 +3337,111 @@
       </w:pPr>
       <w:r>
         <w:rPr>
-          <w:rFonts w:ascii="Aptos" w:eastAsia="Aptos" w:hAnsi="Aptos" w:cs="Aptos"/>
-          <w:color w:val="000000" w:themeColor="text1"/>
-        </w:rPr>
-        <w:t xml:space="preserve">Upsell additional products and services: To increase your sales and revenue, you need to upsell additional products and services that complement the </w:t>
-      </w:r>
-      <w:proofErr w:type="spellStart"/>
-      <w:r>
-        <w:rPr>
-          <w:rFonts w:ascii="Aptos" w:eastAsia="Aptos" w:hAnsi="Aptos" w:cs="Aptos"/>
-          <w:color w:val="000000" w:themeColor="text1"/>
-        </w:rPr>
-        <w:t>ReleCloud</w:t>
-      </w:r>
-      <w:proofErr w:type="spellEnd"/>
-      <w:r>
-        <w:rPr>
-          <w:rFonts w:ascii="Aptos" w:eastAsia="Aptos" w:hAnsi="Aptos" w:cs="Aptos"/>
-          <w:color w:val="000000" w:themeColor="text1"/>
-        </w:rPr>
-        <w:t xml:space="preserve"> Delivery Drone and enhance its value and performance. You need to upsell additional products and services that are relevant and useful to your customer, and that will provide them with more benefits and features. You need to upsell additional products and services that are affordable and reasonable, and that will not overwhelm or confuse your customer.</w:t>
+          <w:rStyle w:val="DefaultParagraphFont"/>
+          <w:rFonts w:ascii="Batang" w:eastAsia="Batang" w:hAnsi="Batang" w:cs="Batang"/>
+          <w:b w:val="0"/>
+          <w:bCs w:val="0"/>
+          <w:i w:val="0"/>
+          <w:iCs w:val="0"/>
+          <w:caps w:val="0"/>
+          <w:smallCaps w:val="0"/>
+          <w:strike w:val="0"/>
+          <w:dstrike w:val="0"/>
+          <w:outline w:val="0"/>
+          <w:shadow w:val="0"/>
+          <w:emboss w:val="0"/>
+          <w:imprint w:val="0"/>
+          <w:noProof w:val="0"/>
+          <w:vanish w:val="0"/>
+          <w:color w:val="000000"/>
+          <w:spacing w:val="0"/>
+          <w:w w:val="100"/>
+          <w:kern w:val="0"/>
+          <w:position w:val="0"/>
+          <w:sz w:val="24"/>
+          <w:szCs w:val="24"/>
+          <w:highlight w:val="none"/>
+          <w:u w:val="none" w:color="auto"/>
+          <w:bdr w:val="none" w:sz="0" w:space="0" w:color="auto"/>
+          <w:shd w:val="clear" w:color="auto" w:fill="auto"/>
+          <w:vertAlign w:val="baseline"/>
+          <w:rtl w:val="0"/>
+          <w:cs w:val="0"/>
+          <w:lang w:val="en-US" w:eastAsia="ko-KR" w:bidi="ar-SA"/>
+        </w:rPr>
+        <w:t xml:space="preserve">추가 제품 및 서비스 상향 판매: 판매 및 수익을 늘리려면 ReleCloud 배달 드론을 보완하고 가치와 성능을 향상시키는 추가 제품 및 서비스를 상향 판매해야 합니다. </w:t>
+      </w:r>
+      <w:r>
+        <w:rPr>
+          <w:rStyle w:val="DefaultParagraphFont"/>
+          <w:rFonts w:ascii="Batang" w:eastAsia="Batang" w:hAnsi="Batang" w:cs="Batang"/>
+          <w:b w:val="0"/>
+          <w:bCs w:val="0"/>
+          <w:i w:val="0"/>
+          <w:iCs w:val="0"/>
+          <w:caps w:val="0"/>
+          <w:smallCaps w:val="0"/>
+          <w:strike w:val="0"/>
+          <w:dstrike w:val="0"/>
+          <w:outline w:val="0"/>
+          <w:shadow w:val="0"/>
+          <w:emboss w:val="0"/>
+          <w:imprint w:val="0"/>
+          <w:noProof w:val="0"/>
+          <w:vanish w:val="0"/>
+          <w:color w:val="000000"/>
+          <w:spacing w:val="0"/>
+          <w:w w:val="100"/>
+          <w:kern w:val="0"/>
+          <w:position w:val="0"/>
+          <w:sz w:val="24"/>
+          <w:szCs w:val="24"/>
+          <w:highlight w:val="none"/>
+          <w:u w:val="none" w:color="auto"/>
+          <w:bdr w:val="none" w:sz="0" w:space="0" w:color="auto"/>
+          <w:shd w:val="clear" w:color="auto" w:fill="auto"/>
+          <w:vertAlign w:val="baseline"/>
+          <w:rtl w:val="0"/>
+          <w:cs w:val="0"/>
+          <w:lang w:val="en-US" w:eastAsia="ko-KR" w:bidi="ar-SA"/>
+        </w:rPr>
+        <w:t xml:space="preserve">고객에게 관련성이 있고 유용하며 더 많은 혜택과 기능을 제공할 추가 제품과 서비스를 상향 판매해야 합니다. </w:t>
+      </w:r>
+      <w:r>
+        <w:rPr>
+          <w:rStyle w:val="DefaultParagraphFont"/>
+          <w:rFonts w:ascii="Batang" w:eastAsia="Batang" w:hAnsi="Batang" w:cs="Batang"/>
+          <w:b w:val="0"/>
+          <w:bCs w:val="0"/>
+          <w:i w:val="0"/>
+          <w:iCs w:val="0"/>
+          <w:caps w:val="0"/>
+          <w:smallCaps w:val="0"/>
+          <w:strike w:val="0"/>
+          <w:dstrike w:val="0"/>
+          <w:outline w:val="0"/>
+          <w:shadow w:val="0"/>
+          <w:emboss w:val="0"/>
+          <w:imprint w:val="0"/>
+          <w:noProof w:val="0"/>
+          <w:vanish w:val="0"/>
+          <w:color w:val="000000"/>
+          <w:spacing w:val="0"/>
+          <w:w w:val="100"/>
+          <w:kern w:val="0"/>
+          <w:position w:val="0"/>
+          <w:sz w:val="24"/>
+          <w:szCs w:val="24"/>
+          <w:highlight w:val="none"/>
+          <w:u w:val="none" w:color="auto"/>
+          <w:bdr w:val="none" w:sz="0" w:space="0" w:color="auto"/>
+          <w:shd w:val="clear" w:color="auto" w:fill="auto"/>
+          <w:vertAlign w:val="baseline"/>
+          <w:rtl w:val="0"/>
+          <w:cs w:val="0"/>
+          <w:lang w:val="en-US" w:eastAsia="ko-KR" w:bidi="ar-SA"/>
+        </w:rPr>
+        <w:t>저렴하고 합리적이며 고객을 압도하거나 혼란스럽게 하지 않는 추가 제품과 서비스를 상향 판매해야 합니다.</w:t>
       </w:r>
     </w:p>
     <w:p>
@@ -1364,6 +3451,7 @@
           <w:ilvl w:val="0"/>
           <w:numId w:val="1"/>
         </w:numPr>
+        <w:bidi w:val="0"/>
         <w:rPr>
           <w:rFonts w:ascii="Aptos" w:eastAsia="Aptos" w:hAnsi="Aptos" w:cs="Aptos"/>
           <w:color w:val="000000" w:themeColor="text1"/>
@@ -1371,46 +3459,493 @@
       </w:pPr>
       <w:r>
         <w:rPr>
+          <w:rStyle w:val="DefaultParagraphFont"/>
+          <w:rFonts w:ascii="Batang" w:eastAsia="Batang" w:hAnsi="Batang" w:cs="Batang"/>
+          <w:b w:val="0"/>
+          <w:bCs w:val="0"/>
+          <w:i w:val="0"/>
+          <w:iCs w:val="0"/>
+          <w:caps w:val="0"/>
+          <w:smallCaps w:val="0"/>
+          <w:strike w:val="0"/>
+          <w:dstrike w:val="0"/>
+          <w:outline w:val="0"/>
+          <w:shadow w:val="0"/>
+          <w:emboss w:val="0"/>
+          <w:imprint w:val="0"/>
+          <w:noProof w:val="0"/>
+          <w:vanish w:val="0"/>
+          <w:color w:val="000000"/>
+          <w:spacing w:val="0"/>
+          <w:w w:val="100"/>
+          <w:kern w:val="0"/>
+          <w:position w:val="0"/>
+          <w:sz w:val="24"/>
+          <w:szCs w:val="24"/>
+          <w:highlight w:val="none"/>
+          <w:u w:val="none" w:color="auto"/>
+          <w:bdr w:val="none" w:sz="0" w:space="0" w:color="auto"/>
+          <w:shd w:val="clear" w:color="auto" w:fill="auto"/>
+          <w:vertAlign w:val="baseline"/>
+          <w:rtl w:val="0"/>
+          <w:cs w:val="0"/>
+          <w:lang w:val="en-US" w:eastAsia="ko-KR" w:bidi="ar-SA"/>
+        </w:rPr>
+        <w:t xml:space="preserve">이이 제기와 과제 극복: 거래를 성사시키려면 ReleCloud 배달 드론에 대해 고객이 가질 수 있는 모든 이이 제기와 과제를 극복해야 합니다. </w:t>
+      </w:r>
+      <w:r>
+        <w:rPr>
+          <w:rStyle w:val="DefaultParagraphFont"/>
+          <w:rFonts w:ascii="Batang" w:eastAsia="Batang" w:hAnsi="Batang" w:cs="Batang"/>
+          <w:b w:val="0"/>
+          <w:bCs w:val="0"/>
+          <w:i w:val="0"/>
+          <w:iCs w:val="0"/>
+          <w:caps w:val="0"/>
+          <w:smallCaps w:val="0"/>
+          <w:strike w:val="0"/>
+          <w:dstrike w:val="0"/>
+          <w:outline w:val="0"/>
+          <w:shadow w:val="0"/>
+          <w:emboss w:val="0"/>
+          <w:imprint w:val="0"/>
+          <w:noProof w:val="0"/>
+          <w:vanish w:val="0"/>
+          <w:color w:val="000000"/>
+          <w:spacing w:val="0"/>
+          <w:w w:val="100"/>
+          <w:kern w:val="0"/>
+          <w:position w:val="0"/>
+          <w:sz w:val="24"/>
+          <w:szCs w:val="24"/>
+          <w:highlight w:val="none"/>
+          <w:u w:val="none" w:color="auto"/>
+          <w:bdr w:val="none" w:sz="0" w:space="0" w:color="auto"/>
+          <w:shd w:val="clear" w:color="auto" w:fill="auto"/>
+          <w:vertAlign w:val="baseline"/>
+          <w:rtl w:val="0"/>
+          <w:cs w:val="0"/>
+          <w:lang w:val="en-US" w:eastAsia="ko-KR" w:bidi="ar-SA"/>
+        </w:rPr>
+        <w:t xml:space="preserve">고객이 가질 수 있는 모든 질문, 의심 또는 우려 사항을 예측하고 해결해야 하며 고객에게 명확하고 설득력 있는 답변과 솔루션을 제공해야 합니다. </w:t>
+      </w:r>
+      <w:r>
+        <w:rPr>
+          <w:rStyle w:val="DefaultParagraphFont"/>
+          <w:rFonts w:ascii="Batang" w:eastAsia="Batang" w:hAnsi="Batang" w:cs="Batang"/>
+          <w:b w:val="0"/>
+          <w:bCs w:val="0"/>
+          <w:i w:val="0"/>
+          <w:iCs w:val="0"/>
+          <w:caps w:val="0"/>
+          <w:smallCaps w:val="0"/>
+          <w:strike w:val="0"/>
+          <w:dstrike w:val="0"/>
+          <w:outline w:val="0"/>
+          <w:shadow w:val="0"/>
+          <w:emboss w:val="0"/>
+          <w:imprint w:val="0"/>
+          <w:noProof w:val="0"/>
+          <w:vanish w:val="0"/>
+          <w:color w:val="000000"/>
+          <w:spacing w:val="0"/>
+          <w:w w:val="100"/>
+          <w:kern w:val="0"/>
+          <w:position w:val="0"/>
+          <w:sz w:val="24"/>
+          <w:szCs w:val="24"/>
+          <w:highlight w:val="none"/>
+          <w:u w:val="none" w:color="auto"/>
+          <w:bdr w:val="none" w:sz="0" w:space="0" w:color="auto"/>
+          <w:shd w:val="clear" w:color="auto" w:fill="auto"/>
+          <w:vertAlign w:val="baseline"/>
+          <w:rtl w:val="0"/>
+          <w:cs w:val="0"/>
+          <w:lang w:val="en-US" w:eastAsia="ko-KR" w:bidi="ar-SA"/>
+        </w:rPr>
+        <w:t>사실, 논리 또는 감정에 기반한 모든 이이 제기와 과제를 극복하고 가치 제안, 스토리, 평가, 인센티브 및 할인을 사용하여 고객이 ReleCloud 배달 드론을 구매하도록 설득해야 합니다.</w:t>
+      </w:r>
+    </w:p>
+    <w:p>
+      <w:pPr>
+        <w:bidi w:val="0"/>
+        <w:rPr>
           <w:rFonts w:ascii="Aptos" w:eastAsia="Aptos" w:hAnsi="Aptos" w:cs="Aptos"/>
           <w:color w:val="000000" w:themeColor="text1"/>
         </w:rPr>
-        <w:t xml:space="preserve">Overcome objections and challenges: To close the deal, you need to overcome any objections and challenges that your customer may have about the </w:t>
-      </w:r>
-      <w:proofErr w:type="spellStart"/>
-      <w:r>
+      </w:pPr>
+      <w:r>
+        <w:rPr>
+          <w:rStyle w:val="DefaultParagraphFont"/>
+          <w:rFonts w:ascii="Batang" w:eastAsia="Batang" w:hAnsi="Batang" w:cs="Batang"/>
+          <w:b w:val="0"/>
+          <w:bCs w:val="0"/>
+          <w:i w:val="0"/>
+          <w:iCs w:val="0"/>
+          <w:caps w:val="0"/>
+          <w:smallCaps w:val="0"/>
+          <w:strike w:val="0"/>
+          <w:dstrike w:val="0"/>
+          <w:outline w:val="0"/>
+          <w:shadow w:val="0"/>
+          <w:emboss w:val="0"/>
+          <w:imprint w:val="0"/>
+          <w:noProof w:val="0"/>
+          <w:vanish w:val="0"/>
+          <w:color w:val="000000"/>
+          <w:spacing w:val="0"/>
+          <w:w w:val="100"/>
+          <w:kern w:val="0"/>
+          <w:position w:val="0"/>
+          <w:sz w:val="24"/>
+          <w:szCs w:val="24"/>
+          <w:highlight w:val="none"/>
+          <w:u w:val="none" w:color="auto"/>
+          <w:bdr w:val="none" w:sz="0" w:space="0" w:color="auto"/>
+          <w:shd w:val="clear" w:color="auto" w:fill="auto"/>
+          <w:vertAlign w:val="baseline"/>
+          <w:rtl w:val="0"/>
+          <w:cs w:val="0"/>
+          <w:lang w:val="en-US" w:eastAsia="ko-KR" w:bidi="ar-SA"/>
+        </w:rPr>
+        <w:t xml:space="preserve">이러한 팁과 요령을 사용하면 잠재 고객에게 ReleCloud 배달 드론을 상향 판매하고 이 놀라운 제품을 더 많이 구매하고 더 많은 비용을 지불하도록 설득할 수 있습니다. </w:t>
+      </w:r>
+      <w:r>
+        <w:rPr>
+          <w:rStyle w:val="DefaultParagraphFont"/>
+          <w:rFonts w:ascii="Batang" w:eastAsia="Batang" w:hAnsi="Batang" w:cs="Batang"/>
+          <w:b w:val="0"/>
+          <w:bCs w:val="0"/>
+          <w:i w:val="0"/>
+          <w:iCs w:val="0"/>
+          <w:caps w:val="0"/>
+          <w:smallCaps w:val="0"/>
+          <w:strike w:val="0"/>
+          <w:dstrike w:val="0"/>
+          <w:outline w:val="0"/>
+          <w:shadow w:val="0"/>
+          <w:emboss w:val="0"/>
+          <w:imprint w:val="0"/>
+          <w:noProof w:val="0"/>
+          <w:vanish w:val="0"/>
+          <w:color w:val="000000"/>
+          <w:spacing w:val="0"/>
+          <w:w w:val="100"/>
+          <w:kern w:val="0"/>
+          <w:position w:val="0"/>
+          <w:sz w:val="24"/>
+          <w:szCs w:val="24"/>
+          <w:highlight w:val="none"/>
+          <w:u w:val="none" w:color="auto"/>
+          <w:bdr w:val="none" w:sz="0" w:space="0" w:color="auto"/>
+          <w:shd w:val="clear" w:color="auto" w:fill="auto"/>
+          <w:vertAlign w:val="baseline"/>
+          <w:rtl w:val="0"/>
+          <w:cs w:val="0"/>
+          <w:lang w:val="en-US" w:eastAsia="ko-KR" w:bidi="ar-SA"/>
+        </w:rPr>
+        <w:t>또한 이러한 팁과 요령을 사용하여 더 많은 추천과 단골 고객을 생성하고 고객과 장기적이고 오래 유지되는 관계를 구축할 수 있습니다.</w:t>
+      </w:r>
+    </w:p>
+    <w:p>
+      <w:pPr>
         <w:rPr>
           <w:rFonts w:ascii="Aptos" w:eastAsia="Aptos" w:hAnsi="Aptos" w:cs="Aptos"/>
           <w:color w:val="000000" w:themeColor="text1"/>
         </w:rPr>
-        <w:t>ReleCloud</w:t>
-      </w:r>
-      <w:proofErr w:type="spellEnd"/>
-      <w:r>
+      </w:pPr>
+    </w:p>
+    <w:p>
+      <w:pPr>
+        <w:pStyle w:val="Heading1"/>
+        <w:bidi w:val="0"/>
+        <w:rPr>
+          <w:rFonts w:ascii="Aptos Display" w:eastAsia="Aptos Display" w:hAnsi="Aptos Display" w:cs="Aptos Display"/>
+        </w:rPr>
+      </w:pPr>
+      <w:r>
+        <w:rPr>
+          <w:rStyle w:val="DefaultParagraphFont"/>
+          <w:rFonts w:ascii="Batang" w:eastAsia="Batang" w:hAnsi="Batang" w:cs="Batang"/>
+          <w:b w:val="0"/>
+          <w:bCs w:val="0"/>
+          <w:i w:val="0"/>
+          <w:iCs w:val="0"/>
+          <w:caps w:val="0"/>
+          <w:smallCaps w:val="0"/>
+          <w:strike w:val="0"/>
+          <w:dstrike w:val="0"/>
+          <w:outline w:val="0"/>
+          <w:shadow w:val="0"/>
+          <w:emboss w:val="0"/>
+          <w:imprint w:val="0"/>
+          <w:noProof w:val="0"/>
+          <w:vanish w:val="0"/>
+          <w:color w:val="0F4761"/>
+          <w:spacing w:val="0"/>
+          <w:w w:val="100"/>
+          <w:kern w:val="0"/>
+          <w:position w:val="0"/>
+          <w:sz w:val="40"/>
+          <w:szCs w:val="40"/>
+          <w:highlight w:val="none"/>
+          <w:u w:val="none" w:color="auto"/>
+          <w:bdr w:val="none" w:sz="0" w:space="0" w:color="auto"/>
+          <w:shd w:val="clear" w:color="auto" w:fill="auto"/>
+          <w:vertAlign w:val="baseline"/>
+          <w:rtl w:val="0"/>
+          <w:cs w:val="0"/>
+          <w:lang w:val="en-US" w:eastAsia="ko-KR" w:bidi="ar-SA"/>
+        </w:rPr>
+        <w:t>학습 자료</w:t>
+      </w:r>
+    </w:p>
+    <w:p>
+      <w:pPr>
+        <w:bidi w:val="0"/>
         <w:rPr>
           <w:rFonts w:ascii="Aptos" w:eastAsia="Aptos" w:hAnsi="Aptos" w:cs="Aptos"/>
           <w:color w:val="000000" w:themeColor="text1"/>
         </w:rPr>
-        <w:t xml:space="preserve"> Delivery Drone. You need to anticipate and address any questions, doubts, or concerns that your customer may have, and to provide them with clear and convincing answers and solutions. You need to overcome any objections and challenges that are based on facts, logic, or emotions, and to use your value propositions, stories, testimonials, incentives, and discounts to persuade your customer to buy the </w:t>
-      </w:r>
-      <w:proofErr w:type="spellStart"/>
-      <w:r>
+      </w:pPr>
+      <w:r>
+        <w:rPr>
+          <w:rStyle w:val="DefaultParagraphFont"/>
+          <w:rFonts w:ascii="Batang" w:eastAsia="Batang" w:hAnsi="Batang" w:cs="Batang"/>
+          <w:b w:val="0"/>
+          <w:bCs w:val="0"/>
+          <w:i w:val="0"/>
+          <w:iCs w:val="0"/>
+          <w:caps w:val="0"/>
+          <w:smallCaps w:val="0"/>
+          <w:strike w:val="0"/>
+          <w:dstrike w:val="0"/>
+          <w:outline w:val="0"/>
+          <w:shadow w:val="0"/>
+          <w:emboss w:val="0"/>
+          <w:imprint w:val="0"/>
+          <w:noProof w:val="0"/>
+          <w:vanish w:val="0"/>
+          <w:color w:val="000000"/>
+          <w:spacing w:val="0"/>
+          <w:w w:val="100"/>
+          <w:kern w:val="0"/>
+          <w:position w:val="0"/>
+          <w:sz w:val="24"/>
+          <w:szCs w:val="24"/>
+          <w:highlight w:val="none"/>
+          <w:u w:val="none" w:color="auto"/>
+          <w:bdr w:val="none" w:sz="0" w:space="0" w:color="auto"/>
+          <w:shd w:val="clear" w:color="auto" w:fill="auto"/>
+          <w:vertAlign w:val="baseline"/>
+          <w:rtl w:val="0"/>
+          <w:cs w:val="0"/>
+          <w:lang w:val="en-US" w:eastAsia="ko-KR" w:bidi="ar-SA"/>
+        </w:rPr>
+        <w:t>배달 드론에 대해 자세히 알아볼 수 있는 학습 자료 소스는 다음과 같습니다.</w:t>
+      </w:r>
+    </w:p>
+    <w:p>
+      <w:pPr>
+        <w:bidi w:val="0"/>
         <w:rPr>
           <w:rFonts w:ascii="Aptos" w:eastAsia="Aptos" w:hAnsi="Aptos" w:cs="Aptos"/>
           <w:color w:val="000000" w:themeColor="text1"/>
         </w:rPr>
-        <w:t>ReleCloud</w:t>
-      </w:r>
-      <w:proofErr w:type="spellEnd"/>
-      <w:r>
+      </w:pPr>
+      <w:r>
+        <w:rPr>
+          <w:rStyle w:val="DefaultParagraphFont"/>
+          <w:rFonts w:ascii="Batang" w:eastAsia="Batang" w:hAnsi="Batang" w:cs="Batang"/>
+          <w:b w:val="0"/>
+          <w:bCs w:val="0"/>
+          <w:i w:val="0"/>
+          <w:iCs w:val="0"/>
+          <w:caps w:val="0"/>
+          <w:smallCaps w:val="0"/>
+          <w:strike w:val="0"/>
+          <w:dstrike w:val="0"/>
+          <w:outline w:val="0"/>
+          <w:shadow w:val="0"/>
+          <w:emboss w:val="0"/>
+          <w:imprint w:val="0"/>
+          <w:noProof w:val="0"/>
+          <w:vanish w:val="0"/>
+          <w:color w:val="000000"/>
+          <w:spacing w:val="0"/>
+          <w:w w:val="100"/>
+          <w:kern w:val="0"/>
+          <w:position w:val="0"/>
+          <w:sz w:val="24"/>
+          <w:szCs w:val="24"/>
+          <w:highlight w:val="none"/>
+          <w:u w:val="none" w:color="auto"/>
+          <w:bdr w:val="none" w:sz="0" w:space="0" w:color="auto"/>
+          <w:shd w:val="clear" w:color="auto" w:fill="auto"/>
+          <w:vertAlign w:val="baseline"/>
+          <w:rtl w:val="0"/>
+          <w:cs w:val="0"/>
+          <w:lang w:val="en-US" w:eastAsia="ko-KR" w:bidi="ar-SA"/>
+        </w:rPr>
+        <w:t xml:space="preserve">- ReleCloud 배달 드론 사용자 설명서: 제품과 함께 제공되는 공식 가이드로 ReleCloud 배달 드론의 모든 기술 사양, 특징, 기능 및 안전 예방 조치를 다룹니다. </w:t>
+      </w:r>
+      <w:r>
+        <w:rPr>
+          <w:rStyle w:val="DefaultParagraphFont"/>
+          <w:rFonts w:ascii="Batang" w:eastAsia="Batang" w:hAnsi="Batang" w:cs="Batang"/>
+          <w:b w:val="0"/>
+          <w:bCs w:val="0"/>
+          <w:i w:val="0"/>
+          <w:iCs w:val="0"/>
+          <w:caps w:val="0"/>
+          <w:smallCaps w:val="0"/>
+          <w:strike w:val="0"/>
+          <w:dstrike w:val="0"/>
+          <w:outline w:val="0"/>
+          <w:shadow w:val="0"/>
+          <w:emboss w:val="0"/>
+          <w:imprint w:val="0"/>
+          <w:noProof w:val="0"/>
+          <w:vanish w:val="0"/>
+          <w:color w:val="000000"/>
+          <w:spacing w:val="0"/>
+          <w:w w:val="100"/>
+          <w:kern w:val="0"/>
+          <w:position w:val="0"/>
+          <w:sz w:val="24"/>
+          <w:szCs w:val="24"/>
+          <w:highlight w:val="none"/>
+          <w:u w:val="none" w:color="auto"/>
+          <w:bdr w:val="none" w:sz="0" w:space="0" w:color="auto"/>
+          <w:shd w:val="clear" w:color="auto" w:fill="auto"/>
+          <w:vertAlign w:val="baseline"/>
+          <w:rtl w:val="0"/>
+          <w:cs w:val="0"/>
+          <w:lang w:val="en-US" w:eastAsia="ko-KR" w:bidi="ar-SA"/>
+        </w:rPr>
+        <w:t>또한 ReleCloud 배달 드론을 설정, 작동, 유지 관리 및 문제 해결하는 방법에 대한 단계별 지침을 제공합니다.</w:t>
+      </w:r>
+    </w:p>
+    <w:p>
+      <w:pPr>
+        <w:bidi w:val="0"/>
         <w:rPr>
           <w:rFonts w:ascii="Aptos" w:eastAsia="Aptos" w:hAnsi="Aptos" w:cs="Aptos"/>
           <w:color w:val="000000" w:themeColor="text1"/>
         </w:rPr>
-        <w:t xml:space="preserve"> Delivery Drone.</w:t>
+      </w:pPr>
+      <w:r>
+        <w:rPr>
+          <w:rStyle w:val="DefaultParagraphFont"/>
+          <w:rFonts w:ascii="Batang" w:eastAsia="Batang" w:hAnsi="Batang" w:cs="Batang"/>
+          <w:b w:val="0"/>
+          <w:bCs w:val="0"/>
+          <w:i w:val="0"/>
+          <w:iCs w:val="0"/>
+          <w:caps w:val="0"/>
+          <w:smallCaps w:val="0"/>
+          <w:strike w:val="0"/>
+          <w:dstrike w:val="0"/>
+          <w:outline w:val="0"/>
+          <w:shadow w:val="0"/>
+          <w:emboss w:val="0"/>
+          <w:imprint w:val="0"/>
+          <w:noProof w:val="0"/>
+          <w:vanish w:val="0"/>
+          <w:color w:val="000000"/>
+          <w:spacing w:val="0"/>
+          <w:w w:val="100"/>
+          <w:kern w:val="0"/>
+          <w:position w:val="0"/>
+          <w:sz w:val="24"/>
+          <w:szCs w:val="24"/>
+          <w:highlight w:val="none"/>
+          <w:u w:val="none" w:color="auto"/>
+          <w:bdr w:val="none" w:sz="0" w:space="0" w:color="auto"/>
+          <w:shd w:val="clear" w:color="auto" w:fill="auto"/>
+          <w:vertAlign w:val="baseline"/>
+          <w:rtl w:val="0"/>
+          <w:cs w:val="0"/>
+          <w:lang w:val="en-US" w:eastAsia="ko-KR" w:bidi="ar-SA"/>
+        </w:rPr>
+        <w:t xml:space="preserve">- ReleCloud 배달 드론 온라인 과정: ReleCloud 배달 드론을 효과적이고 효율적으로 사용하는 방법을 가르치는 온라인 과정입니다. </w:t>
+      </w:r>
+      <w:r>
+        <w:rPr>
+          <w:rStyle w:val="DefaultParagraphFont"/>
+          <w:rFonts w:ascii="Batang" w:eastAsia="Batang" w:hAnsi="Batang" w:cs="Batang"/>
+          <w:b w:val="0"/>
+          <w:bCs w:val="0"/>
+          <w:i w:val="0"/>
+          <w:iCs w:val="0"/>
+          <w:caps w:val="0"/>
+          <w:smallCaps w:val="0"/>
+          <w:strike w:val="0"/>
+          <w:dstrike w:val="0"/>
+          <w:outline w:val="0"/>
+          <w:shadow w:val="0"/>
+          <w:emboss w:val="0"/>
+          <w:imprint w:val="0"/>
+          <w:noProof w:val="0"/>
+          <w:vanish w:val="0"/>
+          <w:color w:val="000000"/>
+          <w:spacing w:val="0"/>
+          <w:w w:val="100"/>
+          <w:kern w:val="0"/>
+          <w:position w:val="0"/>
+          <w:sz w:val="24"/>
+          <w:szCs w:val="24"/>
+          <w:highlight w:val="none"/>
+          <w:u w:val="none" w:color="auto"/>
+          <w:bdr w:val="none" w:sz="0" w:space="0" w:color="auto"/>
+          <w:shd w:val="clear" w:color="auto" w:fill="auto"/>
+          <w:vertAlign w:val="baseline"/>
+          <w:rtl w:val="0"/>
+          <w:cs w:val="0"/>
+          <w:lang w:val="en-US" w:eastAsia="ko-KR" w:bidi="ar-SA"/>
+        </w:rPr>
+        <w:t xml:space="preserve">드론 규정, 비행 계획, 탐색, 페이로드 관리, 드론 통신, 데이터 수집 및 분석과 같은 토픽을 다룹니다. </w:t>
+      </w:r>
+      <w:r>
+        <w:rPr>
+          <w:rStyle w:val="DefaultParagraphFont"/>
+          <w:rFonts w:ascii="Batang" w:eastAsia="Batang" w:hAnsi="Batang" w:cs="Batang"/>
+          <w:b w:val="0"/>
+          <w:bCs w:val="0"/>
+          <w:i w:val="0"/>
+          <w:iCs w:val="0"/>
+          <w:caps w:val="0"/>
+          <w:smallCaps w:val="0"/>
+          <w:strike w:val="0"/>
+          <w:dstrike w:val="0"/>
+          <w:outline w:val="0"/>
+          <w:shadow w:val="0"/>
+          <w:emboss w:val="0"/>
+          <w:imprint w:val="0"/>
+          <w:noProof w:val="0"/>
+          <w:vanish w:val="0"/>
+          <w:color w:val="000000"/>
+          <w:spacing w:val="0"/>
+          <w:w w:val="100"/>
+          <w:kern w:val="0"/>
+          <w:position w:val="0"/>
+          <w:sz w:val="24"/>
+          <w:szCs w:val="24"/>
+          <w:highlight w:val="none"/>
+          <w:u w:val="none" w:color="auto"/>
+          <w:bdr w:val="none" w:sz="0" w:space="0" w:color="auto"/>
+          <w:shd w:val="clear" w:color="auto" w:fill="auto"/>
+          <w:vertAlign w:val="baseline"/>
+          <w:rtl w:val="0"/>
+          <w:cs w:val="0"/>
+          <w:lang w:val="en-US" w:eastAsia="ko-KR" w:bidi="ar-SA"/>
+        </w:rPr>
+        <w:t>또한 지식과 기술을 테스트하기 위한 퀴즈, 과제, 최종 시험도 포함되어 있습니다.</w:t>
       </w:r>
     </w:p>
     <w:p>
       <w:pPr>
+        <w:bidi w:val="0"/>
         <w:rPr>
           <w:rFonts w:ascii="Aptos" w:eastAsia="Aptos" w:hAnsi="Aptos" w:cs="Aptos"/>
           <w:color w:val="000000" w:themeColor="text1"/>
@@ -1418,480 +3953,551 @@
       </w:pPr>
       <w:r>
         <w:rPr>
+          <w:rStyle w:val="DefaultParagraphFont"/>
+          <w:rFonts w:ascii="Batang" w:eastAsia="Batang" w:hAnsi="Batang" w:cs="Batang"/>
+          <w:b w:val="0"/>
+          <w:bCs w:val="0"/>
+          <w:i w:val="0"/>
+          <w:iCs w:val="0"/>
+          <w:caps w:val="0"/>
+          <w:smallCaps w:val="0"/>
+          <w:strike w:val="0"/>
+          <w:dstrike w:val="0"/>
+          <w:outline w:val="0"/>
+          <w:shadow w:val="0"/>
+          <w:emboss w:val="0"/>
+          <w:imprint w:val="0"/>
+          <w:noProof w:val="0"/>
+          <w:vanish w:val="0"/>
+          <w:color w:val="000000"/>
+          <w:spacing w:val="0"/>
+          <w:w w:val="100"/>
+          <w:kern w:val="0"/>
+          <w:position w:val="0"/>
+          <w:sz w:val="24"/>
+          <w:szCs w:val="24"/>
+          <w:highlight w:val="none"/>
+          <w:u w:val="none" w:color="auto"/>
+          <w:bdr w:val="none" w:sz="0" w:space="0" w:color="auto"/>
+          <w:shd w:val="clear" w:color="auto" w:fill="auto"/>
+          <w:vertAlign w:val="baseline"/>
+          <w:rtl w:val="0"/>
+          <w:cs w:val="0"/>
+          <w:lang w:val="en-US" w:eastAsia="ko-KR" w:bidi="ar-SA"/>
+        </w:rPr>
+        <w:t xml:space="preserve">- ReleCloud 배달 드론 팟캐스트: ReleCloud 배달 드론의 전문가, 고객, 파트너와의 인터뷰를 담은 팟캐스트입니다. </w:t>
+      </w:r>
+      <w:r>
+        <w:rPr>
+          <w:rStyle w:val="DefaultParagraphFont"/>
+          <w:rFonts w:ascii="Batang" w:eastAsia="Batang" w:hAnsi="Batang" w:cs="Batang"/>
+          <w:b w:val="0"/>
+          <w:bCs w:val="0"/>
+          <w:i w:val="0"/>
+          <w:iCs w:val="0"/>
+          <w:caps w:val="0"/>
+          <w:smallCaps w:val="0"/>
+          <w:strike w:val="0"/>
+          <w:dstrike w:val="0"/>
+          <w:outline w:val="0"/>
+          <w:shadow w:val="0"/>
+          <w:emboss w:val="0"/>
+          <w:imprint w:val="0"/>
+          <w:noProof w:val="0"/>
+          <w:vanish w:val="0"/>
+          <w:color w:val="000000"/>
+          <w:spacing w:val="0"/>
+          <w:w w:val="100"/>
+          <w:kern w:val="0"/>
+          <w:position w:val="0"/>
+          <w:sz w:val="24"/>
+          <w:szCs w:val="24"/>
+          <w:highlight w:val="none"/>
+          <w:u w:val="none" w:color="auto"/>
+          <w:bdr w:val="none" w:sz="0" w:space="0" w:color="auto"/>
+          <w:shd w:val="clear" w:color="auto" w:fill="auto"/>
+          <w:vertAlign w:val="baseline"/>
+          <w:rtl w:val="0"/>
+          <w:cs w:val="0"/>
+          <w:lang w:val="en-US" w:eastAsia="ko-KR" w:bidi="ar-SA"/>
+        </w:rPr>
+        <w:t xml:space="preserve">다양한 배달 시나리오 및 업계에서 ReleCloud Delivery Drone을 사용하는 모범 사례, 팁, 요령 및 성공 사례를 보여줍니다. </w:t>
+      </w:r>
+      <w:r>
+        <w:rPr>
+          <w:rStyle w:val="DefaultParagraphFont"/>
+          <w:rFonts w:ascii="Batang" w:eastAsia="Batang" w:hAnsi="Batang" w:cs="Batang"/>
+          <w:b w:val="0"/>
+          <w:bCs w:val="0"/>
+          <w:i w:val="0"/>
+          <w:iCs w:val="0"/>
+          <w:caps w:val="0"/>
+          <w:smallCaps w:val="0"/>
+          <w:strike w:val="0"/>
+          <w:dstrike w:val="0"/>
+          <w:outline w:val="0"/>
+          <w:shadow w:val="0"/>
+          <w:emboss w:val="0"/>
+          <w:imprint w:val="0"/>
+          <w:noProof w:val="0"/>
+          <w:vanish w:val="0"/>
+          <w:color w:val="000000"/>
+          <w:spacing w:val="0"/>
+          <w:w w:val="100"/>
+          <w:kern w:val="0"/>
+          <w:position w:val="0"/>
+          <w:sz w:val="24"/>
+          <w:szCs w:val="24"/>
+          <w:highlight w:val="none"/>
+          <w:u w:val="none" w:color="auto"/>
+          <w:bdr w:val="none" w:sz="0" w:space="0" w:color="auto"/>
+          <w:shd w:val="clear" w:color="auto" w:fill="auto"/>
+          <w:vertAlign w:val="baseline"/>
+          <w:rtl w:val="0"/>
+          <w:cs w:val="0"/>
+          <w:lang w:val="en-US" w:eastAsia="ko-KR" w:bidi="ar-SA"/>
+        </w:rPr>
+        <w:t>또한 배달 드론 시장의 최신 추세, 개발 및 혁신에 대해서도 설명합니다.</w:t>
+      </w:r>
+    </w:p>
+    <w:p>
+      <w:pPr>
+        <w:bidi w:val="0"/>
+        <w:rPr>
           <w:rFonts w:ascii="Aptos" w:eastAsia="Aptos" w:hAnsi="Aptos" w:cs="Aptos"/>
           <w:color w:val="000000" w:themeColor="text1"/>
         </w:rPr>
-        <w:lastRenderedPageBreak/>
-        <w:t xml:space="preserve">By using these tips and tricks, you can upsell the </w:t>
-      </w:r>
-      <w:proofErr w:type="spellStart"/>
-      <w:r>
+      </w:pPr>
+      <w:r>
+        <w:rPr>
+          <w:rStyle w:val="DefaultParagraphFont"/>
+          <w:rFonts w:ascii="Batang" w:eastAsia="Batang" w:hAnsi="Batang" w:cs="Batang"/>
+          <w:b w:val="0"/>
+          <w:bCs w:val="0"/>
+          <w:i w:val="0"/>
+          <w:iCs w:val="0"/>
+          <w:caps w:val="0"/>
+          <w:smallCaps w:val="0"/>
+          <w:strike w:val="0"/>
+          <w:dstrike w:val="0"/>
+          <w:outline w:val="0"/>
+          <w:shadow w:val="0"/>
+          <w:emboss w:val="0"/>
+          <w:imprint w:val="0"/>
+          <w:noProof w:val="0"/>
+          <w:vanish w:val="0"/>
+          <w:color w:val="000000"/>
+          <w:spacing w:val="0"/>
+          <w:w w:val="100"/>
+          <w:kern w:val="0"/>
+          <w:position w:val="0"/>
+          <w:sz w:val="24"/>
+          <w:szCs w:val="24"/>
+          <w:highlight w:val="none"/>
+          <w:u w:val="none" w:color="auto"/>
+          <w:bdr w:val="none" w:sz="0" w:space="0" w:color="auto"/>
+          <w:shd w:val="clear" w:color="auto" w:fill="auto"/>
+          <w:vertAlign w:val="baseline"/>
+          <w:rtl w:val="0"/>
+          <w:cs w:val="0"/>
+          <w:lang w:val="en-US" w:eastAsia="ko-KR" w:bidi="ar-SA"/>
+        </w:rPr>
+        <w:t xml:space="preserve">- ReleCloud 배달 드론 블로그: ReleCloud 배달 드론과 배달 업계에 대한 업데이트, 뉴스, 인사이트를 제공하는 블로그입니다. </w:t>
+      </w:r>
+      <w:r>
+        <w:rPr>
+          <w:rStyle w:val="DefaultParagraphFont"/>
+          <w:rFonts w:ascii="Batang" w:eastAsia="Batang" w:hAnsi="Batang" w:cs="Batang"/>
+          <w:b w:val="0"/>
+          <w:bCs w:val="0"/>
+          <w:i w:val="0"/>
+          <w:iCs w:val="0"/>
+          <w:caps w:val="0"/>
+          <w:smallCaps w:val="0"/>
+          <w:strike w:val="0"/>
+          <w:dstrike w:val="0"/>
+          <w:outline w:val="0"/>
+          <w:shadow w:val="0"/>
+          <w:emboss w:val="0"/>
+          <w:imprint w:val="0"/>
+          <w:noProof w:val="0"/>
+          <w:vanish w:val="0"/>
+          <w:color w:val="000000"/>
+          <w:spacing w:val="0"/>
+          <w:w w:val="100"/>
+          <w:kern w:val="0"/>
+          <w:position w:val="0"/>
+          <w:sz w:val="24"/>
+          <w:szCs w:val="24"/>
+          <w:highlight w:val="none"/>
+          <w:u w:val="none" w:color="auto"/>
+          <w:bdr w:val="none" w:sz="0" w:space="0" w:color="auto"/>
+          <w:shd w:val="clear" w:color="auto" w:fill="auto"/>
+          <w:vertAlign w:val="baseline"/>
+          <w:rtl w:val="0"/>
+          <w:cs w:val="0"/>
+          <w:lang w:val="en-US" w:eastAsia="ko-KR" w:bidi="ar-SA"/>
+        </w:rPr>
+        <w:t xml:space="preserve">고객 피드백, 제품 개선 사항, 사례 연구, 업계 보고서 및 이벤트와 같은 주제를 다룹니다. </w:t>
+      </w:r>
+      <w:r>
+        <w:rPr>
+          <w:rStyle w:val="DefaultParagraphFont"/>
+          <w:rFonts w:ascii="Batang" w:eastAsia="Batang" w:hAnsi="Batang" w:cs="Batang"/>
+          <w:b w:val="0"/>
+          <w:bCs w:val="0"/>
+          <w:i w:val="0"/>
+          <w:iCs w:val="0"/>
+          <w:caps w:val="0"/>
+          <w:smallCaps w:val="0"/>
+          <w:strike w:val="0"/>
+          <w:dstrike w:val="0"/>
+          <w:outline w:val="0"/>
+          <w:shadow w:val="0"/>
+          <w:emboss w:val="0"/>
+          <w:imprint w:val="0"/>
+          <w:noProof w:val="0"/>
+          <w:vanish w:val="0"/>
+          <w:color w:val="000000"/>
+          <w:spacing w:val="0"/>
+          <w:w w:val="100"/>
+          <w:kern w:val="0"/>
+          <w:position w:val="0"/>
+          <w:sz w:val="24"/>
+          <w:szCs w:val="24"/>
+          <w:highlight w:val="none"/>
+          <w:u w:val="none" w:color="auto"/>
+          <w:bdr w:val="none" w:sz="0" w:space="0" w:color="auto"/>
+          <w:shd w:val="clear" w:color="auto" w:fill="auto"/>
+          <w:vertAlign w:val="baseline"/>
+          <w:rtl w:val="0"/>
+          <w:cs w:val="0"/>
+          <w:lang w:val="en-US" w:eastAsia="ko-KR" w:bidi="ar-SA"/>
+        </w:rPr>
+        <w:t>또한 댓글과 포럼을 통해 다른 ReleCloud 배달 드론 사용자 및 미니아와 상호 작용할 수 있습니다.</w:t>
+      </w:r>
+    </w:p>
+    <w:p>
+      <w:pPr>
+        <w:bidi w:val="0"/>
         <w:rPr>
           <w:rFonts w:ascii="Aptos" w:eastAsia="Aptos" w:hAnsi="Aptos" w:cs="Aptos"/>
           <w:color w:val="000000" w:themeColor="text1"/>
         </w:rPr>
-        <w:t>ReleCloud</w:t>
-      </w:r>
-      <w:proofErr w:type="spellEnd"/>
-      <w:r>
+      </w:pPr>
+      <w:r>
+        <w:rPr>
+          <w:rStyle w:val="DefaultParagraphFont"/>
+          <w:rFonts w:ascii="Batang" w:eastAsia="Batang" w:hAnsi="Batang" w:cs="Batang"/>
+          <w:b w:val="0"/>
+          <w:bCs w:val="0"/>
+          <w:i w:val="0"/>
+          <w:iCs w:val="0"/>
+          <w:caps w:val="0"/>
+          <w:smallCaps w:val="0"/>
+          <w:strike w:val="0"/>
+          <w:dstrike w:val="0"/>
+          <w:outline w:val="0"/>
+          <w:shadow w:val="0"/>
+          <w:emboss w:val="0"/>
+          <w:imprint w:val="0"/>
+          <w:noProof w:val="0"/>
+          <w:vanish w:val="0"/>
+          <w:color w:val="000000"/>
+          <w:spacing w:val="0"/>
+          <w:w w:val="100"/>
+          <w:kern w:val="0"/>
+          <w:position w:val="0"/>
+          <w:sz w:val="24"/>
+          <w:szCs w:val="24"/>
+          <w:highlight w:val="none"/>
+          <w:u w:val="none" w:color="auto"/>
+          <w:bdr w:val="none" w:sz="0" w:space="0" w:color="auto"/>
+          <w:shd w:val="clear" w:color="auto" w:fill="auto"/>
+          <w:vertAlign w:val="baseline"/>
+          <w:rtl w:val="0"/>
+          <w:cs w:val="0"/>
+          <w:lang w:val="en-US" w:eastAsia="ko-KR" w:bidi="ar-SA"/>
+        </w:rPr>
+        <w:t xml:space="preserve">- ReleCloud 배달 드론 YouTube 채널: ReleCloud 배달 드론의 실제 작동 모습을 보여주는 YouTube 채널입니다. </w:t>
+      </w:r>
+      <w:r>
+        <w:rPr>
+          <w:rStyle w:val="DefaultParagraphFont"/>
+          <w:rFonts w:ascii="Batang" w:eastAsia="Batang" w:hAnsi="Batang" w:cs="Batang"/>
+          <w:b w:val="0"/>
+          <w:bCs w:val="0"/>
+          <w:i w:val="0"/>
+          <w:iCs w:val="0"/>
+          <w:caps w:val="0"/>
+          <w:smallCaps w:val="0"/>
+          <w:strike w:val="0"/>
+          <w:dstrike w:val="0"/>
+          <w:outline w:val="0"/>
+          <w:shadow w:val="0"/>
+          <w:emboss w:val="0"/>
+          <w:imprint w:val="0"/>
+          <w:noProof w:val="0"/>
+          <w:vanish w:val="0"/>
+          <w:color w:val="000000"/>
+          <w:spacing w:val="0"/>
+          <w:w w:val="100"/>
+          <w:kern w:val="0"/>
+          <w:position w:val="0"/>
+          <w:sz w:val="24"/>
+          <w:szCs w:val="24"/>
+          <w:highlight w:val="none"/>
+          <w:u w:val="none" w:color="auto"/>
+          <w:bdr w:val="none" w:sz="0" w:space="0" w:color="auto"/>
+          <w:shd w:val="clear" w:color="auto" w:fill="auto"/>
+          <w:vertAlign w:val="baseline"/>
+          <w:rtl w:val="0"/>
+          <w:cs w:val="0"/>
+          <w:lang w:val="en-US" w:eastAsia="ko-KR" w:bidi="ar-SA"/>
+        </w:rPr>
+        <w:t xml:space="preserve">집, 사무실, 병원, 학교 등 다양한 장소에 음식, 의약품, 택배, 꽃 등 다양한 품목을 배달하는 ReleCloud 배달 드론의 영상이 담겨 있습니다. </w:t>
+      </w:r>
+      <w:r>
+        <w:rPr>
+          <w:rStyle w:val="DefaultParagraphFont"/>
+          <w:rFonts w:ascii="Batang" w:eastAsia="Batang" w:hAnsi="Batang" w:cs="Batang"/>
+          <w:b w:val="0"/>
+          <w:bCs w:val="0"/>
+          <w:i w:val="0"/>
+          <w:iCs w:val="0"/>
+          <w:caps w:val="0"/>
+          <w:smallCaps w:val="0"/>
+          <w:strike w:val="0"/>
+          <w:dstrike w:val="0"/>
+          <w:outline w:val="0"/>
+          <w:shadow w:val="0"/>
+          <w:emboss w:val="0"/>
+          <w:imprint w:val="0"/>
+          <w:noProof w:val="0"/>
+          <w:vanish w:val="0"/>
+          <w:color w:val="000000"/>
+          <w:spacing w:val="0"/>
+          <w:w w:val="100"/>
+          <w:kern w:val="0"/>
+          <w:position w:val="0"/>
+          <w:sz w:val="24"/>
+          <w:szCs w:val="24"/>
+          <w:highlight w:val="none"/>
+          <w:u w:val="none" w:color="auto"/>
+          <w:bdr w:val="none" w:sz="0" w:space="0" w:color="auto"/>
+          <w:shd w:val="clear" w:color="auto" w:fill="auto"/>
+          <w:vertAlign w:val="baseline"/>
+          <w:rtl w:val="0"/>
+          <w:cs w:val="0"/>
+          <w:lang w:val="en-US" w:eastAsia="ko-KR" w:bidi="ar-SA"/>
+        </w:rPr>
+        <w:t>또한 다양한 기상 조건, 지형 및 상황에서 ReleCloud 배달 드론의 기능, 성능 및 안정성을 보여줍니다.</w:t>
+      </w:r>
+    </w:p>
+    <w:p>
+      <w:pPr>
         <w:rPr>
           <w:rFonts w:ascii="Aptos" w:eastAsia="Aptos" w:hAnsi="Aptos" w:cs="Aptos"/>
           <w:color w:val="000000" w:themeColor="text1"/>
         </w:rPr>
-        <w:t xml:space="preserve"> Delivery Drone to your prospective customers, and to convince them to buy more and pay more for this amazing product. You can also use these tips and tricks to generate more referrals and repeat customers, and to build long-term and loyal relationships with your customers.</w:t>
-      </w:r>
+      </w:pPr>
     </w:p>
     <w:p>
       <w:pPr>
+        <w:pStyle w:val="Heading1"/>
+        <w:bidi w:val="0"/>
+        <w:rPr>
+          <w:rFonts w:ascii="Aptos Display" w:eastAsia="Aptos Display" w:hAnsi="Aptos Display" w:cs="Aptos Display"/>
+        </w:rPr>
+      </w:pPr>
+      <w:r>
+        <w:rPr>
+          <w:rStyle w:val="DefaultParagraphFont"/>
+          <w:rFonts w:ascii="Batang" w:eastAsia="Batang" w:hAnsi="Batang" w:cs="Batang"/>
+          <w:b w:val="0"/>
+          <w:bCs w:val="0"/>
+          <w:i w:val="0"/>
+          <w:iCs w:val="0"/>
+          <w:caps w:val="0"/>
+          <w:smallCaps w:val="0"/>
+          <w:strike w:val="0"/>
+          <w:dstrike w:val="0"/>
+          <w:outline w:val="0"/>
+          <w:shadow w:val="0"/>
+          <w:emboss w:val="0"/>
+          <w:imprint w:val="0"/>
+          <w:noProof w:val="0"/>
+          <w:vanish w:val="0"/>
+          <w:color w:val="0F4761"/>
+          <w:spacing w:val="0"/>
+          <w:w w:val="100"/>
+          <w:kern w:val="0"/>
+          <w:position w:val="0"/>
+          <w:sz w:val="40"/>
+          <w:szCs w:val="40"/>
+          <w:highlight w:val="none"/>
+          <w:u w:val="none" w:color="auto"/>
+          <w:bdr w:val="none" w:sz="0" w:space="0" w:color="auto"/>
+          <w:shd w:val="clear" w:color="auto" w:fill="auto"/>
+          <w:vertAlign w:val="baseline"/>
+          <w:rtl w:val="0"/>
+          <w:cs w:val="0"/>
+          <w:lang w:val="en-US" w:eastAsia="ko-KR" w:bidi="ar-SA"/>
+        </w:rPr>
+        <w:t>결론</w:t>
+      </w:r>
+    </w:p>
+    <w:p>
+      <w:pPr>
+        <w:bidi w:val="0"/>
         <w:rPr>
           <w:rFonts w:ascii="Aptos" w:eastAsia="Aptos" w:hAnsi="Aptos" w:cs="Aptos"/>
           <w:color w:val="000000" w:themeColor="text1"/>
         </w:rPr>
       </w:pPr>
-    </w:p>
-    <w:p>
-      <w:pPr>
-        <w:pStyle w:val="Heading1"/>
-        <w:rPr>
-          <w:rFonts w:ascii="Aptos Display" w:eastAsia="Aptos Display" w:hAnsi="Aptos Display" w:cs="Aptos Display"/>
-        </w:rPr>
-      </w:pPr>
-      <w:r>
-        <w:rPr>
-          <w:rFonts w:ascii="Aptos Display" w:eastAsia="Aptos Display" w:hAnsi="Aptos Display" w:cs="Aptos Display"/>
-        </w:rPr>
-        <w:t>Training Materials</w:t>
-      </w:r>
-    </w:p>
-    <w:p>
-      <w:pPr>
-        <w:rPr>
-          <w:rFonts w:ascii="Aptos" w:eastAsia="Aptos" w:hAnsi="Aptos" w:cs="Aptos"/>
-          <w:color w:val="000000" w:themeColor="text1"/>
-        </w:rPr>
-      </w:pPr>
-      <w:r>
-        <w:rPr>
-          <w:rFonts w:ascii="Aptos" w:eastAsia="Aptos" w:hAnsi="Aptos" w:cs="Aptos"/>
-          <w:color w:val="000000" w:themeColor="text1"/>
-        </w:rPr>
-        <w:t>Some sources that can serve as training materials to learn more about delivery drones are:</w:t>
-      </w:r>
-    </w:p>
-    <w:p>
-      <w:pPr>
-        <w:rPr>
-          <w:rFonts w:ascii="Aptos" w:eastAsia="Aptos" w:hAnsi="Aptos" w:cs="Aptos"/>
-          <w:color w:val="000000" w:themeColor="text1"/>
-        </w:rPr>
-      </w:pPr>
-      <w:r>
-        <w:rPr>
-          <w:rFonts w:ascii="Aptos" w:eastAsia="Aptos" w:hAnsi="Aptos" w:cs="Aptos"/>
-          <w:color w:val="000000" w:themeColor="text1"/>
-        </w:rPr>
-        <w:t xml:space="preserve">- The </w:t>
-      </w:r>
-      <w:proofErr w:type="spellStart"/>
-      <w:r>
-        <w:rPr>
-          <w:rFonts w:ascii="Aptos" w:eastAsia="Aptos" w:hAnsi="Aptos" w:cs="Aptos"/>
-          <w:color w:val="000000" w:themeColor="text1"/>
-        </w:rPr>
-        <w:t>ReleCloud</w:t>
-      </w:r>
-      <w:proofErr w:type="spellEnd"/>
-      <w:r>
-        <w:rPr>
-          <w:rFonts w:ascii="Aptos" w:eastAsia="Aptos" w:hAnsi="Aptos" w:cs="Aptos"/>
-          <w:color w:val="000000" w:themeColor="text1"/>
-        </w:rPr>
-        <w:t xml:space="preserve"> Delivery Drone User Manual: This is the official guide that comes with the product, and it covers all the technical specifications, features, functions, and safety precautions of the </w:t>
-      </w:r>
-      <w:proofErr w:type="spellStart"/>
-      <w:r>
-        <w:rPr>
-          <w:rFonts w:ascii="Aptos" w:eastAsia="Aptos" w:hAnsi="Aptos" w:cs="Aptos"/>
-          <w:color w:val="000000" w:themeColor="text1"/>
-        </w:rPr>
-        <w:t>ReleCloud</w:t>
-      </w:r>
-      <w:proofErr w:type="spellEnd"/>
-      <w:r>
-        <w:rPr>
-          <w:rFonts w:ascii="Aptos" w:eastAsia="Aptos" w:hAnsi="Aptos" w:cs="Aptos"/>
-          <w:color w:val="000000" w:themeColor="text1"/>
-        </w:rPr>
-        <w:t xml:space="preserve"> Delivery Drone. It also provides step-by-step instructions on how to set up, operate, maintain, and troubleshoot the </w:t>
-      </w:r>
-      <w:proofErr w:type="spellStart"/>
-      <w:r>
-        <w:rPr>
-          <w:rFonts w:ascii="Aptos" w:eastAsia="Aptos" w:hAnsi="Aptos" w:cs="Aptos"/>
-          <w:color w:val="000000" w:themeColor="text1"/>
-        </w:rPr>
-        <w:t>ReleCloud</w:t>
-      </w:r>
-      <w:proofErr w:type="spellEnd"/>
-      <w:r>
-        <w:rPr>
-          <w:rFonts w:ascii="Aptos" w:eastAsia="Aptos" w:hAnsi="Aptos" w:cs="Aptos"/>
-          <w:color w:val="000000" w:themeColor="text1"/>
-        </w:rPr>
-        <w:t xml:space="preserve"> Delivery Drone.</w:t>
-      </w:r>
-    </w:p>
-    <w:p>
-      <w:pPr>
-        <w:rPr>
-          <w:rFonts w:ascii="Aptos" w:eastAsia="Aptos" w:hAnsi="Aptos" w:cs="Aptos"/>
-          <w:color w:val="000000" w:themeColor="text1"/>
-        </w:rPr>
-      </w:pPr>
-      <w:r>
-        <w:rPr>
-          <w:rFonts w:ascii="Aptos" w:eastAsia="Aptos" w:hAnsi="Aptos" w:cs="Aptos"/>
-          <w:color w:val="000000" w:themeColor="text1"/>
-        </w:rPr>
-        <w:t xml:space="preserve">- The </w:t>
-      </w:r>
-      <w:proofErr w:type="spellStart"/>
-      <w:r>
-        <w:rPr>
-          <w:rFonts w:ascii="Aptos" w:eastAsia="Aptos" w:hAnsi="Aptos" w:cs="Aptos"/>
-          <w:color w:val="000000" w:themeColor="text1"/>
-        </w:rPr>
-        <w:t>ReleCloud</w:t>
-      </w:r>
-      <w:proofErr w:type="spellEnd"/>
-      <w:r>
-        <w:rPr>
-          <w:rFonts w:ascii="Aptos" w:eastAsia="Aptos" w:hAnsi="Aptos" w:cs="Aptos"/>
-          <w:color w:val="000000" w:themeColor="text1"/>
-        </w:rPr>
-        <w:t xml:space="preserve"> Delivery Drone Online Course: This is an online course that teaches you how to use the </w:t>
-      </w:r>
-      <w:proofErr w:type="spellStart"/>
-      <w:r>
-        <w:rPr>
-          <w:rFonts w:ascii="Aptos" w:eastAsia="Aptos" w:hAnsi="Aptos" w:cs="Aptos"/>
-          <w:color w:val="000000" w:themeColor="text1"/>
-        </w:rPr>
-        <w:t>ReleCloud</w:t>
-      </w:r>
-      <w:proofErr w:type="spellEnd"/>
-      <w:r>
-        <w:rPr>
-          <w:rFonts w:ascii="Aptos" w:eastAsia="Aptos" w:hAnsi="Aptos" w:cs="Aptos"/>
-          <w:color w:val="000000" w:themeColor="text1"/>
-        </w:rPr>
-        <w:t xml:space="preserve"> Delivery Drone effectively and efficiently. It covers topics such as drone regulations, flight planning, navigation, payload management, drone communication, data collection, and analysis. It also includes quizzes, assignments, and a final exam to test your knowledge and skills.</w:t>
-      </w:r>
-    </w:p>
-    <w:p>
-      <w:pPr>
-        <w:rPr>
-          <w:rFonts w:ascii="Aptos" w:eastAsia="Aptos" w:hAnsi="Aptos" w:cs="Aptos"/>
-          <w:color w:val="000000" w:themeColor="text1"/>
-        </w:rPr>
-      </w:pPr>
-      <w:r>
-        <w:rPr>
-          <w:rFonts w:ascii="Aptos" w:eastAsia="Aptos" w:hAnsi="Aptos" w:cs="Aptos"/>
-          <w:color w:val="000000" w:themeColor="text1"/>
-        </w:rPr>
-        <w:t xml:space="preserve">- The </w:t>
-      </w:r>
-      <w:proofErr w:type="spellStart"/>
-      <w:r>
-        <w:rPr>
-          <w:rFonts w:ascii="Aptos" w:eastAsia="Aptos" w:hAnsi="Aptos" w:cs="Aptos"/>
-          <w:color w:val="000000" w:themeColor="text1"/>
-        </w:rPr>
-        <w:t>ReleCloud</w:t>
-      </w:r>
-      <w:proofErr w:type="spellEnd"/>
-      <w:r>
-        <w:rPr>
-          <w:rFonts w:ascii="Aptos" w:eastAsia="Aptos" w:hAnsi="Aptos" w:cs="Aptos"/>
-          <w:color w:val="000000" w:themeColor="text1"/>
-        </w:rPr>
-        <w:t xml:space="preserve"> Delivery Drone Podcast: This is a podcast that features interviews with experts, customers, and partners of the </w:t>
-      </w:r>
-      <w:proofErr w:type="spellStart"/>
-      <w:r>
-        <w:rPr>
-          <w:rFonts w:ascii="Aptos" w:eastAsia="Aptos" w:hAnsi="Aptos" w:cs="Aptos"/>
-          <w:color w:val="000000" w:themeColor="text1"/>
-        </w:rPr>
-        <w:t>ReleCloud</w:t>
-      </w:r>
-      <w:proofErr w:type="spellEnd"/>
-      <w:r>
-        <w:rPr>
-          <w:rFonts w:ascii="Aptos" w:eastAsia="Aptos" w:hAnsi="Aptos" w:cs="Aptos"/>
-          <w:color w:val="000000" w:themeColor="text1"/>
-        </w:rPr>
-        <w:t xml:space="preserve"> Delivery Drone. It showcases the best practices, tips, tricks, and success stories of using the </w:t>
-      </w:r>
-      <w:proofErr w:type="spellStart"/>
-      <w:r>
-        <w:rPr>
-          <w:rFonts w:ascii="Aptos" w:eastAsia="Aptos" w:hAnsi="Aptos" w:cs="Aptos"/>
-          <w:color w:val="000000" w:themeColor="text1"/>
-        </w:rPr>
-        <w:t>ReleCloud</w:t>
-      </w:r>
-      <w:proofErr w:type="spellEnd"/>
-      <w:r>
-        <w:rPr>
-          <w:rFonts w:ascii="Aptos" w:eastAsia="Aptos" w:hAnsi="Aptos" w:cs="Aptos"/>
-          <w:color w:val="000000" w:themeColor="text1"/>
-        </w:rPr>
-        <w:t xml:space="preserve"> Delivery Drone for various delivery scenarios and industries. It also discusses the latest trends, developments, and innovations in the delivery drone market.</w:t>
-      </w:r>
-    </w:p>
-    <w:p>
-      <w:pPr>
-        <w:rPr>
-          <w:rFonts w:ascii="Aptos" w:eastAsia="Aptos" w:hAnsi="Aptos" w:cs="Aptos"/>
-          <w:color w:val="000000" w:themeColor="text1"/>
-        </w:rPr>
-      </w:pPr>
-      <w:r>
-        <w:rPr>
-          <w:rFonts w:ascii="Aptos" w:eastAsia="Aptos" w:hAnsi="Aptos" w:cs="Aptos"/>
-          <w:color w:val="000000" w:themeColor="text1"/>
-        </w:rPr>
-        <w:t xml:space="preserve">- The </w:t>
-      </w:r>
-      <w:proofErr w:type="spellStart"/>
-      <w:r>
-        <w:rPr>
-          <w:rFonts w:ascii="Aptos" w:eastAsia="Aptos" w:hAnsi="Aptos" w:cs="Aptos"/>
-          <w:color w:val="000000" w:themeColor="text1"/>
-        </w:rPr>
-        <w:t>ReleCloud</w:t>
-      </w:r>
-      <w:proofErr w:type="spellEnd"/>
-      <w:r>
-        <w:rPr>
-          <w:rFonts w:ascii="Aptos" w:eastAsia="Aptos" w:hAnsi="Aptos" w:cs="Aptos"/>
-          <w:color w:val="000000" w:themeColor="text1"/>
-        </w:rPr>
-        <w:t xml:space="preserve"> Delivery Drone Blog: This is a blog that provides updates, news, and insights on the </w:t>
-      </w:r>
-      <w:proofErr w:type="spellStart"/>
-      <w:r>
-        <w:rPr>
-          <w:rFonts w:ascii="Aptos" w:eastAsia="Aptos" w:hAnsi="Aptos" w:cs="Aptos"/>
-          <w:color w:val="000000" w:themeColor="text1"/>
-        </w:rPr>
-        <w:t>ReleCloud</w:t>
-      </w:r>
-      <w:proofErr w:type="spellEnd"/>
-      <w:r>
-        <w:rPr>
-          <w:rFonts w:ascii="Aptos" w:eastAsia="Aptos" w:hAnsi="Aptos" w:cs="Aptos"/>
-          <w:color w:val="000000" w:themeColor="text1"/>
-        </w:rPr>
-        <w:t xml:space="preserve"> Delivery Drone and the delivery industry. It covers topics such as customer feedback, product enhancements, case studies, industry reports, and events. It also allows you to interact with other </w:t>
-      </w:r>
-      <w:proofErr w:type="spellStart"/>
-      <w:r>
-        <w:rPr>
-          <w:rFonts w:ascii="Aptos" w:eastAsia="Aptos" w:hAnsi="Aptos" w:cs="Aptos"/>
-          <w:color w:val="000000" w:themeColor="text1"/>
-        </w:rPr>
-        <w:t>ReleCloud</w:t>
-      </w:r>
-      <w:proofErr w:type="spellEnd"/>
-      <w:r>
-        <w:rPr>
-          <w:rFonts w:ascii="Aptos" w:eastAsia="Aptos" w:hAnsi="Aptos" w:cs="Aptos"/>
-          <w:color w:val="000000" w:themeColor="text1"/>
-        </w:rPr>
-        <w:t xml:space="preserve"> Delivery Drone users and enthusiasts through comments and forums.</w:t>
-      </w:r>
-    </w:p>
-    <w:p>
-      <w:pPr>
-        <w:rPr>
-          <w:rFonts w:ascii="Aptos" w:eastAsia="Aptos" w:hAnsi="Aptos" w:cs="Aptos"/>
-          <w:color w:val="000000" w:themeColor="text1"/>
-        </w:rPr>
-      </w:pPr>
-      <w:r>
-        <w:rPr>
-          <w:rFonts w:ascii="Aptos" w:eastAsia="Aptos" w:hAnsi="Aptos" w:cs="Aptos"/>
-          <w:color w:val="000000" w:themeColor="text1"/>
-        </w:rPr>
-        <w:t xml:space="preserve">- The </w:t>
-      </w:r>
-      <w:proofErr w:type="spellStart"/>
-      <w:r>
-        <w:rPr>
-          <w:rFonts w:ascii="Aptos" w:eastAsia="Aptos" w:hAnsi="Aptos" w:cs="Aptos"/>
-          <w:color w:val="000000" w:themeColor="text1"/>
-        </w:rPr>
-        <w:t>ReleCloud</w:t>
-      </w:r>
-      <w:proofErr w:type="spellEnd"/>
-      <w:r>
-        <w:rPr>
-          <w:rFonts w:ascii="Aptos" w:eastAsia="Aptos" w:hAnsi="Aptos" w:cs="Aptos"/>
-          <w:color w:val="000000" w:themeColor="text1"/>
-        </w:rPr>
-        <w:t xml:space="preserve"> Delivery Drone YouTube Channel: This is a YouTube channel that showcases the </w:t>
-      </w:r>
-      <w:proofErr w:type="spellStart"/>
-      <w:r>
-        <w:rPr>
-          <w:rFonts w:ascii="Aptos" w:eastAsia="Aptos" w:hAnsi="Aptos" w:cs="Aptos"/>
-          <w:color w:val="000000" w:themeColor="text1"/>
-        </w:rPr>
-        <w:t>ReleCloud</w:t>
-      </w:r>
-      <w:proofErr w:type="spellEnd"/>
-      <w:r>
-        <w:rPr>
-          <w:rFonts w:ascii="Aptos" w:eastAsia="Aptos" w:hAnsi="Aptos" w:cs="Aptos"/>
-          <w:color w:val="000000" w:themeColor="text1"/>
-        </w:rPr>
-        <w:t xml:space="preserve"> Delivery Drone in action. It features videos of the </w:t>
-      </w:r>
-      <w:proofErr w:type="spellStart"/>
-      <w:r>
-        <w:rPr>
-          <w:rFonts w:ascii="Aptos" w:eastAsia="Aptos" w:hAnsi="Aptos" w:cs="Aptos"/>
-          <w:color w:val="000000" w:themeColor="text1"/>
-        </w:rPr>
-        <w:t>ReleCloud</w:t>
-      </w:r>
-      <w:proofErr w:type="spellEnd"/>
-      <w:r>
-        <w:rPr>
-          <w:rFonts w:ascii="Aptos" w:eastAsia="Aptos" w:hAnsi="Aptos" w:cs="Aptos"/>
-          <w:color w:val="000000" w:themeColor="text1"/>
-        </w:rPr>
-        <w:t xml:space="preserve"> Delivery Drone delivering various items, such as food, medicine, packages, and flowers, to different locations, such as homes, offices, hospitals, and schools. It also demonstrates the </w:t>
-      </w:r>
-      <w:proofErr w:type="spellStart"/>
-      <w:r>
-        <w:rPr>
-          <w:rFonts w:ascii="Aptos" w:eastAsia="Aptos" w:hAnsi="Aptos" w:cs="Aptos"/>
-          <w:color w:val="000000" w:themeColor="text1"/>
-        </w:rPr>
-        <w:t>ReleCloud</w:t>
-      </w:r>
-      <w:proofErr w:type="spellEnd"/>
-      <w:r>
-        <w:rPr>
-          <w:rFonts w:ascii="Aptos" w:eastAsia="Aptos" w:hAnsi="Aptos" w:cs="Aptos"/>
-          <w:color w:val="000000" w:themeColor="text1"/>
-        </w:rPr>
-        <w:t xml:space="preserve"> Delivery Drone's capabilities, performance, and reliability in different weather conditions, terrains, and situations.</w:t>
-      </w:r>
-    </w:p>
-    <w:p>
-      <w:pPr>
-        <w:rPr>
-          <w:rFonts w:ascii="Aptos" w:eastAsia="Aptos" w:hAnsi="Aptos" w:cs="Aptos"/>
-          <w:color w:val="000000" w:themeColor="text1"/>
-        </w:rPr>
-      </w:pPr>
-    </w:p>
-    <w:p>
-      <w:pPr>
-        <w:pStyle w:val="Heading1"/>
-        <w:rPr>
-          <w:rFonts w:ascii="Aptos Display" w:eastAsia="Aptos Display" w:hAnsi="Aptos Display" w:cs="Aptos Display"/>
-        </w:rPr>
-      </w:pPr>
-      <w:r>
-        <w:rPr>
-          <w:rFonts w:ascii="Aptos Display" w:eastAsia="Aptos Display" w:hAnsi="Aptos Display" w:cs="Aptos Display"/>
-        </w:rPr>
-        <w:t>Conclusion</w:t>
-      </w:r>
-    </w:p>
-    <w:p>
-      <w:pPr>
-        <w:rPr>
-          <w:rFonts w:ascii="Aptos" w:eastAsia="Aptos" w:hAnsi="Aptos" w:cs="Aptos"/>
-          <w:color w:val="000000" w:themeColor="text1"/>
-        </w:rPr>
-      </w:pPr>
-      <w:r>
-        <w:rPr>
-          <w:rFonts w:ascii="Aptos" w:eastAsia="Aptos" w:hAnsi="Aptos" w:cs="Aptos"/>
-          <w:color w:val="000000" w:themeColor="text1"/>
-        </w:rPr>
-        <w:t xml:space="preserve">The </w:t>
-      </w:r>
-      <w:proofErr w:type="spellStart"/>
-      <w:r>
-        <w:rPr>
-          <w:rFonts w:ascii="Aptos" w:eastAsia="Aptos" w:hAnsi="Aptos" w:cs="Aptos"/>
-          <w:color w:val="000000" w:themeColor="text1"/>
-        </w:rPr>
-        <w:t>ReleCloud</w:t>
-      </w:r>
-      <w:proofErr w:type="spellEnd"/>
-      <w:r>
-        <w:rPr>
-          <w:rFonts w:ascii="Aptos" w:eastAsia="Aptos" w:hAnsi="Aptos" w:cs="Aptos"/>
-          <w:color w:val="000000" w:themeColor="text1"/>
-        </w:rPr>
-        <w:t xml:space="preserve"> Delivery Drone is the most innovative delivery solution in the market, and it offers a lot of features, benefits, and value propositions that make it a superior product. By using the tips and tricks in this article, you can upsell the </w:t>
-      </w:r>
-      <w:proofErr w:type="spellStart"/>
-      <w:r>
-        <w:rPr>
-          <w:rFonts w:ascii="Aptos" w:eastAsia="Aptos" w:hAnsi="Aptos" w:cs="Aptos"/>
-          <w:color w:val="000000" w:themeColor="text1"/>
-        </w:rPr>
-        <w:t>ReleCloud</w:t>
-      </w:r>
-      <w:proofErr w:type="spellEnd"/>
-      <w:r>
-        <w:rPr>
-          <w:rFonts w:ascii="Aptos" w:eastAsia="Aptos" w:hAnsi="Aptos" w:cs="Aptos"/>
-          <w:color w:val="000000" w:themeColor="text1"/>
-        </w:rPr>
-        <w:t xml:space="preserve"> Delivery Drone to your prospective customers, and to boost your sales and revenue. You can also use the </w:t>
-      </w:r>
-      <w:proofErr w:type="spellStart"/>
-      <w:r>
-        <w:rPr>
-          <w:rFonts w:ascii="Aptos" w:eastAsia="Aptos" w:hAnsi="Aptos" w:cs="Aptos"/>
-          <w:color w:val="000000" w:themeColor="text1"/>
-        </w:rPr>
-        <w:t>ReleCloud</w:t>
-      </w:r>
-      <w:proofErr w:type="spellEnd"/>
-      <w:r>
-        <w:rPr>
-          <w:rFonts w:ascii="Aptos" w:eastAsia="Aptos" w:hAnsi="Aptos" w:cs="Aptos"/>
-          <w:color w:val="000000" w:themeColor="text1"/>
-        </w:rPr>
-        <w:t xml:space="preserve"> Delivery Drone as a tool to differentiate yourself from the competition, and to establish yourself as a trusted and reliable delivery partner. The </w:t>
-      </w:r>
-      <w:proofErr w:type="spellStart"/>
-      <w:r>
-        <w:rPr>
-          <w:rFonts w:ascii="Aptos" w:eastAsia="Aptos" w:hAnsi="Aptos" w:cs="Aptos"/>
-          <w:color w:val="000000" w:themeColor="text1"/>
-        </w:rPr>
-        <w:t>ReleCloud</w:t>
-      </w:r>
-      <w:proofErr w:type="spellEnd"/>
-      <w:r>
-        <w:rPr>
-          <w:rFonts w:ascii="Aptos" w:eastAsia="Aptos" w:hAnsi="Aptos" w:cs="Aptos"/>
-          <w:color w:val="000000" w:themeColor="text1"/>
-        </w:rPr>
-        <w:t xml:space="preserve"> Delivery Drone is the ultimate delivery solution for the delivery industry, and it is the best product for you and your customers.</w:t>
+      <w:r>
+        <w:rPr>
+          <w:rStyle w:val="DefaultParagraphFont"/>
+          <w:rFonts w:ascii="Batang" w:eastAsia="Batang" w:hAnsi="Batang" w:cs="Batang"/>
+          <w:b w:val="0"/>
+          <w:bCs w:val="0"/>
+          <w:i w:val="0"/>
+          <w:iCs w:val="0"/>
+          <w:caps w:val="0"/>
+          <w:smallCaps w:val="0"/>
+          <w:strike w:val="0"/>
+          <w:dstrike w:val="0"/>
+          <w:outline w:val="0"/>
+          <w:shadow w:val="0"/>
+          <w:emboss w:val="0"/>
+          <w:imprint w:val="0"/>
+          <w:noProof w:val="0"/>
+          <w:vanish w:val="0"/>
+          <w:color w:val="000000"/>
+          <w:spacing w:val="0"/>
+          <w:w w:val="100"/>
+          <w:kern w:val="0"/>
+          <w:position w:val="0"/>
+          <w:sz w:val="24"/>
+          <w:szCs w:val="24"/>
+          <w:highlight w:val="none"/>
+          <w:u w:val="none" w:color="auto"/>
+          <w:bdr w:val="none" w:sz="0" w:space="0" w:color="auto"/>
+          <w:shd w:val="clear" w:color="auto" w:fill="auto"/>
+          <w:vertAlign w:val="baseline"/>
+          <w:rtl w:val="0"/>
+          <w:cs w:val="0"/>
+          <w:lang w:val="en-US" w:eastAsia="ko-KR" w:bidi="ar-SA"/>
+        </w:rPr>
+        <w:t xml:space="preserve">ReleCloud 배달 드론은 시장에서 가장 혁신적인 배달 솔루션이며 우수한 제품을 만드는 많은 기능, 이점 및 가치 제안을 제공합니다. </w:t>
+      </w:r>
+      <w:r>
+        <w:rPr>
+          <w:rStyle w:val="DefaultParagraphFont"/>
+          <w:rFonts w:ascii="Batang" w:eastAsia="Batang" w:hAnsi="Batang" w:cs="Batang"/>
+          <w:b w:val="0"/>
+          <w:bCs w:val="0"/>
+          <w:i w:val="0"/>
+          <w:iCs w:val="0"/>
+          <w:caps w:val="0"/>
+          <w:smallCaps w:val="0"/>
+          <w:strike w:val="0"/>
+          <w:dstrike w:val="0"/>
+          <w:outline w:val="0"/>
+          <w:shadow w:val="0"/>
+          <w:emboss w:val="0"/>
+          <w:imprint w:val="0"/>
+          <w:noProof w:val="0"/>
+          <w:vanish w:val="0"/>
+          <w:color w:val="000000"/>
+          <w:spacing w:val="0"/>
+          <w:w w:val="100"/>
+          <w:kern w:val="0"/>
+          <w:position w:val="0"/>
+          <w:sz w:val="24"/>
+          <w:szCs w:val="24"/>
+          <w:highlight w:val="none"/>
+          <w:u w:val="none" w:color="auto"/>
+          <w:bdr w:val="none" w:sz="0" w:space="0" w:color="auto"/>
+          <w:shd w:val="clear" w:color="auto" w:fill="auto"/>
+          <w:vertAlign w:val="baseline"/>
+          <w:rtl w:val="0"/>
+          <w:cs w:val="0"/>
+          <w:lang w:val="en-US" w:eastAsia="ko-KR" w:bidi="ar-SA"/>
+        </w:rPr>
+        <w:t xml:space="preserve">이 문서의 팁과 요령을 사용하면 ReleCloud 배달 드론을 잠재 고객에게 상향 판매하고 매출과 수익을 높일 수 있습니다. </w:t>
+      </w:r>
+      <w:r>
+        <w:rPr>
+          <w:rStyle w:val="DefaultParagraphFont"/>
+          <w:rFonts w:ascii="Batang" w:eastAsia="Batang" w:hAnsi="Batang" w:cs="Batang"/>
+          <w:b w:val="0"/>
+          <w:bCs w:val="0"/>
+          <w:i w:val="0"/>
+          <w:iCs w:val="0"/>
+          <w:caps w:val="0"/>
+          <w:smallCaps w:val="0"/>
+          <w:strike w:val="0"/>
+          <w:dstrike w:val="0"/>
+          <w:outline w:val="0"/>
+          <w:shadow w:val="0"/>
+          <w:emboss w:val="0"/>
+          <w:imprint w:val="0"/>
+          <w:noProof w:val="0"/>
+          <w:vanish w:val="0"/>
+          <w:color w:val="000000"/>
+          <w:spacing w:val="0"/>
+          <w:w w:val="100"/>
+          <w:kern w:val="0"/>
+          <w:position w:val="0"/>
+          <w:sz w:val="24"/>
+          <w:szCs w:val="24"/>
+          <w:highlight w:val="none"/>
+          <w:u w:val="none" w:color="auto"/>
+          <w:bdr w:val="none" w:sz="0" w:space="0" w:color="auto"/>
+          <w:shd w:val="clear" w:color="auto" w:fill="auto"/>
+          <w:vertAlign w:val="baseline"/>
+          <w:rtl w:val="0"/>
+          <w:cs w:val="0"/>
+          <w:lang w:val="en-US" w:eastAsia="ko-KR" w:bidi="ar-SA"/>
+        </w:rPr>
+        <w:t xml:space="preserve">또한 ReleCloud 배달 드론을 도구로 사용하여 경쟁업체와 차별화하고 신뢰할 수 있으며 안정적인 배달 파트너로 자리매김할 수 있습니다. </w:t>
+      </w:r>
+      <w:r>
+        <w:rPr>
+          <w:rStyle w:val="DefaultParagraphFont"/>
+          <w:rFonts w:ascii="Batang" w:eastAsia="Batang" w:hAnsi="Batang" w:cs="Batang"/>
+          <w:b w:val="0"/>
+          <w:bCs w:val="0"/>
+          <w:i w:val="0"/>
+          <w:iCs w:val="0"/>
+          <w:caps w:val="0"/>
+          <w:smallCaps w:val="0"/>
+          <w:strike w:val="0"/>
+          <w:dstrike w:val="0"/>
+          <w:outline w:val="0"/>
+          <w:shadow w:val="0"/>
+          <w:emboss w:val="0"/>
+          <w:imprint w:val="0"/>
+          <w:noProof w:val="0"/>
+          <w:vanish w:val="0"/>
+          <w:color w:val="000000"/>
+          <w:spacing w:val="0"/>
+          <w:w w:val="100"/>
+          <w:kern w:val="0"/>
+          <w:position w:val="0"/>
+          <w:sz w:val="24"/>
+          <w:szCs w:val="24"/>
+          <w:highlight w:val="none"/>
+          <w:u w:val="none" w:color="auto"/>
+          <w:bdr w:val="none" w:sz="0" w:space="0" w:color="auto"/>
+          <w:shd w:val="clear" w:color="auto" w:fill="auto"/>
+          <w:vertAlign w:val="baseline"/>
+          <w:rtl w:val="0"/>
+          <w:cs w:val="0"/>
+          <w:lang w:val="en-US" w:eastAsia="ko-KR" w:bidi="ar-SA"/>
+        </w:rPr>
+        <w:t>ReleCloud Delivery Drone은 배달 업계를 위한 최고의 배달 솔루션이며 사용자와 사용자의 고객을 위한 최고의 제품입니다.</w:t>
       </w:r>
     </w:p>
     <w:p>
@@ -1914,12 +4520,12 @@
 </file>
 
 <file path=word/numbering.xml><?xml version="1.0" encoding="utf-8"?>
-<w:numbering xmlns:wpc="http://schemas.microsoft.com/office/word/2010/wordprocessingCanvas" xmlns:cx="http://schemas.microsoft.com/office/drawing/2014/chartex" xmlns:cx1="http://schemas.microsoft.com/office/drawing/2015/9/8/chartex" xmlns:cx2="http://schemas.microsoft.com/office/drawing/2015/10/21/chartex" xmlns:cx3="http://schemas.microsoft.com/office/drawing/2016/5/9/chartex" xmlns:cx4="http://schemas.microsoft.com/office/drawing/2016/5/10/chartex" xmlns:cx5="http://schemas.microsoft.com/office/drawing/2016/5/11/chartex" xmlns:cx6="http://schemas.microsoft.com/office/drawing/2016/5/12/chartex" xmlns:cx7="http://schemas.microsoft.com/office/drawing/2016/5/13/chartex" xmlns:cx8="http://schemas.microsoft.com/office/drawing/2016/5/14/chartex" xmlns:mc="http://schemas.openxmlformats.org/markup-compatibility/2006" xmlns:aink="http://schemas.microsoft.com/office/drawing/2016/ink" xmlns:am3d="http://schemas.microsoft.com/office/drawing/2017/model3d" xmlns:o="urn:schemas-microsoft-com:office:office" xmlns:oel="http://schemas.microsoft.com/office/2019/extlst" xmlns:r="http://schemas.openxmlformats.org/officeDocument/2006/relationships" xmlns:m="http://schemas.openxmlformats.org/officeDocument/2006/math" xmlns:v="urn:schemas-microsoft-com:vml" xmlns:wp14="http://schemas.microsoft.com/office/word/2010/wordprocessingDrawing" xmlns:wp="http://schemas.openxmlformats.org/drawingml/2006/wordprocessingDrawing" xmlns:w10="urn:schemas-microsoft-com:office:word" xmlns:w="http://schemas.openxmlformats.org/wordprocessingml/2006/main" xmlns:w14="http://schemas.microsoft.com/office/word/2010/wordml" xmlns:w15="http://schemas.microsoft.com/office/word/2012/wordml" xmlns:w16cex="http://schemas.microsoft.com/office/word/2018/wordml/cex" xmlns:w16cid="http://schemas.microsoft.com/office/word/2016/wordml/cid" xmlns:w16="http://schemas.microsoft.com/office/word/2018/wordml" xmlns:w16du="http://schemas.microsoft.com/office/word/2023/wordml/word16du" xmlns:w16sdtdh="http://schemas.microsoft.com/office/word/2020/wordml/sdtdatahash" xmlns:w16sdtfl="http://schemas.microsoft.com/office/word/2024/wordml/sdtformatlock" xmlns:w16se="http://schemas.microsoft.com/office/word/2015/wordml/symex" xmlns:wpg="http://schemas.microsoft.com/office/word/2010/wordprocessingGroup" xmlns:wpi="http://schemas.microsoft.com/office/word/2010/wordprocessingInk" xmlns:wne="http://schemas.microsoft.com/office/word/2006/wordml" xmlns:wps="http://schemas.microsoft.com/office/word/2010/wordprocessingShape" mc:Ignorable="w14 w15 w16se w16cid w16 w16cex w16sdtdh w16sdtfl w16du wp14">
-  <w:abstractNum w:abstractNumId="0" w15:restartNumberingAfterBreak="0">
+<w:numbering xmlns:wpc="http://schemas.microsoft.com/office/word/2010/wordprocessingCanvas" xmlns:cx="http://schemas.microsoft.com/office/drawing/2014/chartex" xmlns:cx1="http://schemas.microsoft.com/office/drawing/2015/9/8/chartex" xmlns:cx2="http://schemas.microsoft.com/office/drawing/2015/10/21/chartex" xmlns:cx3="http://schemas.microsoft.com/office/drawing/2016/5/9/chartex" xmlns:cx4="http://schemas.microsoft.com/office/drawing/2016/5/10/chartex" xmlns:cx5="http://schemas.microsoft.com/office/drawing/2016/5/11/chartex" xmlns:mc="http://schemas.openxmlformats.org/markup-compatibility/2006" xmlns:o="urn:schemas-microsoft-com:office:office" xmlns:r="http://schemas.openxmlformats.org/officeDocument/2006/relationships" xmlns:m="http://schemas.openxmlformats.org/officeDocument/2006/math" xmlns:v="urn:schemas-microsoft-com:vml" xmlns:wp14="http://schemas.microsoft.com/office/word/2010/wordprocessingDrawing" xmlns:wp="http://schemas.openxmlformats.org/drawingml/2006/wordprocessingDrawing" xmlns:w10="urn:schemas-microsoft-com:office:word" xmlns:w="http://schemas.openxmlformats.org/wordprocessingml/2006/main" xmlns:w14="http://schemas.microsoft.com/office/word/2010/wordml" xmlns:w15="http://schemas.microsoft.com/office/word/2012/wordml" xmlns:wne="http://schemas.microsoft.com/office/word/2006/wordml" xmlns:w16cid="http://schemas.microsoft.com/office/word/2016/wordml/cid" xmlns:w16se="http://schemas.microsoft.com/office/word/2015/wordml/symex" xmlns:wpg="http://schemas.microsoft.com/office/word/2010/wordprocessingGroup" xmlns:wpi="http://schemas.microsoft.com/office/word/2010/wordprocessingInk" xmlns:wps="http://schemas.microsoft.com/office/word/2010/wordprocessingShape" mc:Ignorable="w14 w15 wp14 w16se w16cid">
+  <w:abstractNum w:abstractNumId="0">
     <w:nsid w:val="69B4ECF8"/>
     <w:multiLevelType w:val="hybridMultilevel"/>
     <w:tmpl w:val="08E21E48"/>
-    <w:lvl w:ilvl="0" w:tplc="F43C5514">
+    <w:lvl w:ilvl="0">
       <w:start w:val="1"/>
       <w:numFmt w:val="bullet"/>
       <w:lvlText w:val=""/>
@@ -1931,7 +4537,7 @@
         <w:rFonts w:ascii="Symbol" w:hAnsi="Symbol" w:hint="default"/>
       </w:rPr>
     </w:lvl>
-    <w:lvl w:ilvl="1" w:tplc="7596690C">
+    <w:lvl w:ilvl="1">
       <w:start w:val="1"/>
       <w:numFmt w:val="bullet"/>
       <w:lvlText w:val="o"/>
@@ -1943,7 +4549,7 @@
         <w:rFonts w:ascii="Courier New" w:hAnsi="Courier New" w:hint="default"/>
       </w:rPr>
     </w:lvl>
-    <w:lvl w:ilvl="2" w:tplc="6F266210">
+    <w:lvl w:ilvl="2">
       <w:start w:val="1"/>
       <w:numFmt w:val="bullet"/>
       <w:lvlText w:val=""/>
@@ -1955,7 +4561,7 @@
         <w:rFonts w:ascii="Wingdings" w:hAnsi="Wingdings" w:hint="default"/>
       </w:rPr>
     </w:lvl>
-    <w:lvl w:ilvl="3" w:tplc="6F5EEC7C">
+    <w:lvl w:ilvl="3">
       <w:start w:val="1"/>
       <w:numFmt w:val="bullet"/>
       <w:lvlText w:val=""/>
@@ -1967,7 +4573,7 @@
         <w:rFonts w:ascii="Symbol" w:hAnsi="Symbol" w:hint="default"/>
       </w:rPr>
     </w:lvl>
-    <w:lvl w:ilvl="4" w:tplc="F2FE8674">
+    <w:lvl w:ilvl="4">
       <w:start w:val="1"/>
       <w:numFmt w:val="bullet"/>
       <w:lvlText w:val="o"/>
@@ -1979,7 +4585,7 @@
         <w:rFonts w:ascii="Courier New" w:hAnsi="Courier New" w:hint="default"/>
       </w:rPr>
     </w:lvl>
-    <w:lvl w:ilvl="5" w:tplc="A900F168">
+    <w:lvl w:ilvl="5">
       <w:start w:val="1"/>
       <w:numFmt w:val="bullet"/>
       <w:lvlText w:val=""/>
@@ -1991,7 +4597,7 @@
         <w:rFonts w:ascii="Wingdings" w:hAnsi="Wingdings" w:hint="default"/>
       </w:rPr>
     </w:lvl>
-    <w:lvl w:ilvl="6" w:tplc="D4BCE38C">
+    <w:lvl w:ilvl="6">
       <w:start w:val="1"/>
       <w:numFmt w:val="bullet"/>
       <w:lvlText w:val=""/>
@@ -2003,7 +4609,7 @@
         <w:rFonts w:ascii="Symbol" w:hAnsi="Symbol" w:hint="default"/>
       </w:rPr>
     </w:lvl>
-    <w:lvl w:ilvl="7" w:tplc="224058AC">
+    <w:lvl w:ilvl="7">
       <w:start w:val="1"/>
       <w:numFmt w:val="bullet"/>
       <w:lvlText w:val="o"/>
@@ -2015,7 +4621,7 @@
         <w:rFonts w:ascii="Courier New" w:hAnsi="Courier New" w:hint="default"/>
       </w:rPr>
     </w:lvl>
-    <w:lvl w:ilvl="8" w:tplc="247AAB82">
+    <w:lvl w:ilvl="8">
       <w:start w:val="1"/>
       <w:numFmt w:val="bullet"/>
       <w:lvlText w:val=""/>
@@ -2035,7 +4641,7 @@
 </file>
 
 <file path=word/styles.xml><?xml version="1.0" encoding="utf-8"?>
-<w:styles xmlns:mc="http://schemas.openxmlformats.org/markup-compatibility/2006" xmlns:r="http://schemas.openxmlformats.org/officeDocument/2006/relationships" xmlns:w="http://schemas.openxmlformats.org/wordprocessingml/2006/main" xmlns:w14="http://schemas.microsoft.com/office/word/2010/wordml" xmlns:w15="http://schemas.microsoft.com/office/word/2012/wordml" xmlns:w16cex="http://schemas.microsoft.com/office/word/2018/wordml/cex" xmlns:w16cid="http://schemas.microsoft.com/office/word/2016/wordml/cid" xmlns:w16="http://schemas.microsoft.com/office/word/2018/wordml" xmlns:w16du="http://schemas.microsoft.com/office/word/2023/wordml/word16du" xmlns:w16sdtdh="http://schemas.microsoft.com/office/word/2020/wordml/sdtdatahash" xmlns:w16sdtfl="http://schemas.microsoft.com/office/word/2024/wordml/sdtformatlock" xmlns:w16se="http://schemas.microsoft.com/office/word/2015/wordml/symex" mc:Ignorable="w14 w15 w16se w16cid w16 w16cex w16sdtdh w16sdtfl w16du">
+<w:styles xmlns:mc="http://schemas.openxmlformats.org/markup-compatibility/2006" xmlns:r="http://schemas.openxmlformats.org/officeDocument/2006/relationships" xmlns:w="http://schemas.openxmlformats.org/wordprocessingml/2006/main" xmlns:w14="http://schemas.microsoft.com/office/word/2010/wordml" xmlns:w15="http://schemas.microsoft.com/office/word/2012/wordml" xmlns:w16cid="http://schemas.microsoft.com/office/word/2016/wordml/cid" xmlns:w16se="http://schemas.microsoft.com/office/word/2015/wordml/symex" mc:Ignorable="w14 w15 w16se w16cid">
   <w:docDefaults>
     <w:rPrDefault>
       <w:rPr>
@@ -2423,11 +5029,11 @@
     <w:lsdException w:name="List Table 5 Dark Accent 6" w:uiPriority="50"/>
     <w:lsdException w:name="List Table 6 Colorful Accent 6" w:uiPriority="51"/>
     <w:lsdException w:name="List Table 7 Colorful Accent 6" w:uiPriority="52"/>
+    <w:lsdException w:name="Smart Link" w:semiHidden="1" w:unhideWhenUsed="1"/>
     <w:lsdException w:name="Mention" w:semiHidden="1" w:unhideWhenUsed="1"/>
     <w:lsdException w:name="Smart Hyperlink" w:semiHidden="1" w:unhideWhenUsed="1"/>
     <w:lsdException w:name="Hashtag" w:semiHidden="1" w:unhideWhenUsed="1"/>
     <w:lsdException w:name="Unresolved Mention" w:semiHidden="1" w:unhideWhenUsed="1"/>
-    <w:lsdException w:name="Smart Link" w:semiHidden="1" w:unhideWhenUsed="1"/>
   </w:latentStyles>
   <w:style w:type="paragraph" w:default="1" w:styleId="Normal">
     <w:name w:val="Normal"/>
